--- a/Documentation/Documentation.docx
+++ b/Documentation/Documentation.docx
@@ -477,14 +477,33 @@
         <w:spacing w:before="30" w:after="30" w:line="360" w:lineRule="auto"/>
         <w:ind w:right="90"/>
         <w:rPr>
-          <w:rFonts w:ascii="Times New Roman" w:eastAsia="Calibri" w:hAnsi="Times New Roman" w:cs="Times New Roman"/>
+          <w:rFonts w:ascii="Times New Roman" w:hAnsi="Times New Roman" w:cs="Times New Roman"/>
           <w:color w:val="333333"/>
           <w:sz w:val="24"/>
           <w:szCs w:val="24"/>
           <w:shd w:val="clear" w:color="auto" w:fill="FFFFFF"/>
-          <w:lang w:val="en-PH" w:eastAsia="en-US"/>
-        </w:rPr>
-      </w:pPr>
+        </w:rPr>
+      </w:pPr>
+      <w:r>
+        <w:rPr>
+          <w:rFonts w:ascii="Times New Roman" w:hAnsi="Times New Roman" w:cs="Times New Roman"/>
+          <w:color w:val="202124"/>
+          <w:sz w:val="24"/>
+          <w:szCs w:val="24"/>
+          <w:shd w:val="clear" w:color="auto" w:fill="FFFFFF"/>
+        </w:rPr>
+        <w:t>On job training is a program that students take to gain hands-on experience in the workplace and increase employability. It is a meticulously structured plan with clearly outlined phases and procedures that need to be adhered</w:t>
+      </w:r>
+      <w:r>
+        <w:rPr>
+          <w:rFonts w:ascii="Times New Roman" w:hAnsi="Times New Roman" w:cs="Times New Roman"/>
+          <w:color w:val="202124"/>
+          <w:sz w:val="24"/>
+          <w:szCs w:val="24"/>
+          <w:shd w:val="clear" w:color="auto" w:fill="FFFFFF"/>
+        </w:rPr>
+        <w:t>, monitor and track every day.</w:t>
+      </w:r>
     </w:p>
     <w:p>
       <w:pPr>
@@ -499,41 +518,6 @@
           <w:sz w:val="24"/>
           <w:szCs w:val="24"/>
           <w:shd w:val="clear" w:color="auto" w:fill="FFFFFF"/>
-        </w:rPr>
-      </w:pPr>
-      <w:r>
-        <w:rPr>
-          <w:rFonts w:ascii="Times New Roman" w:hAnsi="Times New Roman" w:cs="Times New Roman"/>
-          <w:color w:val="202124"/>
-          <w:sz w:val="24"/>
-          <w:szCs w:val="24"/>
-          <w:shd w:val="clear" w:color="auto" w:fill="FFFFFF"/>
-        </w:rPr>
-        <w:t>On job training is a program that students take to gain hands-on experience in the workplace and increase employability. It is a meticulously structured plan with clearly outlined phases and procedures that need to be adhered</w:t>
-      </w:r>
-      <w:r>
-        <w:rPr>
-          <w:rFonts w:ascii="Times New Roman" w:hAnsi="Times New Roman" w:cs="Times New Roman"/>
-          <w:color w:val="202124"/>
-          <w:sz w:val="24"/>
-          <w:szCs w:val="24"/>
-          <w:shd w:val="clear" w:color="auto" w:fill="FFFFFF"/>
-        </w:rPr>
-        <w:t>, monitor and track every day.</w:t>
-      </w:r>
-    </w:p>
-    <w:p>
-      <w:pPr>
-        <w:tabs>
-          <w:tab w:val="left" w:pos="8550"/>
-        </w:tabs>
-        <w:spacing w:before="30" w:after="30" w:line="360" w:lineRule="auto"/>
-        <w:ind w:right="90"/>
-        <w:rPr>
-          <w:rFonts w:ascii="Times New Roman" w:hAnsi="Times New Roman" w:cs="Times New Roman"/>
-          <w:color w:val="333333"/>
-          <w:sz w:val="24"/>
-          <w:szCs w:val="24"/>
         </w:rPr>
       </w:pPr>
     </w:p>
@@ -1253,6 +1237,7 @@
           <w:rFonts w:cstheme="minorHAnsi"/>
           <w:b/>
           <w:bCs/>
+          <w:noProof/>
           <w:sz w:val="24"/>
           <w:szCs w:val="24"/>
         </w:rPr>
@@ -1696,57 +1681,7 @@
           <w:shd w:val="clear" w:color="auto" w:fill="FFFFFF"/>
           <w:lang w:val="en-PH" w:eastAsia="en-US"/>
         </w:rPr>
-        <w:t xml:space="preserve">difficulty </w:t>
-      </w:r>
-      <w:r>
-        <w:rPr>
-          <w:rFonts w:ascii="Times New Roman" w:eastAsia="Calibri" w:hAnsi="Times New Roman" w:cs="Times New Roman"/>
-          <w:sz w:val="24"/>
-          <w:szCs w:val="24"/>
-          <w:shd w:val="clear" w:color="auto" w:fill="FFFFFF"/>
-          <w:lang w:val="en-PH" w:eastAsia="en-US"/>
-        </w:rPr>
-        <w:t xml:space="preserve">in </w:t>
-      </w:r>
-      <w:r>
-        <w:rPr>
-          <w:rFonts w:ascii="Times New Roman" w:eastAsia="Calibri" w:hAnsi="Times New Roman" w:cs="Times New Roman"/>
-          <w:sz w:val="24"/>
-          <w:szCs w:val="24"/>
-          <w:shd w:val="clear" w:color="auto" w:fill="FFFFFF"/>
-          <w:lang w:val="en-PH" w:eastAsia="en-US"/>
-        </w:rPr>
-        <w:t xml:space="preserve">verifying and monitoring the exact hours rendered </w:t>
-      </w:r>
-      <w:r>
-        <w:rPr>
-          <w:rFonts w:ascii="Times New Roman" w:eastAsia="Calibri" w:hAnsi="Times New Roman" w:cs="Times New Roman"/>
-          <w:sz w:val="24"/>
-          <w:szCs w:val="24"/>
-          <w:shd w:val="clear" w:color="auto" w:fill="FFFFFF"/>
-          <w:lang w:val="en-PH" w:eastAsia="en-US"/>
-        </w:rPr>
-        <w:t>of</w:t>
-      </w:r>
-      <w:r>
-        <w:rPr>
-          <w:rFonts w:ascii="Times New Roman" w:eastAsia="Calibri" w:hAnsi="Times New Roman" w:cs="Times New Roman"/>
-          <w:sz w:val="24"/>
-          <w:szCs w:val="24"/>
-          <w:shd w:val="clear" w:color="auto" w:fill="FFFFFF"/>
-          <w:lang w:val="en-PH" w:eastAsia="en-US"/>
-        </w:rPr>
-        <w:t xml:space="preserve"> the student</w:t>
-      </w:r>
-      <w:r>
-        <w:rPr>
-          <w:rFonts w:ascii="Times New Roman" w:eastAsia="Calibri" w:hAnsi="Times New Roman" w:cs="Times New Roman"/>
-          <w:sz w:val="24"/>
-          <w:szCs w:val="24"/>
-          <w:shd w:val="clear" w:color="auto" w:fill="FFFFFF"/>
-          <w:lang w:val="en-PH" w:eastAsia="en-US"/>
-        </w:rPr>
-        <w:t xml:space="preserve"> and loss of student weekly accomplishment reports.</w:t>
+        <w:t>difficulty in verifying and monitoring the exact hours rendered of the student and loss of student weekly accomplishment reports.</w:t>
       </w:r>
     </w:p>
     <w:p>
@@ -1908,6 +1843,7 @@
           <w:shd w:val="clear" w:color="auto" w:fill="FFFFFF"/>
           <w:lang w:val="en-PH" w:eastAsia="en-US"/>
         </w:rPr>
+        <w:lastRenderedPageBreak/>
         <w:t xml:space="preserve">Data Analysis </w:t>
       </w:r>
       <w:r>
@@ -2348,27 +2284,7 @@
           <w:sz w:val="24"/>
           <w:szCs w:val="24"/>
         </w:rPr>
-        <w:t xml:space="preserve">Scope </w:t>
-      </w:r>
-      <w:r>
-        <w:rPr>
-          <w:rFonts w:ascii="Times New Roman" w:hAnsi="Times New Roman" w:cs="Times New Roman"/>
-          <w:b/>
-          <w:bCs/>
-          <w:sz w:val="24"/>
-          <w:szCs w:val="24"/>
-        </w:rPr>
-        <w:t>of the</w:t>
-      </w:r>
-      <w:r>
-        <w:rPr>
-          <w:rFonts w:ascii="Times New Roman" w:hAnsi="Times New Roman" w:cs="Times New Roman"/>
-          <w:b/>
-          <w:bCs/>
-          <w:sz w:val="24"/>
-          <w:szCs w:val="24"/>
-        </w:rPr>
-        <w:t xml:space="preserve"> Study</w:t>
+        <w:t>Scope of the Study</w:t>
       </w:r>
     </w:p>
     <w:p>
@@ -2406,39 +2322,7 @@
           <w:sz w:val="24"/>
           <w:szCs w:val="24"/>
         </w:rPr>
-        <w:t xml:space="preserve">This </w:t>
-      </w:r>
-      <w:r>
-        <w:rPr>
-          <w:rFonts w:ascii="Times New Roman" w:hAnsi="Times New Roman" w:cs="Times New Roman"/>
-          <w:sz w:val="24"/>
-          <w:szCs w:val="24"/>
-        </w:rPr>
-        <w:t>st</w:t>
-      </w:r>
-      <w:r>
-        <w:rPr>
-          <w:rFonts w:ascii="Times New Roman" w:hAnsi="Times New Roman" w:cs="Times New Roman"/>
-          <w:sz w:val="24"/>
-          <w:szCs w:val="24"/>
-        </w:rPr>
-        <w:t xml:space="preserve">udy </w:t>
-      </w:r>
-      <w:r>
-        <w:rPr>
-          <w:rFonts w:ascii="Times New Roman" w:hAnsi="Times New Roman" w:cs="Times New Roman"/>
-          <w:sz w:val="24"/>
-          <w:szCs w:val="24"/>
-        </w:rPr>
-        <w:t>focuses</w:t>
-      </w:r>
-      <w:r>
-        <w:rPr>
-          <w:rFonts w:ascii="Times New Roman" w:hAnsi="Times New Roman" w:cs="Times New Roman"/>
-          <w:sz w:val="24"/>
-          <w:szCs w:val="24"/>
-        </w:rPr>
-        <w:t xml:space="preserve"> on the development of </w:t>
+        <w:t xml:space="preserve">This study focuses on the development of </w:t>
       </w:r>
       <w:r>
         <w:rPr>
@@ -2448,49 +2332,15 @@
           <w:sz w:val="24"/>
           <w:szCs w:val="24"/>
         </w:rPr>
-        <w:t xml:space="preserve">on-the-job documentation </w:t>
-      </w:r>
-      <w:r>
-        <w:rPr>
-          <w:rFonts w:ascii="Times New Roman" w:hAnsi="Times New Roman" w:cs="Times New Roman"/>
-          <w:i/>
-          <w:iCs/>
-          <w:sz w:val="24"/>
-          <w:szCs w:val="24"/>
-        </w:rPr>
-        <w:t>system</w:t>
-      </w:r>
-      <w:r>
-        <w:rPr>
-          <w:rFonts w:ascii="Times New Roman" w:hAnsi="Times New Roman" w:cs="Times New Roman"/>
-          <w:sz w:val="24"/>
-          <w:szCs w:val="24"/>
-        </w:rPr>
-        <w:t xml:space="preserve"> that </w:t>
-      </w:r>
-      <w:r>
-        <w:rPr>
-          <w:rFonts w:ascii="Times New Roman" w:hAnsi="Times New Roman" w:cs="Times New Roman"/>
-          <w:sz w:val="24"/>
-          <w:szCs w:val="24"/>
-        </w:rPr>
-        <w:t>aim and</w:t>
-      </w:r>
-      <w:r>
-        <w:rPr>
-          <w:rFonts w:ascii="Times New Roman" w:hAnsi="Times New Roman" w:cs="Times New Roman"/>
-          <w:sz w:val="24"/>
-          <w:szCs w:val="24"/>
-        </w:rPr>
-        <w:t xml:space="preserve"> </w:t>
-      </w:r>
-      <w:r>
-        <w:rPr>
-          <w:rFonts w:ascii="Times New Roman" w:hAnsi="Times New Roman" w:cs="Times New Roman"/>
-          <w:sz w:val="24"/>
-          <w:szCs w:val="24"/>
-        </w:rPr>
-        <w:t xml:space="preserve">have the ability to compute </w:t>
+        <w:t>on-the-job documentation system</w:t>
+      </w:r>
+      <w:r>
+        <w:rPr>
+          <w:rFonts w:ascii="Times New Roman" w:hAnsi="Times New Roman" w:cs="Times New Roman"/>
+          <w:sz w:val="24"/>
+          <w:szCs w:val="24"/>
+        </w:rPr>
+        <w:t xml:space="preserve"> that aim and have the ability to compute </w:t>
       </w:r>
       <w:r>
         <w:rPr>
@@ -5462,23 +5312,7 @@
           <w:szCs w:val="24"/>
         </w:rPr>
         <w:tab/>
-        <w:t xml:space="preserve">The system is both windows and web-based system in which it will be used by the system Administrator and the students, respectively. It is designed and developed to improve student’s compliance to all internship requirements and for the safekeeping and documentation in the side of PCO. This system can display student profile in which there is an indication if a particular student already </w:t>
-      </w:r>
-      <w:r>
-        <w:rPr>
-          <w:rFonts w:ascii="Times New Roman" w:eastAsia="Courier New" w:hAnsi="Times New Roman" w:cs="Times New Roman"/>
-          <w:sz w:val="24"/>
-          <w:szCs w:val="24"/>
-        </w:rPr>
-        <w:t>complies</w:t>
-      </w:r>
-      <w:r>
-        <w:rPr>
-          <w:rFonts w:ascii="Times New Roman" w:eastAsia="Courier New" w:hAnsi="Times New Roman" w:cs="Times New Roman"/>
-          <w:sz w:val="24"/>
-          <w:szCs w:val="24"/>
-        </w:rPr>
-        <w:t xml:space="preserve"> a specific requirement, receive files from students, and can send attachments. A network is needed for it to be synchronized and be functional.</w:t>
+        <w:t>The system is both windows and web-based system in which it will be used by the system Administrator and the students, respectively. It is designed and developed to improve student’s compliance to all internship requirements and for the safekeeping and documentation in the side of PCO. This system can display student profile in which there is an indication if a particular student already complies a specific requirement, receive files from students, and can send attachments. A network is needed for it to be synchronized and be functional.</w:t>
       </w:r>
     </w:p>
     <w:p>
@@ -5823,43 +5657,7 @@
             <w:sz w:val="24"/>
             <w:szCs w:val="24"/>
           </w:rPr>
-          <w:t>https://www.researchgate.net/publication/346614290_PRESENT_An_Android-Based_Class_Attendance_Monitoring_System_Using_Face_Recognition_Technology#:~:text=The%20study%20aimed%20to%20develop,seventeen</w:t>
-        </w:r>
-        <w:r>
-          <w:rPr>
-            <w:rStyle w:val="Hyperlink"/>
-            <w:rFonts w:ascii="Times New Roman" w:eastAsia="Courier New" w:hAnsi="Times New Roman" w:cs="Times New Roman"/>
-            <w:sz w:val="24"/>
-            <w:szCs w:val="24"/>
-          </w:rPr>
-          <w:t>%</w:t>
-        </w:r>
-        <w:r>
-          <w:rPr>
-            <w:rStyle w:val="Hyperlink"/>
-            <w:rFonts w:ascii="Times New Roman" w:eastAsia="Courier New" w:hAnsi="Times New Roman" w:cs="Times New Roman"/>
-            <w:sz w:val="24"/>
-            <w:szCs w:val="24"/>
-          </w:rPr>
-          <w:t>20(1</w:t>
-        </w:r>
-        <w:r>
-          <w:rPr>
-            <w:rStyle w:val="Hyperlink"/>
-            <w:rFonts w:ascii="Times New Roman" w:eastAsia="Courier New" w:hAnsi="Times New Roman" w:cs="Times New Roman"/>
-            <w:sz w:val="24"/>
-            <w:szCs w:val="24"/>
-          </w:rPr>
-          <w:t>7</w:t>
-        </w:r>
-        <w:r>
-          <w:rPr>
-            <w:rStyle w:val="Hyperlink"/>
-            <w:rFonts w:ascii="Times New Roman" w:eastAsia="Courier New" w:hAnsi="Times New Roman" w:cs="Times New Roman"/>
-            <w:sz w:val="24"/>
-            <w:szCs w:val="24"/>
-          </w:rPr>
-          <w:t>)%20faculty%20members%20</w:t>
+          <w:t>https://www.researchgate.net/publication/346614290_PRESENT_An_Android-Based_Class_Attendance_Monitoring_System_Using_Face_Recognition_Technology#:~:text=The%20study%20aimed%20to%20develop,seventeen%20(17)%20faculty%20members%20</w:t>
         </w:r>
       </w:hyperlink>
     </w:p>
@@ -6997,6 +6795,7 @@
           <w:szCs w:val="24"/>
         </w:rPr>
       </w:pPr>
+      <w:bookmarkStart w:id="2" w:name="_Hlk126238792"/>
       <w:r>
         <w:rPr>
           <w:rFonts w:ascii="Times New Roman" w:eastAsia="Courier New" w:hAnsi="Times New Roman" w:cs="Times New Roman"/>
@@ -7056,6 +6855,43 @@
           <w:szCs w:val="24"/>
         </w:rPr>
         <w:t>Below is the diagram of Waterfall Model used in this study:</w:t>
+      </w:r>
+    </w:p>
+    <w:p>
+      <w:pPr>
+        <w:widowControl w:val="0"/>
+        <w:spacing w:before="260" w:line="360" w:lineRule="auto"/>
+        <w:ind w:right="420"/>
+        <w:rPr>
+          <w:rFonts w:ascii="Times New Roman" w:eastAsia="Courier New" w:hAnsi="Times New Roman" w:cs="Times New Roman"/>
+          <w:sz w:val="24"/>
+          <w:szCs w:val="24"/>
+        </w:rPr>
+      </w:pPr>
+    </w:p>
+    <w:p>
+      <w:pPr>
+        <w:widowControl w:val="0"/>
+        <w:spacing w:before="260" w:line="360" w:lineRule="auto"/>
+        <w:ind w:right="420"/>
+        <w:jc w:val="center"/>
+        <w:rPr>
+          <w:rFonts w:ascii="Times New Roman" w:eastAsia="Courier New" w:hAnsi="Times New Roman" w:cs="Times New Roman"/>
+          <w:b/>
+          <w:bCs/>
+          <w:sz w:val="26"/>
+          <w:szCs w:val="26"/>
+        </w:rPr>
+      </w:pPr>
+      <w:r>
+        <w:rPr>
+          <w:rFonts w:ascii="Times New Roman" w:eastAsia="Courier New" w:hAnsi="Times New Roman" w:cs="Times New Roman"/>
+          <w:b/>
+          <w:bCs/>
+          <w:sz w:val="26"/>
+          <w:szCs w:val="26"/>
+        </w:rPr>
+        <w:t>Figure 2: System Development Water Fall Model</w:t>
       </w:r>
     </w:p>
     <w:p>
@@ -7256,18 +7092,6 @@
           <w:szCs w:val="24"/>
         </w:rPr>
       </w:pPr>
-      <w:r>
-        <w:rPr>
-          <w:rFonts w:ascii="Times New Roman" w:eastAsia="Courier New" w:hAnsi="Times New Roman" w:cs="Times New Roman"/>
-          <w:bCs/>
-          <w:i/>
-          <w:iCs/>
-          <w:color w:val="000000"/>
-          <w:sz w:val="24"/>
-          <w:szCs w:val="24"/>
-        </w:rPr>
-        <w:t>Figure 1. Waterfall Model.</w:t>
-      </w:r>
     </w:p>
     <w:p>
       <w:pPr>
@@ -7279,17 +7103,32 @@
           <w:right w:val="nil"/>
           <w:between w:val="nil"/>
         </w:pBdr>
-        <w:spacing w:line="360" w:lineRule="auto"/>
-        <w:ind w:left="240"/>
-        <w:rPr>
-          <w:rFonts w:ascii="Times New Roman" w:eastAsia="Courier New" w:hAnsi="Times New Roman" w:cs="Times New Roman"/>
-          <w:b/>
+        <w:spacing w:before="175" w:line="480" w:lineRule="auto"/>
+        <w:ind w:right="884"/>
+        <w:jc w:val="center"/>
+        <w:rPr>
+          <w:rFonts w:ascii="Times New Roman" w:eastAsia="Courier New" w:hAnsi="Times New Roman" w:cs="Times New Roman"/>
+          <w:bCs/>
+          <w:i/>
+          <w:iCs/>
           <w:color w:val="000000"/>
           <w:sz w:val="24"/>
           <w:szCs w:val="24"/>
         </w:rPr>
       </w:pPr>
-      <w:bookmarkStart w:id="2" w:name="_Hlk113375321"/>
+      <w:r>
+        <w:rPr>
+          <w:rFonts w:ascii="Times New Roman" w:eastAsia="Courier New" w:hAnsi="Times New Roman" w:cs="Times New Roman"/>
+          <w:bCs/>
+          <w:i/>
+          <w:iCs/>
+          <w:color w:val="000000"/>
+          <w:sz w:val="24"/>
+          <w:szCs w:val="24"/>
+        </w:rPr>
+        <w:t>Figure 1. Waterfall Model.</w:t>
+      </w:r>
+      <w:bookmarkEnd w:id="2"/>
     </w:p>
     <w:p>
       <w:pPr>
@@ -7311,6 +7150,7 @@
           <w:szCs w:val="24"/>
         </w:rPr>
       </w:pPr>
+      <w:bookmarkStart w:id="3" w:name="_Hlk113375321"/>
     </w:p>
     <w:p>
       <w:pPr>
@@ -7323,7 +7163,6 @@
           <w:between w:val="nil"/>
         </w:pBdr>
         <w:spacing w:line="360" w:lineRule="auto"/>
-        <w:ind w:left="240"/>
         <w:rPr>
           <w:rFonts w:ascii="Times New Roman" w:eastAsia="Courier New" w:hAnsi="Times New Roman" w:cs="Times New Roman"/>
           <w:b/>
@@ -7416,10 +7255,3366 @@
           <w:szCs w:val="24"/>
         </w:rPr>
       </w:pPr>
+      <w:bookmarkStart w:id="4" w:name="_Hlk126238816"/>
+      <w:r>
+        <w:rPr>
+          <w:rFonts w:ascii="Times New Roman" w:eastAsia="Courier New" w:hAnsi="Times New Roman" w:cs="Times New Roman"/>
+          <w:b/>
+          <w:color w:val="000000"/>
+          <w:sz w:val="24"/>
+          <w:szCs w:val="24"/>
+        </w:rPr>
+        <w:t xml:space="preserve">System </w:t>
+      </w:r>
+      <w:r>
+        <w:rPr>
+          <w:rFonts w:ascii="Times New Roman" w:eastAsia="Courier New" w:hAnsi="Times New Roman" w:cs="Times New Roman"/>
+          <w:b/>
+          <w:sz w:val="24"/>
+          <w:szCs w:val="24"/>
+        </w:rPr>
+        <w:t>Requirements</w:t>
+      </w:r>
     </w:p>
     <w:p>
       <w:pPr>
         <w:widowControl w:val="0"/>
+        <w:spacing w:before="260" w:line="360" w:lineRule="auto"/>
+        <w:ind w:left="220" w:right="420"/>
+        <w:rPr>
+          <w:rFonts w:ascii="Times New Roman" w:eastAsia="Courier New" w:hAnsi="Times New Roman" w:cs="Times New Roman"/>
+          <w:color w:val="000000"/>
+          <w:sz w:val="24"/>
+          <w:szCs w:val="24"/>
+        </w:rPr>
+      </w:pPr>
+      <w:r>
+        <w:rPr>
+          <w:rFonts w:ascii="Times New Roman" w:eastAsia="Courier New" w:hAnsi="Times New Roman" w:cs="Times New Roman"/>
+          <w:color w:val="000000"/>
+          <w:sz w:val="24"/>
+          <w:szCs w:val="24"/>
+        </w:rPr>
+        <w:tab/>
+        <w:t xml:space="preserve">In this phase, we identify the system requirements, gathered related literature and studying related literature and systems. The system shall employ material design in which it is adaptable system of guidelines, components and tools that support the best practices of user interface. </w:t>
+      </w:r>
+    </w:p>
+    <w:p>
+      <w:pPr>
+        <w:widowControl w:val="0"/>
+        <w:spacing w:before="260" w:line="360" w:lineRule="auto"/>
+        <w:ind w:left="220" w:right="420"/>
+        <w:rPr>
+          <w:rFonts w:ascii="Times New Roman" w:eastAsia="Courier New" w:hAnsi="Times New Roman" w:cs="Times New Roman"/>
+          <w:b/>
+          <w:sz w:val="24"/>
+          <w:szCs w:val="24"/>
+        </w:rPr>
+      </w:pPr>
+      <w:r>
+        <w:rPr>
+          <w:rFonts w:ascii="Times New Roman" w:eastAsia="Courier New" w:hAnsi="Times New Roman" w:cs="Times New Roman"/>
+          <w:b/>
+          <w:color w:val="000000"/>
+          <w:sz w:val="24"/>
+          <w:szCs w:val="24"/>
+        </w:rPr>
+        <w:t xml:space="preserve">System Design </w:t>
+      </w:r>
+    </w:p>
+    <w:p>
+      <w:pPr>
+        <w:widowControl w:val="0"/>
+        <w:spacing w:before="260" w:line="360" w:lineRule="auto"/>
+        <w:ind w:right="420"/>
+        <w:rPr>
+          <w:rFonts w:ascii="Times New Roman" w:eastAsia="Courier New" w:hAnsi="Times New Roman" w:cs="Times New Roman"/>
+          <w:color w:val="000000"/>
+          <w:sz w:val="24"/>
+          <w:szCs w:val="24"/>
+        </w:rPr>
+      </w:pPr>
+      <w:r>
+        <w:rPr>
+          <w:rFonts w:ascii="Times New Roman" w:eastAsia="Courier New" w:hAnsi="Times New Roman" w:cs="Times New Roman"/>
+          <w:color w:val="000000"/>
+          <w:sz w:val="24"/>
+          <w:szCs w:val="24"/>
+        </w:rPr>
+        <w:tab/>
+        <w:t xml:space="preserve">In the design phase, we define the conceptualization of system architecture, functionalities, database design and mock up design create scene setting and the realistic inclusion of the design and also to satisfy specified requirements. </w:t>
+      </w:r>
+    </w:p>
+    <w:p>
+      <w:pPr>
+        <w:widowControl w:val="0"/>
+        <w:spacing w:before="260" w:line="360" w:lineRule="auto"/>
+        <w:ind w:right="420"/>
+        <w:rPr>
+          <w:rFonts w:ascii="Times New Roman" w:eastAsia="Courier New" w:hAnsi="Times New Roman" w:cs="Times New Roman"/>
+          <w:sz w:val="24"/>
+          <w:szCs w:val="24"/>
+        </w:rPr>
+      </w:pPr>
+      <w:r>
+        <w:rPr>
+          <w:rFonts w:ascii="Times New Roman" w:eastAsia="Courier New" w:hAnsi="Times New Roman" w:cs="Times New Roman"/>
+          <w:b/>
+          <w:color w:val="000000"/>
+          <w:sz w:val="24"/>
+          <w:szCs w:val="24"/>
+        </w:rPr>
+        <w:t xml:space="preserve">System Implementation </w:t>
+      </w:r>
+    </w:p>
+    <w:p>
+      <w:pPr>
+        <w:widowControl w:val="0"/>
+        <w:spacing w:before="260" w:line="360" w:lineRule="auto"/>
+        <w:ind w:left="240" w:right="420" w:firstLine="480"/>
+        <w:rPr>
+          <w:rFonts w:ascii="Times New Roman" w:eastAsia="Courier New" w:hAnsi="Times New Roman" w:cs="Times New Roman"/>
+          <w:sz w:val="24"/>
+          <w:szCs w:val="24"/>
+        </w:rPr>
+      </w:pPr>
+      <w:r>
+        <w:rPr>
+          <w:rFonts w:ascii="Times New Roman" w:eastAsia="Courier New" w:hAnsi="Times New Roman" w:cs="Times New Roman"/>
+          <w:sz w:val="24"/>
+          <w:szCs w:val="24"/>
+        </w:rPr>
+        <w:t xml:space="preserve">In this phase, the proponents will deliver or proposed our system to </w:t>
+      </w:r>
+      <w:proofErr w:type="spellStart"/>
+      <w:r>
+        <w:rPr>
+          <w:rFonts w:ascii="Times New Roman" w:eastAsia="Courier New" w:hAnsi="Times New Roman" w:cs="Times New Roman"/>
+          <w:sz w:val="24"/>
+          <w:szCs w:val="24"/>
+        </w:rPr>
+        <w:t>Guimaras</w:t>
+      </w:r>
+      <w:proofErr w:type="spellEnd"/>
+      <w:r>
+        <w:rPr>
+          <w:rFonts w:ascii="Times New Roman" w:eastAsia="Courier New" w:hAnsi="Times New Roman" w:cs="Times New Roman"/>
+          <w:sz w:val="24"/>
+          <w:szCs w:val="24"/>
+        </w:rPr>
+        <w:t xml:space="preserve"> State University College of Science and</w:t>
+      </w:r>
+      <w:r>
+        <w:rPr>
+          <w:rFonts w:ascii="Times New Roman" w:eastAsia="Courier New" w:hAnsi="Times New Roman" w:cs="Times New Roman"/>
+          <w:sz w:val="24"/>
+          <w:szCs w:val="24"/>
+        </w:rPr>
+        <w:t xml:space="preserve"> Technology. In this part we will start to code and design first using HTML</w:t>
+      </w:r>
+      <w:r>
+        <w:rPr>
+          <w:rFonts w:ascii="Times New Roman" w:eastAsia="Courier New" w:hAnsi="Times New Roman" w:cs="Times New Roman"/>
+          <w:sz w:val="24"/>
+          <w:szCs w:val="24"/>
+        </w:rPr>
+        <w:t>, JavaScript, PHP, MySQL</w:t>
+      </w:r>
+      <w:r>
+        <w:rPr>
+          <w:rFonts w:ascii="Times New Roman" w:eastAsia="Courier New" w:hAnsi="Times New Roman" w:cs="Times New Roman"/>
+          <w:sz w:val="24"/>
+          <w:szCs w:val="24"/>
+        </w:rPr>
+        <w:t xml:space="preserve"> and CSS.</w:t>
+      </w:r>
+    </w:p>
+    <w:p>
+      <w:pPr>
+        <w:widowControl w:val="0"/>
+        <w:spacing w:before="260" w:line="360" w:lineRule="auto"/>
+        <w:ind w:left="240" w:right="420"/>
+        <w:rPr>
+          <w:rFonts w:ascii="Times New Roman" w:eastAsia="Courier New" w:hAnsi="Times New Roman" w:cs="Times New Roman"/>
+          <w:b/>
+          <w:sz w:val="24"/>
+          <w:szCs w:val="24"/>
+        </w:rPr>
+      </w:pPr>
+      <w:r>
+        <w:rPr>
+          <w:rFonts w:ascii="Times New Roman" w:eastAsia="Courier New" w:hAnsi="Times New Roman" w:cs="Times New Roman"/>
+          <w:b/>
+          <w:sz w:val="24"/>
+          <w:szCs w:val="24"/>
+        </w:rPr>
+        <w:t>Systems Verification</w:t>
+      </w:r>
+    </w:p>
+    <w:p>
+      <w:pPr>
+        <w:widowControl w:val="0"/>
+        <w:spacing w:before="260" w:line="360" w:lineRule="auto"/>
+        <w:ind w:left="240" w:right="420"/>
+        <w:rPr>
+          <w:rFonts w:ascii="Times New Roman" w:eastAsia="Courier New" w:hAnsi="Times New Roman" w:cs="Times New Roman"/>
+          <w:sz w:val="24"/>
+          <w:szCs w:val="24"/>
+        </w:rPr>
+      </w:pPr>
+      <w:r>
+        <w:rPr>
+          <w:rFonts w:ascii="Times New Roman" w:eastAsia="Courier New" w:hAnsi="Times New Roman" w:cs="Times New Roman"/>
+          <w:b/>
+          <w:sz w:val="24"/>
+          <w:szCs w:val="24"/>
+        </w:rPr>
+        <w:tab/>
+      </w:r>
+      <w:r>
+        <w:rPr>
+          <w:rFonts w:ascii="Times New Roman" w:eastAsia="Courier New" w:hAnsi="Times New Roman" w:cs="Times New Roman"/>
+          <w:sz w:val="24"/>
+          <w:szCs w:val="24"/>
+        </w:rPr>
+        <w:t>To protect our system against fraud and to make it more reliable, we test the system design's execution and system protection to prevent the access of unauthorized users and to ensure that each active programs or processes in the system uses resources only as the stated policy.</w:t>
+      </w:r>
+    </w:p>
+    <w:p>
+      <w:pPr>
+        <w:widowControl w:val="0"/>
+        <w:spacing w:before="260" w:line="360" w:lineRule="auto"/>
+        <w:ind w:right="420"/>
+        <w:rPr>
+          <w:rFonts w:ascii="Times New Roman" w:eastAsia="Courier New" w:hAnsi="Times New Roman" w:cs="Times New Roman"/>
+          <w:b/>
+          <w:sz w:val="24"/>
+          <w:szCs w:val="24"/>
+        </w:rPr>
+      </w:pPr>
+      <w:r>
+        <w:rPr>
+          <w:rFonts w:ascii="Times New Roman" w:eastAsia="Courier New" w:hAnsi="Times New Roman" w:cs="Times New Roman"/>
+          <w:b/>
+          <w:sz w:val="24"/>
+          <w:szCs w:val="24"/>
+        </w:rPr>
+        <w:t>System Maintenance</w:t>
+      </w:r>
+    </w:p>
+    <w:p>
+      <w:pPr>
+        <w:widowControl w:val="0"/>
+        <w:spacing w:before="260" w:line="360" w:lineRule="auto"/>
+        <w:ind w:right="420"/>
+        <w:rPr>
+          <w:rFonts w:ascii="Times New Roman" w:eastAsia="Courier New" w:hAnsi="Times New Roman" w:cs="Times New Roman"/>
+          <w:sz w:val="24"/>
+          <w:szCs w:val="24"/>
+        </w:rPr>
+      </w:pPr>
+      <w:r>
+        <w:rPr>
+          <w:rFonts w:ascii="Times New Roman" w:eastAsia="Courier New" w:hAnsi="Times New Roman" w:cs="Times New Roman"/>
+          <w:b/>
+          <w:sz w:val="24"/>
+          <w:szCs w:val="24"/>
+        </w:rPr>
+        <w:tab/>
+      </w:r>
+      <w:r>
+        <w:rPr>
+          <w:rFonts w:ascii="Times New Roman" w:eastAsia="Courier New" w:hAnsi="Times New Roman" w:cs="Times New Roman"/>
+          <w:sz w:val="24"/>
+          <w:szCs w:val="24"/>
+        </w:rPr>
+        <w:t>This is the important phase because in this phase the system will be test and will be checked for any bugs and malfunctions to improve the better performance of our system. To maintain the system's performance, the system will be updated.</w:t>
+      </w:r>
+      <w:bookmarkEnd w:id="3"/>
+    </w:p>
+    <w:bookmarkEnd w:id="4"/>
+    <w:p>
+      <w:pPr>
+        <w:tabs>
+          <w:tab w:val="left" w:pos="1107"/>
+        </w:tabs>
+        <w:spacing w:line="360" w:lineRule="auto"/>
+        <w:rPr>
+          <w:rFonts w:ascii="Times New Roman" w:hAnsi="Times New Roman" w:cs="Times New Roman"/>
+          <w:sz w:val="24"/>
+          <w:szCs w:val="24"/>
+        </w:rPr>
+      </w:pPr>
+    </w:p>
+    <w:p>
+      <w:pPr>
+        <w:tabs>
+          <w:tab w:val="left" w:pos="1107"/>
+        </w:tabs>
+        <w:spacing w:line="360" w:lineRule="auto"/>
+        <w:rPr>
+          <w:rFonts w:ascii="Times New Roman" w:hAnsi="Times New Roman" w:cs="Times New Roman"/>
+          <w:sz w:val="24"/>
+          <w:szCs w:val="24"/>
+        </w:rPr>
+      </w:pPr>
+      <w:bookmarkStart w:id="5" w:name="_Hlk126238826"/>
+      <w:r>
+        <w:rPr>
+          <w:rFonts w:ascii="Times New Roman" w:hAnsi="Times New Roman" w:cs="Times New Roman"/>
+          <w:sz w:val="24"/>
+          <w:szCs w:val="24"/>
+        </w:rPr>
+        <w:t>Table 1: The Project Development Group, their corresponding role and role description:</w:t>
+      </w:r>
+    </w:p>
+    <w:p>
+      <w:pPr>
+        <w:tabs>
+          <w:tab w:val="left" w:pos="1107"/>
+        </w:tabs>
+        <w:spacing w:line="360" w:lineRule="auto"/>
+        <w:rPr>
+          <w:rFonts w:ascii="Times New Roman" w:hAnsi="Times New Roman" w:cs="Times New Roman"/>
+          <w:sz w:val="24"/>
+          <w:szCs w:val="24"/>
+        </w:rPr>
+      </w:pPr>
+    </w:p>
+    <w:tbl>
+      <w:tblPr>
+        <w:tblStyle w:val="TableGrid"/>
+        <w:tblW w:w="0" w:type="auto"/>
+        <w:tblLook w:val="04A0" w:firstRow="1" w:lastRow="0" w:firstColumn="1" w:lastColumn="0" w:noHBand="0" w:noVBand="1"/>
+      </w:tblPr>
+      <w:tblGrid>
+        <w:gridCol w:w="4675"/>
+        <w:gridCol w:w="4675"/>
+      </w:tblGrid>
+      <w:tr>
+        <w:tc>
+          <w:tcPr>
+            <w:tcW w:w="4675" w:type="dxa"/>
+          </w:tcPr>
+          <w:p>
+            <w:pPr>
+              <w:tabs>
+                <w:tab w:val="left" w:pos="1107"/>
+              </w:tabs>
+              <w:spacing w:line="360" w:lineRule="auto"/>
+              <w:jc w:val="center"/>
+              <w:rPr>
+                <w:rFonts w:ascii="Times New Roman" w:hAnsi="Times New Roman" w:cs="Times New Roman"/>
+                <w:b/>
+                <w:bCs/>
+                <w:sz w:val="24"/>
+                <w:szCs w:val="24"/>
+              </w:rPr>
+            </w:pPr>
+            <w:r>
+              <w:rPr>
+                <w:rFonts w:ascii="Times New Roman" w:hAnsi="Times New Roman" w:cs="Times New Roman"/>
+                <w:b/>
+                <w:bCs/>
+                <w:sz w:val="24"/>
+                <w:szCs w:val="24"/>
+              </w:rPr>
+              <w:t>Role</w:t>
+            </w:r>
+          </w:p>
+        </w:tc>
+        <w:tc>
+          <w:tcPr>
+            <w:tcW w:w="4675" w:type="dxa"/>
+          </w:tcPr>
+          <w:p>
+            <w:pPr>
+              <w:tabs>
+                <w:tab w:val="left" w:pos="1107"/>
+              </w:tabs>
+              <w:spacing w:line="360" w:lineRule="auto"/>
+              <w:jc w:val="center"/>
+              <w:rPr>
+                <w:rFonts w:ascii="Times New Roman" w:hAnsi="Times New Roman" w:cs="Times New Roman"/>
+                <w:b/>
+                <w:bCs/>
+                <w:sz w:val="24"/>
+                <w:szCs w:val="24"/>
+              </w:rPr>
+            </w:pPr>
+            <w:r>
+              <w:rPr>
+                <w:rFonts w:ascii="Times New Roman" w:hAnsi="Times New Roman" w:cs="Times New Roman"/>
+                <w:b/>
+                <w:bCs/>
+                <w:sz w:val="24"/>
+                <w:szCs w:val="24"/>
+              </w:rPr>
+              <w:t>Role Description</w:t>
+            </w:r>
+          </w:p>
+        </w:tc>
+      </w:tr>
+      <w:tr>
+        <w:tc>
+          <w:tcPr>
+            <w:tcW w:w="4675" w:type="dxa"/>
+          </w:tcPr>
+          <w:p>
+            <w:pPr>
+              <w:tabs>
+                <w:tab w:val="left" w:pos="1107"/>
+              </w:tabs>
+              <w:spacing w:line="360" w:lineRule="auto"/>
+              <w:rPr>
+                <w:rFonts w:ascii="Times New Roman" w:hAnsi="Times New Roman" w:cs="Times New Roman"/>
+                <w:sz w:val="24"/>
+                <w:szCs w:val="24"/>
+              </w:rPr>
+            </w:pPr>
+            <w:r>
+              <w:rPr>
+                <w:rFonts w:ascii="Times New Roman" w:hAnsi="Times New Roman" w:cs="Times New Roman"/>
+                <w:sz w:val="24"/>
+                <w:szCs w:val="24"/>
+              </w:rPr>
+              <w:t>Project Manager</w:t>
+            </w:r>
+          </w:p>
+        </w:tc>
+        <w:tc>
+          <w:tcPr>
+            <w:tcW w:w="4675" w:type="dxa"/>
+          </w:tcPr>
+          <w:p>
+            <w:pPr>
+              <w:tabs>
+                <w:tab w:val="left" w:pos="1107"/>
+              </w:tabs>
+              <w:spacing w:line="360" w:lineRule="auto"/>
+              <w:rPr>
+                <w:rFonts w:ascii="Times New Roman" w:hAnsi="Times New Roman" w:cs="Times New Roman"/>
+                <w:sz w:val="24"/>
+                <w:szCs w:val="24"/>
+              </w:rPr>
+            </w:pPr>
+            <w:r>
+              <w:rPr>
+                <w:rFonts w:ascii="Times New Roman" w:hAnsi="Times New Roman" w:cs="Times New Roman"/>
+                <w:sz w:val="24"/>
+                <w:szCs w:val="24"/>
+              </w:rPr>
+              <w:t>The</w:t>
+            </w:r>
+            <w:r>
+              <w:rPr>
+                <w:rFonts w:ascii="Times New Roman" w:hAnsi="Times New Roman" w:cs="Times New Roman"/>
+                <w:sz w:val="24"/>
+                <w:szCs w:val="24"/>
+              </w:rPr>
+              <w:t xml:space="preserve"> project manager is </w:t>
+            </w:r>
+            <w:r>
+              <w:rPr>
+                <w:rFonts w:ascii="Times New Roman" w:hAnsi="Times New Roman" w:cs="Times New Roman"/>
+                <w:b/>
+                <w:bCs/>
+                <w:sz w:val="24"/>
+                <w:szCs w:val="24"/>
+              </w:rPr>
+              <w:t xml:space="preserve">responsible for planning and overseeing projects within an </w:t>
+            </w:r>
+            <w:r>
+              <w:rPr>
+                <w:rFonts w:ascii="Times New Roman" w:hAnsi="Times New Roman" w:cs="Times New Roman"/>
+                <w:b/>
+                <w:bCs/>
+                <w:sz w:val="24"/>
+                <w:szCs w:val="24"/>
+              </w:rPr>
+              <w:t>organization</w:t>
+            </w:r>
+            <w:r>
+              <w:rPr>
+                <w:rFonts w:ascii="Times New Roman" w:hAnsi="Times New Roman" w:cs="Times New Roman"/>
+                <w:b/>
+                <w:bCs/>
+                <w:sz w:val="24"/>
+                <w:szCs w:val="24"/>
+              </w:rPr>
+              <w:t>, from the initial ideation through to completion</w:t>
+            </w:r>
+            <w:r>
+              <w:rPr>
+                <w:rFonts w:ascii="Times New Roman" w:hAnsi="Times New Roman" w:cs="Times New Roman"/>
+                <w:sz w:val="24"/>
+                <w:szCs w:val="24"/>
+              </w:rPr>
+              <w:t xml:space="preserve">. They coordinate </w:t>
+            </w:r>
+            <w:r>
+              <w:rPr>
+                <w:rFonts w:ascii="Times New Roman" w:hAnsi="Times New Roman" w:cs="Times New Roman"/>
+                <w:sz w:val="24"/>
+                <w:szCs w:val="24"/>
+              </w:rPr>
+              <w:t xml:space="preserve">to </w:t>
+            </w:r>
+            <w:r>
+              <w:rPr>
+                <w:rFonts w:ascii="Times New Roman" w:hAnsi="Times New Roman" w:cs="Times New Roman"/>
+                <w:sz w:val="24"/>
+                <w:szCs w:val="24"/>
+              </w:rPr>
+              <w:t>people and processes to deliver projects on time, within budget and with the desired outcomes aligned to objectives.</w:t>
+            </w:r>
+          </w:p>
+        </w:tc>
+      </w:tr>
+      <w:tr>
+        <w:tc>
+          <w:tcPr>
+            <w:tcW w:w="4675" w:type="dxa"/>
+          </w:tcPr>
+          <w:p>
+            <w:pPr>
+              <w:tabs>
+                <w:tab w:val="left" w:pos="1107"/>
+              </w:tabs>
+              <w:spacing w:line="360" w:lineRule="auto"/>
+              <w:rPr>
+                <w:rFonts w:ascii="Times New Roman" w:hAnsi="Times New Roman" w:cs="Times New Roman"/>
+                <w:sz w:val="24"/>
+                <w:szCs w:val="24"/>
+              </w:rPr>
+            </w:pPr>
+            <w:r>
+              <w:rPr>
+                <w:rFonts w:ascii="Times New Roman" w:hAnsi="Times New Roman" w:cs="Times New Roman"/>
+                <w:sz w:val="24"/>
+                <w:szCs w:val="24"/>
+              </w:rPr>
+              <w:t>System Analyst/ Database</w:t>
+            </w:r>
+          </w:p>
+          <w:p>
+            <w:pPr>
+              <w:tabs>
+                <w:tab w:val="left" w:pos="1107"/>
+              </w:tabs>
+              <w:spacing w:line="360" w:lineRule="auto"/>
+              <w:rPr>
+                <w:rFonts w:ascii="Times New Roman" w:hAnsi="Times New Roman" w:cs="Times New Roman"/>
+                <w:sz w:val="24"/>
+                <w:szCs w:val="24"/>
+              </w:rPr>
+            </w:pPr>
+            <w:r>
+              <w:rPr>
+                <w:rFonts w:ascii="Times New Roman" w:hAnsi="Times New Roman" w:cs="Times New Roman"/>
+                <w:sz w:val="24"/>
+                <w:szCs w:val="24"/>
+              </w:rPr>
+              <w:t>Designer</w:t>
+            </w:r>
+          </w:p>
+        </w:tc>
+        <w:tc>
+          <w:tcPr>
+            <w:tcW w:w="4675" w:type="dxa"/>
+          </w:tcPr>
+          <w:p>
+            <w:pPr>
+              <w:tabs>
+                <w:tab w:val="left" w:pos="1107"/>
+              </w:tabs>
+              <w:spacing w:line="360" w:lineRule="auto"/>
+              <w:rPr>
+                <w:rFonts w:ascii="Times New Roman" w:hAnsi="Times New Roman" w:cs="Times New Roman"/>
+                <w:sz w:val="24"/>
+                <w:szCs w:val="24"/>
+              </w:rPr>
+            </w:pPr>
+            <w:r>
+              <w:rPr>
+                <w:rFonts w:ascii="Times New Roman" w:hAnsi="Times New Roman" w:cs="Times New Roman"/>
+                <w:b/>
+                <w:bCs/>
+                <w:sz w:val="24"/>
+                <w:szCs w:val="24"/>
+              </w:rPr>
+              <w:t>The System Analyst is responsible in d</w:t>
+            </w:r>
+            <w:r>
+              <w:rPr>
+                <w:rFonts w:ascii="Times New Roman" w:hAnsi="Times New Roman" w:cs="Times New Roman"/>
+                <w:b/>
+                <w:bCs/>
+                <w:sz w:val="24"/>
+                <w:szCs w:val="24"/>
+              </w:rPr>
+              <w:t>esigning new computer systems and frameworks</w:t>
+            </w:r>
+            <w:r>
+              <w:rPr>
+                <w:rFonts w:ascii="Times New Roman" w:hAnsi="Times New Roman" w:cs="Times New Roman"/>
+                <w:sz w:val="24"/>
+                <w:szCs w:val="24"/>
+              </w:rPr>
+              <w:t>. Troubleshooting technical issues. Risk mitigation planning. Collaborating with Business Analysts, Project Leads and IT team to resolve issues and ensuring solutions are viable and consistent.</w:t>
+            </w:r>
+          </w:p>
+        </w:tc>
+      </w:tr>
+      <w:tr>
+        <w:tc>
+          <w:tcPr>
+            <w:tcW w:w="4675" w:type="dxa"/>
+          </w:tcPr>
+          <w:p>
+            <w:pPr>
+              <w:tabs>
+                <w:tab w:val="left" w:pos="1107"/>
+              </w:tabs>
+              <w:spacing w:line="360" w:lineRule="auto"/>
+              <w:rPr>
+                <w:rFonts w:ascii="Times New Roman" w:hAnsi="Times New Roman" w:cs="Times New Roman"/>
+                <w:sz w:val="24"/>
+                <w:szCs w:val="24"/>
+              </w:rPr>
+            </w:pPr>
+            <w:r>
+              <w:rPr>
+                <w:rFonts w:ascii="Times New Roman" w:hAnsi="Times New Roman" w:cs="Times New Roman"/>
+                <w:sz w:val="24"/>
+                <w:szCs w:val="24"/>
+              </w:rPr>
+              <w:t>Network Designer/User</w:t>
+            </w:r>
+          </w:p>
+          <w:p>
+            <w:pPr>
+              <w:tabs>
+                <w:tab w:val="left" w:pos="1107"/>
+              </w:tabs>
+              <w:spacing w:line="360" w:lineRule="auto"/>
+              <w:rPr>
+                <w:rFonts w:ascii="Times New Roman" w:hAnsi="Times New Roman" w:cs="Times New Roman"/>
+                <w:sz w:val="24"/>
+                <w:szCs w:val="24"/>
+              </w:rPr>
+            </w:pPr>
+            <w:r>
+              <w:rPr>
+                <w:rFonts w:ascii="Times New Roman" w:hAnsi="Times New Roman" w:cs="Times New Roman"/>
+                <w:sz w:val="24"/>
+                <w:szCs w:val="24"/>
+              </w:rPr>
+              <w:t>Interface Designer</w:t>
+            </w:r>
+          </w:p>
+        </w:tc>
+        <w:tc>
+          <w:tcPr>
+            <w:tcW w:w="4675" w:type="dxa"/>
+          </w:tcPr>
+          <w:p>
+            <w:pPr>
+              <w:tabs>
+                <w:tab w:val="left" w:pos="1107"/>
+              </w:tabs>
+              <w:spacing w:line="360" w:lineRule="auto"/>
+              <w:rPr>
+                <w:rFonts w:ascii="Times New Roman" w:hAnsi="Times New Roman" w:cs="Times New Roman"/>
+                <w:sz w:val="24"/>
+                <w:szCs w:val="24"/>
+              </w:rPr>
+            </w:pPr>
+            <w:r>
+              <w:rPr>
+                <w:rFonts w:ascii="Times New Roman" w:hAnsi="Times New Roman" w:cs="Times New Roman"/>
+                <w:b/>
+                <w:bCs/>
+                <w:sz w:val="24"/>
+                <w:szCs w:val="24"/>
+              </w:rPr>
+              <w:t>The network designer – is responsible in d</w:t>
+            </w:r>
+            <w:r>
+              <w:rPr>
+                <w:rFonts w:ascii="Times New Roman" w:hAnsi="Times New Roman" w:cs="Times New Roman"/>
+                <w:b/>
+                <w:bCs/>
+                <w:sz w:val="24"/>
+                <w:szCs w:val="24"/>
+              </w:rPr>
+              <w:t>esigning and implementing new network solutions and/or improving the efficiency of current networks</w:t>
+            </w:r>
+            <w:r>
+              <w:rPr>
+                <w:rFonts w:ascii="Times New Roman" w:hAnsi="Times New Roman" w:cs="Times New Roman"/>
+                <w:sz w:val="24"/>
+                <w:szCs w:val="24"/>
+              </w:rPr>
+              <w:t>. Installing, configuring and supporting network equipment including routers, proxy servers, switches, WAN accelerators, DNS and DHCP.</w:t>
+            </w:r>
+          </w:p>
+          <w:p>
+            <w:pPr>
+              <w:tabs>
+                <w:tab w:val="left" w:pos="1107"/>
+              </w:tabs>
+              <w:spacing w:line="360" w:lineRule="auto"/>
+              <w:rPr>
+                <w:rFonts w:ascii="Times New Roman" w:hAnsi="Times New Roman" w:cs="Times New Roman"/>
+                <w:sz w:val="24"/>
+                <w:szCs w:val="24"/>
+              </w:rPr>
+            </w:pPr>
+          </w:p>
+          <w:p>
+            <w:pPr>
+              <w:tabs>
+                <w:tab w:val="left" w:pos="1107"/>
+              </w:tabs>
+              <w:spacing w:line="360" w:lineRule="auto"/>
+              <w:rPr>
+                <w:rFonts w:ascii="Times New Roman" w:hAnsi="Times New Roman" w:cs="Times New Roman"/>
+                <w:sz w:val="24"/>
+                <w:szCs w:val="24"/>
+              </w:rPr>
+            </w:pPr>
+            <w:r>
+              <w:rPr>
+                <w:rFonts w:ascii="Times New Roman" w:hAnsi="Times New Roman" w:cs="Times New Roman"/>
+                <w:sz w:val="24"/>
+                <w:szCs w:val="24"/>
+              </w:rPr>
+              <w:t xml:space="preserve">The </w:t>
+            </w:r>
+            <w:r>
+              <w:rPr>
+                <w:rFonts w:ascii="Times New Roman" w:hAnsi="Times New Roman" w:cs="Times New Roman"/>
+                <w:sz w:val="24"/>
+                <w:szCs w:val="24"/>
+              </w:rPr>
+              <w:t>UI UX designers </w:t>
+            </w:r>
+            <w:r>
+              <w:rPr>
+                <w:rFonts w:ascii="Times New Roman" w:hAnsi="Times New Roman" w:cs="Times New Roman"/>
+                <w:sz w:val="24"/>
+                <w:szCs w:val="24"/>
+              </w:rPr>
+              <w:t xml:space="preserve">is responsible to </w:t>
+            </w:r>
+            <w:r>
+              <w:rPr>
+                <w:rFonts w:ascii="Times New Roman" w:hAnsi="Times New Roman" w:cs="Times New Roman"/>
+                <w:b/>
+                <w:bCs/>
+                <w:sz w:val="24"/>
+                <w:szCs w:val="24"/>
+              </w:rPr>
+              <w:t xml:space="preserve">create the user interface for an app, website, or </w:t>
+            </w:r>
+            <w:r>
+              <w:rPr>
+                <w:rFonts w:ascii="Times New Roman" w:hAnsi="Times New Roman" w:cs="Times New Roman"/>
+                <w:b/>
+                <w:bCs/>
+                <w:sz w:val="24"/>
+                <w:szCs w:val="24"/>
+              </w:rPr>
+              <w:lastRenderedPageBreak/>
+              <w:t>other interactive media</w:t>
+            </w:r>
+            <w:r>
+              <w:rPr>
+                <w:rFonts w:ascii="Times New Roman" w:hAnsi="Times New Roman" w:cs="Times New Roman"/>
+                <w:sz w:val="24"/>
+                <w:szCs w:val="24"/>
+              </w:rPr>
+              <w:t>. Their work includes collaborating with product managers and engineers to gather requirements from users before designing ideas that can be communicated using storyboards. They also process flows or sitemaps.</w:t>
+            </w:r>
+          </w:p>
+        </w:tc>
+      </w:tr>
+      <w:tr>
+        <w:tc>
+          <w:tcPr>
+            <w:tcW w:w="4675" w:type="dxa"/>
+          </w:tcPr>
+          <w:p>
+            <w:pPr>
+              <w:tabs>
+                <w:tab w:val="left" w:pos="1107"/>
+              </w:tabs>
+              <w:spacing w:line="360" w:lineRule="auto"/>
+              <w:rPr>
+                <w:rFonts w:ascii="Times New Roman" w:hAnsi="Times New Roman" w:cs="Times New Roman"/>
+                <w:sz w:val="24"/>
+                <w:szCs w:val="24"/>
+              </w:rPr>
+            </w:pPr>
+            <w:r>
+              <w:rPr>
+                <w:rFonts w:ascii="Times New Roman" w:hAnsi="Times New Roman" w:cs="Times New Roman"/>
+                <w:sz w:val="24"/>
+                <w:szCs w:val="24"/>
+              </w:rPr>
+              <w:lastRenderedPageBreak/>
+              <w:t>Software Engineer/</w:t>
+            </w:r>
+          </w:p>
+          <w:p>
+            <w:pPr>
+              <w:tabs>
+                <w:tab w:val="left" w:pos="1107"/>
+              </w:tabs>
+              <w:spacing w:line="360" w:lineRule="auto"/>
+              <w:rPr>
+                <w:rFonts w:ascii="Times New Roman" w:hAnsi="Times New Roman" w:cs="Times New Roman"/>
+                <w:sz w:val="24"/>
+                <w:szCs w:val="24"/>
+              </w:rPr>
+            </w:pPr>
+            <w:r>
+              <w:rPr>
+                <w:rFonts w:ascii="Times New Roman" w:hAnsi="Times New Roman" w:cs="Times New Roman"/>
+                <w:sz w:val="24"/>
+                <w:szCs w:val="24"/>
+              </w:rPr>
+              <w:t>Programmer</w:t>
+            </w:r>
+          </w:p>
+        </w:tc>
+        <w:tc>
+          <w:tcPr>
+            <w:tcW w:w="4675" w:type="dxa"/>
+          </w:tcPr>
+          <w:p>
+            <w:pPr>
+              <w:tabs>
+                <w:tab w:val="left" w:pos="1107"/>
+              </w:tabs>
+              <w:spacing w:line="360" w:lineRule="auto"/>
+              <w:rPr>
+                <w:rFonts w:ascii="Times New Roman" w:hAnsi="Times New Roman" w:cs="Times New Roman"/>
+                <w:sz w:val="24"/>
+                <w:szCs w:val="24"/>
+                <w:lang w:val="en-PH"/>
+              </w:rPr>
+            </w:pPr>
+            <w:r>
+              <w:rPr>
+                <w:rFonts w:ascii="Times New Roman" w:hAnsi="Times New Roman" w:cs="Times New Roman"/>
+                <w:sz w:val="24"/>
+                <w:szCs w:val="24"/>
+              </w:rPr>
+              <w:t xml:space="preserve">The </w:t>
+            </w:r>
+            <w:r>
+              <w:rPr>
+                <w:rFonts w:ascii="Times New Roman" w:hAnsi="Times New Roman" w:cs="Times New Roman"/>
+                <w:sz w:val="24"/>
+                <w:szCs w:val="24"/>
+              </w:rPr>
+              <w:t>Software Engineer/Programmer is responsible in r</w:t>
+            </w:r>
+            <w:proofErr w:type="spellStart"/>
+            <w:r>
+              <w:rPr>
+                <w:rFonts w:ascii="Times New Roman" w:hAnsi="Times New Roman" w:cs="Times New Roman"/>
+                <w:b/>
+                <w:bCs/>
+                <w:sz w:val="24"/>
+                <w:szCs w:val="24"/>
+                <w:lang w:val="en"/>
+              </w:rPr>
+              <w:t>esearching</w:t>
+            </w:r>
+            <w:proofErr w:type="spellEnd"/>
+            <w:r>
+              <w:rPr>
+                <w:rFonts w:ascii="Times New Roman" w:hAnsi="Times New Roman" w:cs="Times New Roman"/>
+                <w:b/>
+                <w:bCs/>
+                <w:sz w:val="24"/>
+                <w:szCs w:val="24"/>
+                <w:lang w:val="en"/>
+              </w:rPr>
+              <w:t>, designing, implementing, and managing software programs</w:t>
+            </w:r>
+            <w:r>
+              <w:rPr>
+                <w:rFonts w:ascii="Times New Roman" w:hAnsi="Times New Roman" w:cs="Times New Roman"/>
+                <w:sz w:val="24"/>
+                <w:szCs w:val="24"/>
+                <w:lang w:val="en"/>
+              </w:rPr>
+              <w:t>. Testing and evaluating new programs. Identifying areas for modification in existing programs and subsequently developing these modifications. Writing and implementing efficient code.</w:t>
+            </w:r>
+          </w:p>
+          <w:p>
+            <w:pPr>
+              <w:tabs>
+                <w:tab w:val="left" w:pos="1107"/>
+              </w:tabs>
+              <w:spacing w:line="360" w:lineRule="auto"/>
+              <w:rPr>
+                <w:rFonts w:ascii="Times New Roman" w:hAnsi="Times New Roman" w:cs="Times New Roman"/>
+                <w:sz w:val="24"/>
+                <w:szCs w:val="24"/>
+              </w:rPr>
+            </w:pPr>
+          </w:p>
+        </w:tc>
+      </w:tr>
+      <w:tr>
+        <w:tc>
+          <w:tcPr>
+            <w:tcW w:w="4675" w:type="dxa"/>
+          </w:tcPr>
+          <w:p>
+            <w:pPr>
+              <w:tabs>
+                <w:tab w:val="left" w:pos="1107"/>
+              </w:tabs>
+              <w:spacing w:line="360" w:lineRule="auto"/>
+              <w:rPr>
+                <w:rFonts w:ascii="Times New Roman" w:hAnsi="Times New Roman" w:cs="Times New Roman"/>
+                <w:sz w:val="24"/>
+                <w:szCs w:val="24"/>
+              </w:rPr>
+            </w:pPr>
+            <w:r>
+              <w:rPr>
+                <w:rFonts w:ascii="Times New Roman" w:hAnsi="Times New Roman" w:cs="Times New Roman"/>
+                <w:sz w:val="24"/>
+                <w:szCs w:val="24"/>
+              </w:rPr>
+              <w:t>QA Tester/Technical Writer</w:t>
+            </w:r>
+          </w:p>
+        </w:tc>
+        <w:tc>
+          <w:tcPr>
+            <w:tcW w:w="4675" w:type="dxa"/>
+          </w:tcPr>
+          <w:p>
+            <w:pPr>
+              <w:tabs>
+                <w:tab w:val="left" w:pos="1107"/>
+              </w:tabs>
+              <w:spacing w:line="360" w:lineRule="auto"/>
+              <w:rPr>
+                <w:rFonts w:ascii="Times New Roman" w:hAnsi="Times New Roman" w:cs="Times New Roman"/>
+                <w:sz w:val="24"/>
+                <w:szCs w:val="24"/>
+              </w:rPr>
+            </w:pPr>
+            <w:r>
+              <w:rPr>
+                <w:rFonts w:ascii="Times New Roman" w:hAnsi="Times New Roman" w:cs="Times New Roman"/>
+                <w:sz w:val="24"/>
+                <w:szCs w:val="24"/>
+              </w:rPr>
+              <w:t>The</w:t>
+            </w:r>
+            <w:r>
+              <w:rPr>
+                <w:rFonts w:ascii="Times New Roman" w:hAnsi="Times New Roman" w:cs="Times New Roman"/>
+                <w:sz w:val="24"/>
+                <w:szCs w:val="24"/>
+              </w:rPr>
+              <w:t xml:space="preserve"> QA Tester is the one who </w:t>
+            </w:r>
+            <w:r>
+              <w:rPr>
+                <w:rFonts w:ascii="Times New Roman" w:hAnsi="Times New Roman" w:cs="Times New Roman"/>
+                <w:sz w:val="24"/>
+                <w:szCs w:val="24"/>
+              </w:rPr>
+              <w:t>ensures the quality of</w:t>
+            </w:r>
+            <w:r>
+              <w:rPr>
+                <w:rFonts w:ascii="Times New Roman" w:hAnsi="Times New Roman" w:cs="Times New Roman"/>
+                <w:sz w:val="24"/>
+                <w:szCs w:val="24"/>
+              </w:rPr>
+              <w:t xml:space="preserve"> </w:t>
+            </w:r>
+            <w:r>
+              <w:rPr>
+                <w:rFonts w:ascii="Times New Roman" w:hAnsi="Times New Roman" w:cs="Times New Roman"/>
+                <w:sz w:val="24"/>
+                <w:szCs w:val="24"/>
+              </w:rPr>
+              <w:t>the software products and helps find and</w:t>
+            </w:r>
+            <w:r>
+              <w:rPr>
+                <w:rFonts w:ascii="Times New Roman" w:hAnsi="Times New Roman" w:cs="Times New Roman"/>
+                <w:sz w:val="24"/>
+                <w:szCs w:val="24"/>
+              </w:rPr>
+              <w:t xml:space="preserve"> </w:t>
+            </w:r>
+            <w:r>
+              <w:rPr>
+                <w:rFonts w:ascii="Times New Roman" w:hAnsi="Times New Roman" w:cs="Times New Roman"/>
+                <w:sz w:val="24"/>
+                <w:szCs w:val="24"/>
+              </w:rPr>
+              <w:t xml:space="preserve">eliminate any bugs. </w:t>
+            </w:r>
+            <w:proofErr w:type="spellStart"/>
+            <w:r>
+              <w:rPr>
+                <w:rFonts w:ascii="Times New Roman" w:hAnsi="Times New Roman" w:cs="Times New Roman"/>
+                <w:sz w:val="24"/>
+                <w:szCs w:val="24"/>
+              </w:rPr>
+              <w:t>He</w:t>
+            </w:r>
+            <w:r>
+              <w:rPr>
+                <w:rFonts w:ascii="Times New Roman" w:hAnsi="Times New Roman" w:cs="Times New Roman"/>
+                <w:sz w:val="24"/>
+                <w:szCs w:val="24"/>
+              </w:rPr>
+              <w:t>/She</w:t>
+            </w:r>
+            <w:proofErr w:type="spellEnd"/>
+            <w:r>
+              <w:rPr>
+                <w:rFonts w:ascii="Times New Roman" w:hAnsi="Times New Roman" w:cs="Times New Roman"/>
+                <w:sz w:val="24"/>
+                <w:szCs w:val="24"/>
+              </w:rPr>
+              <w:t xml:space="preserve"> determines the</w:t>
+            </w:r>
+            <w:r>
+              <w:rPr>
+                <w:rFonts w:ascii="Times New Roman" w:hAnsi="Times New Roman" w:cs="Times New Roman"/>
+                <w:sz w:val="24"/>
+                <w:szCs w:val="24"/>
+              </w:rPr>
+              <w:t xml:space="preserve"> </w:t>
+            </w:r>
+            <w:r>
+              <w:rPr>
+                <w:rFonts w:ascii="Times New Roman" w:hAnsi="Times New Roman" w:cs="Times New Roman"/>
+                <w:sz w:val="24"/>
+                <w:szCs w:val="24"/>
+              </w:rPr>
+              <w:t>functionality of every particular</w:t>
+            </w:r>
+            <w:r>
+              <w:rPr>
+                <w:rFonts w:ascii="Times New Roman" w:hAnsi="Times New Roman" w:cs="Times New Roman"/>
+                <w:sz w:val="24"/>
+                <w:szCs w:val="24"/>
+              </w:rPr>
+              <w:t xml:space="preserve"> </w:t>
+            </w:r>
+            <w:r>
+              <w:rPr>
+                <w:rFonts w:ascii="Times New Roman" w:hAnsi="Times New Roman" w:cs="Times New Roman"/>
+                <w:sz w:val="24"/>
+                <w:szCs w:val="24"/>
+              </w:rPr>
+              <w:t>application</w:t>
+            </w:r>
+            <w:r>
+              <w:rPr>
+                <w:rFonts w:ascii="Times New Roman" w:hAnsi="Times New Roman" w:cs="Times New Roman"/>
+                <w:sz w:val="24"/>
+                <w:szCs w:val="24"/>
+              </w:rPr>
+              <w:t>.</w:t>
+            </w:r>
+          </w:p>
+        </w:tc>
+      </w:tr>
+    </w:tbl>
+    <w:p>
+      <w:pPr>
+        <w:tabs>
+          <w:tab w:val="left" w:pos="1107"/>
+        </w:tabs>
+        <w:spacing w:line="360" w:lineRule="auto"/>
+        <w:rPr>
+          <w:rFonts w:ascii="Times New Roman" w:hAnsi="Times New Roman" w:cs="Times New Roman"/>
+          <w:sz w:val="24"/>
+          <w:szCs w:val="24"/>
+        </w:rPr>
+      </w:pPr>
+    </w:p>
+    <w:p>
+      <w:pPr>
+        <w:tabs>
+          <w:tab w:val="left" w:pos="1107"/>
+        </w:tabs>
+        <w:spacing w:line="360" w:lineRule="auto"/>
+        <w:rPr>
+          <w:rFonts w:ascii="Times New Roman" w:hAnsi="Times New Roman" w:cs="Times New Roman"/>
+          <w:sz w:val="24"/>
+          <w:szCs w:val="24"/>
+        </w:rPr>
+      </w:pPr>
+    </w:p>
+    <w:p>
+      <w:pPr>
+        <w:tabs>
+          <w:tab w:val="left" w:pos="1107"/>
+        </w:tabs>
+        <w:spacing w:line="360" w:lineRule="auto"/>
+        <w:rPr>
+          <w:rFonts w:ascii="Times New Roman" w:hAnsi="Times New Roman" w:cs="Times New Roman"/>
+          <w:sz w:val="24"/>
+          <w:szCs w:val="24"/>
+        </w:rPr>
+      </w:pPr>
+    </w:p>
+    <w:p>
+      <w:pPr>
+        <w:tabs>
+          <w:tab w:val="left" w:pos="1107"/>
+        </w:tabs>
+        <w:spacing w:line="360" w:lineRule="auto"/>
+        <w:rPr>
+          <w:rFonts w:ascii="Times New Roman" w:hAnsi="Times New Roman" w:cs="Times New Roman"/>
+          <w:sz w:val="24"/>
+          <w:szCs w:val="24"/>
+        </w:rPr>
+      </w:pPr>
+    </w:p>
+    <w:p>
+      <w:pPr>
+        <w:tabs>
+          <w:tab w:val="left" w:pos="1107"/>
+        </w:tabs>
+        <w:spacing w:line="360" w:lineRule="auto"/>
+        <w:rPr>
+          <w:rFonts w:ascii="Times New Roman" w:hAnsi="Times New Roman" w:cs="Times New Roman"/>
+          <w:sz w:val="24"/>
+          <w:szCs w:val="24"/>
+        </w:rPr>
+      </w:pPr>
+    </w:p>
+    <w:p>
+      <w:pPr>
+        <w:tabs>
+          <w:tab w:val="left" w:pos="1107"/>
+        </w:tabs>
+        <w:spacing w:line="360" w:lineRule="auto"/>
+        <w:rPr>
+          <w:rFonts w:ascii="Times New Roman" w:hAnsi="Times New Roman" w:cs="Times New Roman"/>
+          <w:sz w:val="24"/>
+          <w:szCs w:val="24"/>
+        </w:rPr>
+      </w:pPr>
+    </w:p>
+    <w:p>
+      <w:pPr>
+        <w:tabs>
+          <w:tab w:val="left" w:pos="1107"/>
+        </w:tabs>
+        <w:spacing w:line="360" w:lineRule="auto"/>
+        <w:rPr>
+          <w:rFonts w:ascii="Times New Roman" w:hAnsi="Times New Roman" w:cs="Times New Roman"/>
+          <w:sz w:val="24"/>
+          <w:szCs w:val="24"/>
+        </w:rPr>
+      </w:pPr>
+    </w:p>
+    <w:bookmarkEnd w:id="5"/>
+    <w:p>
+      <w:pPr>
+        <w:tabs>
+          <w:tab w:val="left" w:pos="1107"/>
+        </w:tabs>
+        <w:spacing w:line="360" w:lineRule="auto"/>
+        <w:rPr>
+          <w:rFonts w:ascii="Times New Roman" w:hAnsi="Times New Roman" w:cs="Times New Roman"/>
+          <w:sz w:val="24"/>
+          <w:szCs w:val="24"/>
+        </w:rPr>
+      </w:pPr>
+    </w:p>
+    <w:p>
+      <w:pPr>
+        <w:tabs>
+          <w:tab w:val="left" w:pos="1107"/>
+        </w:tabs>
+        <w:spacing w:line="360" w:lineRule="auto"/>
+        <w:rPr>
+          <w:rFonts w:ascii="Times New Roman" w:hAnsi="Times New Roman" w:cs="Times New Roman"/>
+          <w:sz w:val="24"/>
+          <w:szCs w:val="24"/>
+        </w:rPr>
+      </w:pPr>
+    </w:p>
+    <w:p>
+      <w:pPr>
+        <w:tabs>
+          <w:tab w:val="left" w:pos="1107"/>
+        </w:tabs>
+        <w:spacing w:line="360" w:lineRule="auto"/>
+        <w:rPr>
+          <w:rFonts w:ascii="Times New Roman" w:hAnsi="Times New Roman" w:cs="Times New Roman"/>
+          <w:sz w:val="24"/>
+          <w:szCs w:val="24"/>
+        </w:rPr>
+      </w:pPr>
+      <w:bookmarkStart w:id="6" w:name="_Hlk126238859"/>
+    </w:p>
+    <w:p>
+      <w:pPr>
+        <w:tabs>
+          <w:tab w:val="left" w:pos="1107"/>
+        </w:tabs>
+        <w:spacing w:line="360" w:lineRule="auto"/>
+        <w:rPr>
+          <w:rFonts w:ascii="Times New Roman" w:hAnsi="Times New Roman" w:cs="Times New Roman"/>
+          <w:sz w:val="24"/>
+          <w:szCs w:val="24"/>
+        </w:rPr>
+      </w:pPr>
+      <w:r>
+        <w:rPr>
+          <w:rFonts w:ascii="Times New Roman" w:hAnsi="Times New Roman" w:cs="Times New Roman"/>
+          <w:noProof/>
+          <w:sz w:val="24"/>
+          <w:szCs w:val="24"/>
+        </w:rPr>
+        <mc:AlternateContent>
+          <mc:Choice Requires="wps">
+            <w:drawing>
+              <wp:anchor distT="0" distB="0" distL="114300" distR="114300" simplePos="0" relativeHeight="251661312" behindDoc="0" locked="0" layoutInCell="1" allowOverlap="1" wp14:anchorId="4A430A69" wp14:editId="21C1B0C4">
+                <wp:simplePos x="0" y="0"/>
+                <wp:positionH relativeFrom="column">
+                  <wp:posOffset>-724395</wp:posOffset>
+                </wp:positionH>
+                <wp:positionV relativeFrom="paragraph">
+                  <wp:posOffset>227759</wp:posOffset>
+                </wp:positionV>
+                <wp:extent cx="7398327" cy="3253839"/>
+                <wp:effectExtent l="0" t="0" r="12700" b="22860"/>
+                <wp:wrapNone/>
+                <wp:docPr id="2" name="Rectangle 2"/>
+                <wp:cNvGraphicFramePr/>
+                <a:graphic xmlns:a="http://schemas.openxmlformats.org/drawingml/2006/main">
+                  <a:graphicData uri="http://schemas.microsoft.com/office/word/2010/wordprocessingShape">
+                    <wps:wsp>
+                      <wps:cNvSpPr/>
+                      <wps:spPr>
+                        <a:xfrm>
+                          <a:off x="0" y="0"/>
+                          <a:ext cx="7398327" cy="3253839"/>
+                        </a:xfrm>
+                        <a:prstGeom prst="rect">
+                          <a:avLst/>
+                        </a:prstGeom>
+                        <a:ln>
+                          <a:solidFill>
+                            <a:schemeClr val="tx1"/>
+                          </a:solidFill>
+                        </a:ln>
+                      </wps:spPr>
+                      <wps:style>
+                        <a:lnRef idx="2">
+                          <a:schemeClr val="accent6"/>
+                        </a:lnRef>
+                        <a:fillRef idx="1">
+                          <a:schemeClr val="lt1"/>
+                        </a:fillRef>
+                        <a:effectRef idx="0">
+                          <a:schemeClr val="accent6"/>
+                        </a:effectRef>
+                        <a:fontRef idx="minor">
+                          <a:schemeClr val="dk1"/>
+                        </a:fontRef>
+                      </wps:style>
+                      <wps:txbx>
+                        <w:txbxContent>
+                          <w:p>
+                            <w:pPr>
+                              <w:jc w:val="center"/>
+                            </w:pPr>
+                          </w:p>
+                          <w:p>
+                            <w:pPr>
+                              <w:jc w:val="center"/>
+                            </w:pPr>
+                          </w:p>
+                          <w:p>
+                            <w:pPr>
+                              <w:jc w:val="center"/>
+                            </w:pPr>
+                          </w:p>
+                          <w:p>
+                            <w:pPr>
+                              <w:jc w:val="center"/>
+                            </w:pPr>
+                          </w:p>
+                          <w:p>
+                            <w:pPr>
+                              <w:jc w:val="center"/>
+                            </w:pPr>
+                          </w:p>
+                          <w:p>
+                            <w:pPr>
+                              <w:jc w:val="center"/>
+                            </w:pPr>
+                          </w:p>
+                          <w:p>
+                            <w:pPr>
+                              <w:jc w:val="center"/>
+                            </w:pPr>
+                          </w:p>
+                          <w:p>
+                            <w:pPr>
+                              <w:jc w:val="center"/>
+                            </w:pPr>
+                          </w:p>
+                          <w:p>
+                            <w:pPr>
+                              <w:jc w:val="center"/>
+                            </w:pPr>
+                          </w:p>
+                          <w:p>
+                            <w:pPr>
+                              <w:jc w:val="center"/>
+                            </w:pPr>
+                          </w:p>
+                          <w:p>
+                            <w:pPr>
+                              <w:jc w:val="center"/>
+                            </w:pPr>
+                          </w:p>
+                          <w:p>
+                            <w:pPr>
+                              <w:jc w:val="center"/>
+                            </w:pPr>
+                          </w:p>
+                          <w:p>
+                            <w:pPr>
+                              <w:jc w:val="center"/>
+                            </w:pPr>
+                          </w:p>
+                          <w:p>
+                            <w:pPr>
+                              <w:jc w:val="center"/>
+                            </w:pPr>
+                          </w:p>
+                          <w:p>
+                            <w:pPr>
+                              <w:jc w:val="center"/>
+                            </w:pPr>
+                          </w:p>
+                          <w:p>
+                            <w:pPr>
+                              <w:jc w:val="center"/>
+                            </w:pPr>
+                          </w:p>
+                          <w:p>
+                            <w:pPr>
+                              <w:jc w:val="center"/>
+                            </w:pPr>
+                          </w:p>
+                          <w:p>
+                            <w:pPr>
+                              <w:jc w:val="center"/>
+                            </w:pPr>
+                          </w:p>
+                          <w:p>
+                            <w:pPr>
+                              <w:jc w:val="center"/>
+                            </w:pPr>
+                          </w:p>
+                          <w:p>
+                            <w:pPr>
+                              <w:tabs>
+                                <w:tab w:val="left" w:pos="2067"/>
+                                <w:tab w:val="right" w:pos="9360"/>
+                              </w:tabs>
+                              <w:spacing w:line="360" w:lineRule="auto"/>
+                              <w:jc w:val="center"/>
+                              <w:rPr>
+                                <w:rFonts w:ascii="Times New Roman" w:hAnsi="Times New Roman" w:cs="Times New Roman"/>
+                                <w:sz w:val="24"/>
+                                <w:szCs w:val="24"/>
+                              </w:rPr>
+                            </w:pPr>
+                            <w:r>
+                              <w:rPr>
+                                <w:rFonts w:ascii="Times New Roman" w:hAnsi="Times New Roman" w:cs="Times New Roman"/>
+                                <w:sz w:val="24"/>
+                                <w:szCs w:val="24"/>
+                              </w:rPr>
+                              <w:t>Figure3. Organizational Structure of the Project</w:t>
+                            </w:r>
+                          </w:p>
+                          <w:p/>
+                        </w:txbxContent>
+                      </wps:txbx>
+                      <wps:bodyPr rot="0" spcFirstLastPara="0" vertOverflow="overflow" horzOverflow="overflow" vert="horz" wrap="square" lIns="91440" tIns="45720" rIns="91440" bIns="45720" numCol="1" spcCol="0" rtlCol="0" fromWordArt="0" anchor="ctr" anchorCtr="0" forceAA="0" compatLnSpc="1">
+                        <a:prstTxWarp prst="textNoShape">
+                          <a:avLst/>
+                        </a:prstTxWarp>
+                        <a:noAutofit/>
+                      </wps:bodyPr>
+                    </wps:wsp>
+                  </a:graphicData>
+                </a:graphic>
+                <wp14:sizeRelH relativeFrom="margin">
+                  <wp14:pctWidth>0</wp14:pctWidth>
+                </wp14:sizeRelH>
+                <wp14:sizeRelV relativeFrom="margin">
+                  <wp14:pctHeight>0</wp14:pctHeight>
+                </wp14:sizeRelV>
+              </wp:anchor>
+            </w:drawing>
+          </mc:Choice>
+          <mc:Fallback>
+            <w:pict>
+              <v:rect w14:anchorId="4A430A69" id="Rectangle 2" o:spid="_x0000_s1026" style="position:absolute;margin-left:-57.05pt;margin-top:17.95pt;width:582.55pt;height:256.2pt;z-index:251661312;visibility:visible;mso-wrap-style:square;mso-width-percent:0;mso-height-percent:0;mso-wrap-distance-left:9pt;mso-wrap-distance-top:0;mso-wrap-distance-right:9pt;mso-wrap-distance-bottom:0;mso-position-horizontal:absolute;mso-position-horizontal-relative:text;mso-position-vertical:absolute;mso-position-vertical-relative:text;mso-width-percent:0;mso-height-percent:0;mso-width-relative:margin;mso-height-relative:margin;v-text-anchor:middle" o:gfxdata="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" fillcolor="white [3201]" strokecolor="black [3213]" strokeweight="1pt">
+                <v:textbox>
+                  <w:txbxContent>
+                    <w:p>
+                      <w:pPr>
+                        <w:jc w:val="center"/>
+                      </w:pPr>
+                    </w:p>
+                    <w:p>
+                      <w:pPr>
+                        <w:jc w:val="center"/>
+                      </w:pPr>
+                    </w:p>
+                    <w:p>
+                      <w:pPr>
+                        <w:jc w:val="center"/>
+                      </w:pPr>
+                    </w:p>
+                    <w:p>
+                      <w:pPr>
+                        <w:jc w:val="center"/>
+                      </w:pPr>
+                    </w:p>
+                    <w:p>
+                      <w:pPr>
+                        <w:jc w:val="center"/>
+                      </w:pPr>
+                    </w:p>
+                    <w:p>
+                      <w:pPr>
+                        <w:jc w:val="center"/>
+                      </w:pPr>
+                    </w:p>
+                    <w:p>
+                      <w:pPr>
+                        <w:jc w:val="center"/>
+                      </w:pPr>
+                    </w:p>
+                    <w:p>
+                      <w:pPr>
+                        <w:jc w:val="center"/>
+                      </w:pPr>
+                    </w:p>
+                    <w:p>
+                      <w:pPr>
+                        <w:jc w:val="center"/>
+                      </w:pPr>
+                    </w:p>
+                    <w:p>
+                      <w:pPr>
+                        <w:jc w:val="center"/>
+                      </w:pPr>
+                    </w:p>
+                    <w:p>
+                      <w:pPr>
+                        <w:jc w:val="center"/>
+                      </w:pPr>
+                    </w:p>
+                    <w:p>
+                      <w:pPr>
+                        <w:jc w:val="center"/>
+                      </w:pPr>
+                    </w:p>
+                    <w:p>
+                      <w:pPr>
+                        <w:jc w:val="center"/>
+                      </w:pPr>
+                    </w:p>
+                    <w:p>
+                      <w:pPr>
+                        <w:jc w:val="center"/>
+                      </w:pPr>
+                    </w:p>
+                    <w:p>
+                      <w:pPr>
+                        <w:jc w:val="center"/>
+                      </w:pPr>
+                    </w:p>
+                    <w:p>
+                      <w:pPr>
+                        <w:jc w:val="center"/>
+                      </w:pPr>
+                    </w:p>
+                    <w:p>
+                      <w:pPr>
+                        <w:jc w:val="center"/>
+                      </w:pPr>
+                    </w:p>
+                    <w:p>
+                      <w:pPr>
+                        <w:jc w:val="center"/>
+                      </w:pPr>
+                    </w:p>
+                    <w:p>
+                      <w:pPr>
+                        <w:jc w:val="center"/>
+                      </w:pPr>
+                    </w:p>
+                    <w:p>
+                      <w:pPr>
+                        <w:tabs>
+                          <w:tab w:val="left" w:pos="2067"/>
+                          <w:tab w:val="right" w:pos="9360"/>
+                        </w:tabs>
+                        <w:spacing w:line="360" w:lineRule="auto"/>
+                        <w:jc w:val="center"/>
+                        <w:rPr>
+                          <w:rFonts w:ascii="Times New Roman" w:hAnsi="Times New Roman" w:cs="Times New Roman"/>
+                          <w:sz w:val="24"/>
+                          <w:szCs w:val="24"/>
+                        </w:rPr>
+                      </w:pPr>
+                      <w:r>
+                        <w:rPr>
+                          <w:rFonts w:ascii="Times New Roman" w:hAnsi="Times New Roman" w:cs="Times New Roman"/>
+                          <w:sz w:val="24"/>
+                          <w:szCs w:val="24"/>
+                        </w:rPr>
+                        <w:t>Figure3. Organizational Structure of the Project</w:t>
+                      </w:r>
+                    </w:p>
+                    <w:p/>
+                  </w:txbxContent>
+                </v:textbox>
+              </v:rect>
+            </w:pict>
+          </mc:Fallback>
+        </mc:AlternateContent>
+      </w:r>
+    </w:p>
+    <w:p>
+      <w:pPr>
+        <w:tabs>
+          <w:tab w:val="left" w:pos="1107"/>
+        </w:tabs>
+        <w:spacing w:line="360" w:lineRule="auto"/>
+        <w:rPr>
+          <w:rFonts w:ascii="Times New Roman" w:hAnsi="Times New Roman" w:cs="Times New Roman"/>
+          <w:sz w:val="24"/>
+          <w:szCs w:val="24"/>
+        </w:rPr>
+      </w:pPr>
+      <w:r>
+        <w:rPr>
+          <w:rFonts w:ascii="Times New Roman" w:hAnsi="Times New Roman" w:cs="Times New Roman"/>
+          <w:noProof/>
+          <w:sz w:val="24"/>
+          <w:szCs w:val="24"/>
+        </w:rPr>
+        <mc:AlternateContent>
+          <mc:Choice Requires="wps">
+            <w:drawing>
+              <wp:anchor distT="0" distB="0" distL="114300" distR="114300" simplePos="0" relativeHeight="251662336" behindDoc="0" locked="0" layoutInCell="1" allowOverlap="1" wp14:anchorId="5E67F2C4" wp14:editId="04E90BCE">
+                <wp:simplePos x="0" y="0"/>
+                <wp:positionH relativeFrom="column">
+                  <wp:posOffset>1790890</wp:posOffset>
+                </wp:positionH>
+                <wp:positionV relativeFrom="paragraph">
+                  <wp:posOffset>130810</wp:posOffset>
+                </wp:positionV>
+                <wp:extent cx="2434441" cy="688769"/>
+                <wp:effectExtent l="0" t="0" r="23495" b="16510"/>
+                <wp:wrapNone/>
+                <wp:docPr id="5" name="Rectangle 5"/>
+                <wp:cNvGraphicFramePr/>
+                <a:graphic xmlns:a="http://schemas.openxmlformats.org/drawingml/2006/main">
+                  <a:graphicData uri="http://schemas.microsoft.com/office/word/2010/wordprocessingShape">
+                    <wps:wsp>
+                      <wps:cNvSpPr/>
+                      <wps:spPr>
+                        <a:xfrm>
+                          <a:off x="0" y="0"/>
+                          <a:ext cx="2434441" cy="688769"/>
+                        </a:xfrm>
+                        <a:prstGeom prst="rect">
+                          <a:avLst/>
+                        </a:prstGeom>
+                        <a:ln>
+                          <a:solidFill>
+                            <a:schemeClr val="tx1"/>
+                          </a:solidFill>
+                        </a:ln>
+                      </wps:spPr>
+                      <wps:style>
+                        <a:lnRef idx="2">
+                          <a:schemeClr val="accent6"/>
+                        </a:lnRef>
+                        <a:fillRef idx="1">
+                          <a:schemeClr val="lt1"/>
+                        </a:fillRef>
+                        <a:effectRef idx="0">
+                          <a:schemeClr val="accent6"/>
+                        </a:effectRef>
+                        <a:fontRef idx="minor">
+                          <a:schemeClr val="dk1"/>
+                        </a:fontRef>
+                      </wps:style>
+                      <wps:txbx>
+                        <w:txbxContent>
+                          <w:p>
+                            <w:pPr>
+                              <w:jc w:val="center"/>
+                              <w:rPr>
+                                <w:rFonts w:ascii="Times New Roman" w:hAnsi="Times New Roman" w:cs="Times New Roman"/>
+                                <w:b/>
+                                <w:bCs/>
+                                <w:sz w:val="26"/>
+                                <w:szCs w:val="26"/>
+                                <w:lang w:val="en-PH"/>
+                              </w:rPr>
+                            </w:pPr>
+                            <w:r>
+                              <w:rPr>
+                                <w:rFonts w:ascii="Times New Roman" w:hAnsi="Times New Roman" w:cs="Times New Roman"/>
+                                <w:b/>
+                                <w:bCs/>
+                                <w:sz w:val="26"/>
+                                <w:szCs w:val="26"/>
+                                <w:lang w:val="en-PH"/>
+                              </w:rPr>
+                              <w:t>Project Manager</w:t>
+                            </w:r>
+                          </w:p>
+                          <w:p>
+                            <w:pPr>
+                              <w:jc w:val="center"/>
+                              <w:rPr>
+                                <w:b/>
+                                <w:bCs/>
+                                <w:sz w:val="26"/>
+                                <w:szCs w:val="26"/>
+                                <w:lang w:val="en-PH"/>
+                              </w:rPr>
+                            </w:pPr>
+                            <w:r>
+                              <w:rPr>
+                                <w:rFonts w:ascii="Times New Roman" w:hAnsi="Times New Roman" w:cs="Times New Roman"/>
+                                <w:b/>
+                                <w:bCs/>
+                                <w:sz w:val="26"/>
+                                <w:szCs w:val="26"/>
+                                <w:lang w:val="en-PH"/>
+                              </w:rPr>
+                              <w:t>Alvin Ferrer</w:t>
+                            </w:r>
+                          </w:p>
+                        </w:txbxContent>
+                      </wps:txbx>
+                      <wps:bodyPr rot="0" spcFirstLastPara="0" vertOverflow="overflow" horzOverflow="overflow" vert="horz" wrap="square" lIns="91440" tIns="45720" rIns="91440" bIns="45720" numCol="1" spcCol="0" rtlCol="0" fromWordArt="0" anchor="ctr" anchorCtr="0" forceAA="0" compatLnSpc="1">
+                        <a:prstTxWarp prst="textNoShape">
+                          <a:avLst/>
+                        </a:prstTxWarp>
+                        <a:noAutofit/>
+                      </wps:bodyPr>
+                    </wps:wsp>
+                  </a:graphicData>
+                </a:graphic>
+              </wp:anchor>
+            </w:drawing>
+          </mc:Choice>
+          <mc:Fallback>
+            <w:pict>
+              <v:rect w14:anchorId="5E67F2C4" id="Rectangle 5" o:spid="_x0000_s1027" style="position:absolute;margin-left:141pt;margin-top:10.3pt;width:191.7pt;height:54.25pt;z-index:251662336;visibility:visible;mso-wrap-style:square;mso-wrap-distance-left:9pt;mso-wrap-distance-top:0;mso-wrap-distance-right:9pt;mso-wrap-distance-bottom:0;mso-position-horizontal:absolute;mso-position-horizontal-relative:text;mso-position-vertical:absolute;mso-position-vertical-relative:text;v-text-anchor:middle" o:gfxdata="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" fillcolor="white [3201]" strokecolor="black [3213]" strokeweight="1pt">
+                <v:textbox>
+                  <w:txbxContent>
+                    <w:p>
+                      <w:pPr>
+                        <w:jc w:val="center"/>
+                        <w:rPr>
+                          <w:rFonts w:ascii="Times New Roman" w:hAnsi="Times New Roman" w:cs="Times New Roman"/>
+                          <w:b/>
+                          <w:bCs/>
+                          <w:sz w:val="26"/>
+                          <w:szCs w:val="26"/>
+                          <w:lang w:val="en-PH"/>
+                        </w:rPr>
+                      </w:pPr>
+                      <w:r>
+                        <w:rPr>
+                          <w:rFonts w:ascii="Times New Roman" w:hAnsi="Times New Roman" w:cs="Times New Roman"/>
+                          <w:b/>
+                          <w:bCs/>
+                          <w:sz w:val="26"/>
+                          <w:szCs w:val="26"/>
+                          <w:lang w:val="en-PH"/>
+                        </w:rPr>
+                        <w:t>Project Manager</w:t>
+                      </w:r>
+                    </w:p>
+                    <w:p>
+                      <w:pPr>
+                        <w:jc w:val="center"/>
+                        <w:rPr>
+                          <w:b/>
+                          <w:bCs/>
+                          <w:sz w:val="26"/>
+                          <w:szCs w:val="26"/>
+                          <w:lang w:val="en-PH"/>
+                        </w:rPr>
+                      </w:pPr>
+                      <w:r>
+                        <w:rPr>
+                          <w:rFonts w:ascii="Times New Roman" w:hAnsi="Times New Roman" w:cs="Times New Roman"/>
+                          <w:b/>
+                          <w:bCs/>
+                          <w:sz w:val="26"/>
+                          <w:szCs w:val="26"/>
+                          <w:lang w:val="en-PH"/>
+                        </w:rPr>
+                        <w:t>Alvin Ferrer</w:t>
+                      </w:r>
+                    </w:p>
+                  </w:txbxContent>
+                </v:textbox>
+              </v:rect>
+            </w:pict>
+          </mc:Fallback>
+        </mc:AlternateContent>
+      </w:r>
+    </w:p>
+    <w:p>
+      <w:pPr>
+        <w:tabs>
+          <w:tab w:val="left" w:pos="1107"/>
+        </w:tabs>
+        <w:spacing w:line="360" w:lineRule="auto"/>
+        <w:rPr>
+          <w:rFonts w:ascii="Times New Roman" w:hAnsi="Times New Roman" w:cs="Times New Roman"/>
+          <w:sz w:val="24"/>
+          <w:szCs w:val="24"/>
+        </w:rPr>
+      </w:pPr>
+    </w:p>
+    <w:p>
+      <w:pPr>
+        <w:tabs>
+          <w:tab w:val="left" w:pos="1107"/>
+        </w:tabs>
+        <w:spacing w:line="360" w:lineRule="auto"/>
+        <w:rPr>
+          <w:rFonts w:ascii="Times New Roman" w:hAnsi="Times New Roman" w:cs="Times New Roman"/>
+          <w:sz w:val="24"/>
+          <w:szCs w:val="24"/>
+        </w:rPr>
+      </w:pPr>
+    </w:p>
+    <w:p>
+      <w:pPr>
+        <w:tabs>
+          <w:tab w:val="left" w:pos="1107"/>
+        </w:tabs>
+        <w:spacing w:line="360" w:lineRule="auto"/>
+        <w:rPr>
+          <w:rFonts w:ascii="Times New Roman" w:hAnsi="Times New Roman" w:cs="Times New Roman"/>
+          <w:sz w:val="24"/>
+          <w:szCs w:val="24"/>
+        </w:rPr>
+      </w:pPr>
+      <w:r>
+        <w:rPr>
+          <w:rFonts w:ascii="Times New Roman" w:hAnsi="Times New Roman" w:cs="Times New Roman"/>
+          <w:noProof/>
+          <w:sz w:val="24"/>
+          <w:szCs w:val="24"/>
+        </w:rPr>
+        <mc:AlternateContent>
+          <mc:Choice Requires="wps">
+            <w:drawing>
+              <wp:anchor distT="0" distB="0" distL="114300" distR="114300" simplePos="0" relativeHeight="251664384" behindDoc="0" locked="0" layoutInCell="1" allowOverlap="1" wp14:anchorId="0E3DCE94" wp14:editId="2FB4D405">
+                <wp:simplePos x="0" y="0"/>
+                <wp:positionH relativeFrom="column">
+                  <wp:posOffset>-59377</wp:posOffset>
+                </wp:positionH>
+                <wp:positionV relativeFrom="paragraph">
+                  <wp:posOffset>268729</wp:posOffset>
+                </wp:positionV>
+                <wp:extent cx="6239494" cy="17"/>
+                <wp:effectExtent l="0" t="0" r="0" b="0"/>
+                <wp:wrapNone/>
+                <wp:docPr id="7" name="Straight Connector 7"/>
+                <wp:cNvGraphicFramePr/>
+                <a:graphic xmlns:a="http://schemas.openxmlformats.org/drawingml/2006/main">
+                  <a:graphicData uri="http://schemas.microsoft.com/office/word/2010/wordprocessingShape">
+                    <wps:wsp>
+                      <wps:cNvCnPr/>
+                      <wps:spPr>
+                        <a:xfrm flipV="1">
+                          <a:off x="0" y="0"/>
+                          <a:ext cx="6239494" cy="17"/>
+                        </a:xfrm>
+                        <a:prstGeom prst="line">
+                          <a:avLst/>
+                        </a:prstGeom>
+                      </wps:spPr>
+                      <wps:style>
+                        <a:lnRef idx="1">
+                          <a:schemeClr val="dk1"/>
+                        </a:lnRef>
+                        <a:fillRef idx="0">
+                          <a:schemeClr val="dk1"/>
+                        </a:fillRef>
+                        <a:effectRef idx="0">
+                          <a:schemeClr val="dk1"/>
+                        </a:effectRef>
+                        <a:fontRef idx="minor">
+                          <a:schemeClr val="tx1"/>
+                        </a:fontRef>
+                      </wps:style>
+                      <wps:bodyPr/>
+                    </wps:wsp>
+                  </a:graphicData>
+                </a:graphic>
+                <wp14:sizeRelH relativeFrom="margin">
+                  <wp14:pctWidth>0</wp14:pctWidth>
+                </wp14:sizeRelH>
+                <wp14:sizeRelV relativeFrom="margin">
+                  <wp14:pctHeight>0</wp14:pctHeight>
+                </wp14:sizeRelV>
+              </wp:anchor>
+            </w:drawing>
+          </mc:Choice>
+          <mc:Fallback>
+            <w:pict>
+              <v:line w14:anchorId="4866A55F" id="Straight Connector 7" o:spid="_x0000_s1026" style="position:absolute;flip:y;z-index:251664384;visibility:visible;mso-wrap-style:square;mso-width-percent:0;mso-height-percent:0;mso-wrap-distance-left:9pt;mso-wrap-distance-top:0;mso-wrap-distance-right:9pt;mso-wrap-distance-bottom:0;mso-position-horizontal:absolute;mso-position-horizontal-relative:text;mso-position-vertical:absolute;mso-position-vertical-relative:text;mso-width-percent:0;mso-height-percent:0;mso-width-relative:margin;mso-height-relative:margin" from="-4.7pt,21.15pt" to="486.6pt,21.15pt" o:gfxdata="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" strokecolor="black [3200]" strokeweight=".5pt">
+                <v:stroke joinstyle="miter"/>
+              </v:line>
+            </w:pict>
+          </mc:Fallback>
+        </mc:AlternateContent>
+      </w:r>
+      <w:r>
+        <w:rPr>
+          <w:rFonts w:ascii="Times New Roman" w:hAnsi="Times New Roman" w:cs="Times New Roman"/>
+          <w:sz w:val="24"/>
+          <w:szCs w:val="24"/>
+        </w:rPr>
+        <mc:AlternateContent>
+          <mc:Choice Requires="wps">
+            <w:drawing>
+              <wp:anchor distT="0" distB="0" distL="114300" distR="114300" simplePos="0" relativeHeight="251675648" behindDoc="0" locked="0" layoutInCell="1" allowOverlap="1" wp14:anchorId="77D50ABC" wp14:editId="3D780D0B">
+                <wp:simplePos x="0" y="0"/>
+                <wp:positionH relativeFrom="column">
+                  <wp:posOffset>6183820</wp:posOffset>
+                </wp:positionH>
+                <wp:positionV relativeFrom="paragraph">
+                  <wp:posOffset>278765</wp:posOffset>
+                </wp:positionV>
+                <wp:extent cx="0" cy="237490"/>
+                <wp:effectExtent l="76200" t="0" r="57150" b="48260"/>
+                <wp:wrapNone/>
+                <wp:docPr id="14" name="Straight Arrow Connector 14"/>
+                <wp:cNvGraphicFramePr/>
+                <a:graphic xmlns:a="http://schemas.openxmlformats.org/drawingml/2006/main">
+                  <a:graphicData uri="http://schemas.microsoft.com/office/word/2010/wordprocessingShape">
+                    <wps:wsp>
+                      <wps:cNvCnPr/>
+                      <wps:spPr>
+                        <a:xfrm>
+                          <a:off x="0" y="0"/>
+                          <a:ext cx="0" cy="237490"/>
+                        </a:xfrm>
+                        <a:prstGeom prst="straightConnector1">
+                          <a:avLst/>
+                        </a:prstGeom>
+                        <a:ln>
+                          <a:tailEnd type="triangle"/>
+                        </a:ln>
+                      </wps:spPr>
+                      <wps:style>
+                        <a:lnRef idx="1">
+                          <a:schemeClr val="dk1"/>
+                        </a:lnRef>
+                        <a:fillRef idx="0">
+                          <a:schemeClr val="dk1"/>
+                        </a:fillRef>
+                        <a:effectRef idx="0">
+                          <a:schemeClr val="dk1"/>
+                        </a:effectRef>
+                        <a:fontRef idx="minor">
+                          <a:schemeClr val="tx1"/>
+                        </a:fontRef>
+                      </wps:style>
+                      <wps:bodyPr/>
+                    </wps:wsp>
+                  </a:graphicData>
+                </a:graphic>
+              </wp:anchor>
+            </w:drawing>
+          </mc:Choice>
+          <mc:Fallback>
+            <w:pict>
+              <v:shapetype w14:anchorId="7EC0AA2D" id="_x0000_t32" coordsize="21600,21600" o:spt="32" o:oned="t" path="m,l21600,21600e" filled="f">
+                <v:path arrowok="t" fillok="f" o:connecttype="none"/>
+                <o:lock v:ext="edit" shapetype="t"/>
+              </v:shapetype>
+              <v:shape id="Straight Arrow Connector 14" o:spid="_x0000_s1026" type="#_x0000_t32" style="position:absolute;margin-left:486.9pt;margin-top:21.95pt;width:0;height:18.7pt;z-index:251675648;visibility:visible;mso-wrap-style:square;mso-wrap-distance-left:9pt;mso-wrap-distance-top:0;mso-wrap-distance-right:9pt;mso-wrap-distance-bottom:0;mso-position-horizontal:absolute;mso-position-horizontal-relative:text;mso-position-vertical:absolute;mso-position-vertical-relative:text" o:gfxdata="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" strokecolor="black [3200]" strokeweight=".5pt">
+                <v:stroke endarrow="block" joinstyle="miter"/>
+              </v:shape>
+            </w:pict>
+          </mc:Fallback>
+        </mc:AlternateContent>
+      </w:r>
+      <w:r>
+        <w:rPr>
+          <w:rFonts w:ascii="Times New Roman" w:hAnsi="Times New Roman" w:cs="Times New Roman"/>
+          <w:noProof/>
+          <w:sz w:val="24"/>
+          <w:szCs w:val="24"/>
+        </w:rPr>
+        <mc:AlternateContent>
+          <mc:Choice Requires="wps">
+            <w:drawing>
+              <wp:anchor distT="0" distB="0" distL="114300" distR="114300" simplePos="0" relativeHeight="251665408" behindDoc="0" locked="0" layoutInCell="1" allowOverlap="1" wp14:anchorId="6C11D9E7" wp14:editId="40A47428">
+                <wp:simplePos x="0" y="0"/>
+                <wp:positionH relativeFrom="column">
+                  <wp:posOffset>-59377</wp:posOffset>
+                </wp:positionH>
+                <wp:positionV relativeFrom="paragraph">
+                  <wp:posOffset>268729</wp:posOffset>
+                </wp:positionV>
+                <wp:extent cx="0" cy="237506"/>
+                <wp:effectExtent l="76200" t="0" r="57150" b="48260"/>
+                <wp:wrapNone/>
+                <wp:docPr id="8" name="Straight Arrow Connector 8"/>
+                <wp:cNvGraphicFramePr/>
+                <a:graphic xmlns:a="http://schemas.openxmlformats.org/drawingml/2006/main">
+                  <a:graphicData uri="http://schemas.microsoft.com/office/word/2010/wordprocessingShape">
+                    <wps:wsp>
+                      <wps:cNvCnPr/>
+                      <wps:spPr>
+                        <a:xfrm>
+                          <a:off x="0" y="0"/>
+                          <a:ext cx="0" cy="237506"/>
+                        </a:xfrm>
+                        <a:prstGeom prst="straightConnector1">
+                          <a:avLst/>
+                        </a:prstGeom>
+                        <a:ln>
+                          <a:tailEnd type="triangle"/>
+                        </a:ln>
+                      </wps:spPr>
+                      <wps:style>
+                        <a:lnRef idx="1">
+                          <a:schemeClr val="dk1"/>
+                        </a:lnRef>
+                        <a:fillRef idx="0">
+                          <a:schemeClr val="dk1"/>
+                        </a:fillRef>
+                        <a:effectRef idx="0">
+                          <a:schemeClr val="dk1"/>
+                        </a:effectRef>
+                        <a:fontRef idx="minor">
+                          <a:schemeClr val="tx1"/>
+                        </a:fontRef>
+                      </wps:style>
+                      <wps:bodyPr/>
+                    </wps:wsp>
+                  </a:graphicData>
+                </a:graphic>
+              </wp:anchor>
+            </w:drawing>
+          </mc:Choice>
+          <mc:Fallback>
+            <w:pict>
+              <v:shape w14:anchorId="74BA77D2" id="Straight Arrow Connector 8" o:spid="_x0000_s1026" type="#_x0000_t32" style="position:absolute;margin-left:-4.7pt;margin-top:21.15pt;width:0;height:18.7pt;z-index:251665408;visibility:visible;mso-wrap-style:square;mso-wrap-distance-left:9pt;mso-wrap-distance-top:0;mso-wrap-distance-right:9pt;mso-wrap-distance-bottom:0;mso-position-horizontal:absolute;mso-position-horizontal-relative:text;mso-position-vertical:absolute;mso-position-vertical-relative:text" o:gfxdata="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" strokecolor="black [3200]" strokeweight=".5pt">
+                <v:stroke endarrow="block" joinstyle="miter"/>
+              </v:shape>
+            </w:pict>
+          </mc:Fallback>
+        </mc:AlternateContent>
+      </w:r>
+      <w:r>
+        <w:rPr>
+          <w:rFonts w:ascii="Times New Roman" w:hAnsi="Times New Roman" w:cs="Times New Roman"/>
+          <w:noProof/>
+          <w:sz w:val="24"/>
+          <w:szCs w:val="24"/>
+        </w:rPr>
+        <mc:AlternateContent>
+          <mc:Choice Requires="wps">
+            <w:drawing>
+              <wp:anchor distT="0" distB="0" distL="114300" distR="114300" simplePos="0" relativeHeight="251663360" behindDoc="0" locked="0" layoutInCell="1" allowOverlap="1" wp14:anchorId="044C5585" wp14:editId="4F3220DF">
+                <wp:simplePos x="0" y="0"/>
+                <wp:positionH relativeFrom="column">
+                  <wp:posOffset>3028208</wp:posOffset>
+                </wp:positionH>
+                <wp:positionV relativeFrom="paragraph">
+                  <wp:posOffset>30793</wp:posOffset>
+                </wp:positionV>
+                <wp:extent cx="0" cy="237936"/>
+                <wp:effectExtent l="0" t="0" r="38100" b="29210"/>
+                <wp:wrapNone/>
+                <wp:docPr id="6" name="Straight Connector 6"/>
+                <wp:cNvGraphicFramePr/>
+                <a:graphic xmlns:a="http://schemas.openxmlformats.org/drawingml/2006/main">
+                  <a:graphicData uri="http://schemas.microsoft.com/office/word/2010/wordprocessingShape">
+                    <wps:wsp>
+                      <wps:cNvCnPr/>
+                      <wps:spPr>
+                        <a:xfrm>
+                          <a:off x="0" y="0"/>
+                          <a:ext cx="0" cy="237936"/>
+                        </a:xfrm>
+                        <a:prstGeom prst="line">
+                          <a:avLst/>
+                        </a:prstGeom>
+                      </wps:spPr>
+                      <wps:style>
+                        <a:lnRef idx="1">
+                          <a:schemeClr val="dk1"/>
+                        </a:lnRef>
+                        <a:fillRef idx="0">
+                          <a:schemeClr val="dk1"/>
+                        </a:fillRef>
+                        <a:effectRef idx="0">
+                          <a:schemeClr val="dk1"/>
+                        </a:effectRef>
+                        <a:fontRef idx="minor">
+                          <a:schemeClr val="tx1"/>
+                        </a:fontRef>
+                      </wps:style>
+                      <wps:bodyPr/>
+                    </wps:wsp>
+                  </a:graphicData>
+                </a:graphic>
+              </wp:anchor>
+            </w:drawing>
+          </mc:Choice>
+          <mc:Fallback>
+            <w:pict>
+              <v:line w14:anchorId="609D435E" id="Straight Connector 6" o:spid="_x0000_s1026" style="position:absolute;z-index:251663360;visibility:visible;mso-wrap-style:square;mso-wrap-distance-left:9pt;mso-wrap-distance-top:0;mso-wrap-distance-right:9pt;mso-wrap-distance-bottom:0;mso-position-horizontal:absolute;mso-position-horizontal-relative:text;mso-position-vertical:absolute;mso-position-vertical-relative:text" from="238.45pt,2.4pt" to="238.45pt,21.15pt" o:gfxdata="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" strokecolor="black [3200]" strokeweight=".5pt">
+                <v:stroke joinstyle="miter"/>
+              </v:line>
+            </w:pict>
+          </mc:Fallback>
+        </mc:AlternateContent>
+      </w:r>
+    </w:p>
+    <w:p>
+      <w:pPr>
+        <w:tabs>
+          <w:tab w:val="left" w:pos="1107"/>
+        </w:tabs>
+        <w:spacing w:line="360" w:lineRule="auto"/>
+        <w:rPr>
+          <w:rFonts w:ascii="Times New Roman" w:hAnsi="Times New Roman" w:cs="Times New Roman"/>
+          <w:sz w:val="24"/>
+          <w:szCs w:val="24"/>
+        </w:rPr>
+      </w:pPr>
+      <w:r>
+        <w:rPr>
+          <w:rFonts w:ascii="Times New Roman" w:hAnsi="Times New Roman" w:cs="Times New Roman"/>
+          <w:noProof/>
+          <w:sz w:val="24"/>
+          <w:szCs w:val="24"/>
+        </w:rPr>
+        <mc:AlternateContent>
+          <mc:Choice Requires="wps">
+            <w:drawing>
+              <wp:anchor distT="0" distB="0" distL="114300" distR="114300" simplePos="0" relativeHeight="251668480" behindDoc="0" locked="0" layoutInCell="1" allowOverlap="1" wp14:anchorId="55759C38" wp14:editId="29618603">
+                <wp:simplePos x="0" y="0"/>
+                <wp:positionH relativeFrom="column">
+                  <wp:posOffset>2053590</wp:posOffset>
+                </wp:positionH>
+                <wp:positionV relativeFrom="paragraph">
+                  <wp:posOffset>8255</wp:posOffset>
+                </wp:positionV>
+                <wp:extent cx="0" cy="237490"/>
+                <wp:effectExtent l="76200" t="0" r="57150" b="48260"/>
+                <wp:wrapNone/>
+                <wp:docPr id="10" name="Straight Arrow Connector 10"/>
+                <wp:cNvGraphicFramePr/>
+                <a:graphic xmlns:a="http://schemas.openxmlformats.org/drawingml/2006/main">
+                  <a:graphicData uri="http://schemas.microsoft.com/office/word/2010/wordprocessingShape">
+                    <wps:wsp>
+                      <wps:cNvCnPr/>
+                      <wps:spPr>
+                        <a:xfrm>
+                          <a:off x="0" y="0"/>
+                          <a:ext cx="0" cy="237490"/>
+                        </a:xfrm>
+                        <a:prstGeom prst="straightConnector1">
+                          <a:avLst/>
+                        </a:prstGeom>
+                        <a:ln>
+                          <a:tailEnd type="triangle"/>
+                        </a:ln>
+                      </wps:spPr>
+                      <wps:style>
+                        <a:lnRef idx="1">
+                          <a:schemeClr val="dk1"/>
+                        </a:lnRef>
+                        <a:fillRef idx="0">
+                          <a:schemeClr val="dk1"/>
+                        </a:fillRef>
+                        <a:effectRef idx="0">
+                          <a:schemeClr val="dk1"/>
+                        </a:effectRef>
+                        <a:fontRef idx="minor">
+                          <a:schemeClr val="tx1"/>
+                        </a:fontRef>
+                      </wps:style>
+                      <wps:bodyPr/>
+                    </wps:wsp>
+                  </a:graphicData>
+                </a:graphic>
+              </wp:anchor>
+            </w:drawing>
+          </mc:Choice>
+          <mc:Fallback>
+            <w:pict>
+              <v:shape w14:anchorId="1DE6A85D" id="Straight Arrow Connector 10" o:spid="_x0000_s1026" type="#_x0000_t32" style="position:absolute;margin-left:161.7pt;margin-top:.65pt;width:0;height:18.7pt;z-index:251668480;visibility:visible;mso-wrap-style:square;mso-wrap-distance-left:9pt;mso-wrap-distance-top:0;mso-wrap-distance-right:9pt;mso-wrap-distance-bottom:0;mso-position-horizontal:absolute;mso-position-horizontal-relative:text;mso-position-vertical:absolute;mso-position-vertical-relative:text" o:gfxdata="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" strokecolor="black [3200]" strokeweight=".5pt">
+                <v:stroke endarrow="block" joinstyle="miter"/>
+              </v:shape>
+            </w:pict>
+          </mc:Fallback>
+        </mc:AlternateContent>
+      </w:r>
+      <w:r>
+        <w:rPr>
+          <w:rFonts w:ascii="Times New Roman" w:hAnsi="Times New Roman" w:cs="Times New Roman"/>
+          <w:noProof/>
+          <w:sz w:val="24"/>
+          <w:szCs w:val="24"/>
+        </w:rPr>
+        <mc:AlternateContent>
+          <mc:Choice Requires="wps">
+            <w:drawing>
+              <wp:anchor distT="0" distB="0" distL="114300" distR="114300" simplePos="0" relativeHeight="251670528" behindDoc="0" locked="0" layoutInCell="1" allowOverlap="1" wp14:anchorId="122CC43D" wp14:editId="09C6C433">
+                <wp:simplePos x="0" y="0"/>
+                <wp:positionH relativeFrom="column">
+                  <wp:posOffset>1288860</wp:posOffset>
+                </wp:positionH>
+                <wp:positionV relativeFrom="paragraph">
+                  <wp:posOffset>243205</wp:posOffset>
+                </wp:positionV>
+                <wp:extent cx="1602740" cy="1234440"/>
+                <wp:effectExtent l="0" t="0" r="16510" b="22860"/>
+                <wp:wrapNone/>
+                <wp:docPr id="11" name="Rectangle 11"/>
+                <wp:cNvGraphicFramePr/>
+                <a:graphic xmlns:a="http://schemas.openxmlformats.org/drawingml/2006/main">
+                  <a:graphicData uri="http://schemas.microsoft.com/office/word/2010/wordprocessingShape">
+                    <wps:wsp>
+                      <wps:cNvSpPr/>
+                      <wps:spPr>
+                        <a:xfrm>
+                          <a:off x="0" y="0"/>
+                          <a:ext cx="1602740" cy="1234440"/>
+                        </a:xfrm>
+                        <a:prstGeom prst="rect">
+                          <a:avLst/>
+                        </a:prstGeom>
+                        <a:ln>
+                          <a:solidFill>
+                            <a:schemeClr val="tx1"/>
+                          </a:solidFill>
+                        </a:ln>
+                      </wps:spPr>
+                      <wps:style>
+                        <a:lnRef idx="2">
+                          <a:schemeClr val="accent6"/>
+                        </a:lnRef>
+                        <a:fillRef idx="1">
+                          <a:schemeClr val="lt1"/>
+                        </a:fillRef>
+                        <a:effectRef idx="0">
+                          <a:schemeClr val="accent6"/>
+                        </a:effectRef>
+                        <a:fontRef idx="minor">
+                          <a:schemeClr val="dk1"/>
+                        </a:fontRef>
+                      </wps:style>
+                      <wps:txbx>
+                        <w:txbxContent>
+                          <w:p>
+                            <w:pPr>
+                              <w:jc w:val="center"/>
+                              <w:rPr>
+                                <w:b/>
+                                <w:bCs/>
+                                <w:sz w:val="26"/>
+                                <w:szCs w:val="26"/>
+                                <w:lang w:val="en-PH"/>
+                              </w:rPr>
+                            </w:pPr>
+                            <w:r>
+                              <w:rPr>
+                                <w:b/>
+                                <w:bCs/>
+                                <w:sz w:val="26"/>
+                                <w:szCs w:val="26"/>
+                                <w:lang w:val="en-PH"/>
+                              </w:rPr>
+                              <w:t>Network Designer/UI Designer</w:t>
+                            </w:r>
+                          </w:p>
+                          <w:p>
+                            <w:pPr>
+                              <w:jc w:val="center"/>
+                              <w:rPr>
+                                <w:lang w:val="en-PH"/>
+                              </w:rPr>
+                            </w:pPr>
+                          </w:p>
+                          <w:p>
+                            <w:pPr>
+                              <w:jc w:val="center"/>
+                              <w:rPr>
+                                <w:b/>
+                                <w:bCs/>
+                                <w:sz w:val="26"/>
+                                <w:szCs w:val="26"/>
+                                <w:lang w:val="en-PH"/>
+                              </w:rPr>
+                            </w:pPr>
+                            <w:proofErr w:type="spellStart"/>
+                            <w:r>
+                              <w:rPr>
+                                <w:b/>
+                                <w:bCs/>
+                                <w:sz w:val="26"/>
+                                <w:szCs w:val="26"/>
+                                <w:lang w:val="en-PH"/>
+                              </w:rPr>
+                              <w:t>Vonni</w:t>
+                            </w:r>
+                            <w:proofErr w:type="spellEnd"/>
+                            <w:r>
+                              <w:rPr>
+                                <w:b/>
+                                <w:bCs/>
+                                <w:sz w:val="26"/>
+                                <w:szCs w:val="26"/>
+                                <w:lang w:val="en-PH"/>
+                              </w:rPr>
+                              <w:t xml:space="preserve"> Dave </w:t>
+                            </w:r>
+                            <w:proofErr w:type="spellStart"/>
+                            <w:r>
+                              <w:rPr>
+                                <w:b/>
+                                <w:bCs/>
+                                <w:sz w:val="26"/>
+                                <w:szCs w:val="26"/>
+                                <w:lang w:val="en-PH"/>
+                              </w:rPr>
+                              <w:t>Gabito</w:t>
+                            </w:r>
+                            <w:proofErr w:type="spellEnd"/>
+                          </w:p>
+                        </w:txbxContent>
+                      </wps:txbx>
+                      <wps:bodyPr rot="0" spcFirstLastPara="0" vertOverflow="overflow" horzOverflow="overflow" vert="horz" wrap="square" lIns="91440" tIns="45720" rIns="91440" bIns="45720" numCol="1" spcCol="0" rtlCol="0" fromWordArt="0" anchor="ctr" anchorCtr="0" forceAA="0" compatLnSpc="1">
+                        <a:prstTxWarp prst="textNoShape">
+                          <a:avLst/>
+                        </a:prstTxWarp>
+                        <a:noAutofit/>
+                      </wps:bodyPr>
+                    </wps:wsp>
+                  </a:graphicData>
+                </a:graphic>
+                <wp14:sizeRelH relativeFrom="margin">
+                  <wp14:pctWidth>0</wp14:pctWidth>
+                </wp14:sizeRelH>
+                <wp14:sizeRelV relativeFrom="margin">
+                  <wp14:pctHeight>0</wp14:pctHeight>
+                </wp14:sizeRelV>
+              </wp:anchor>
+            </w:drawing>
+          </mc:Choice>
+          <mc:Fallback>
+            <w:pict>
+              <v:rect w14:anchorId="122CC43D" id="Rectangle 11" o:spid="_x0000_s1028" style="position:absolute;margin-left:101.5pt;margin-top:19.15pt;width:126.2pt;height:97.2pt;z-index:251670528;visibility:visible;mso-wrap-style:square;mso-width-percent:0;mso-height-percent:0;mso-wrap-distance-left:9pt;mso-wrap-distance-top:0;mso-wrap-distance-right:9pt;mso-wrap-distance-bottom:0;mso-position-horizontal:absolute;mso-position-horizontal-relative:text;mso-position-vertical:absolute;mso-position-vertical-relative:text;mso-width-percent:0;mso-height-percent:0;mso-width-relative:margin;mso-height-relative:margin;v-text-anchor:middle" o:gfxdata="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" fillcolor="white [3201]" strokecolor="black [3213]" strokeweight="1pt">
+                <v:textbox>
+                  <w:txbxContent>
+                    <w:p>
+                      <w:pPr>
+                        <w:jc w:val="center"/>
+                        <w:rPr>
+                          <w:b/>
+                          <w:bCs/>
+                          <w:sz w:val="26"/>
+                          <w:szCs w:val="26"/>
+                          <w:lang w:val="en-PH"/>
+                        </w:rPr>
+                      </w:pPr>
+                      <w:r>
+                        <w:rPr>
+                          <w:b/>
+                          <w:bCs/>
+                          <w:sz w:val="26"/>
+                          <w:szCs w:val="26"/>
+                          <w:lang w:val="en-PH"/>
+                        </w:rPr>
+                        <w:t>Network Designer/UI Designer</w:t>
+                      </w:r>
+                    </w:p>
+                    <w:p>
+                      <w:pPr>
+                        <w:jc w:val="center"/>
+                        <w:rPr>
+                          <w:lang w:val="en-PH"/>
+                        </w:rPr>
+                      </w:pPr>
+                    </w:p>
+                    <w:p>
+                      <w:pPr>
+                        <w:jc w:val="center"/>
+                        <w:rPr>
+                          <w:b/>
+                          <w:bCs/>
+                          <w:sz w:val="26"/>
+                          <w:szCs w:val="26"/>
+                          <w:lang w:val="en-PH"/>
+                        </w:rPr>
+                      </w:pPr>
+                      <w:proofErr w:type="spellStart"/>
+                      <w:r>
+                        <w:rPr>
+                          <w:b/>
+                          <w:bCs/>
+                          <w:sz w:val="26"/>
+                          <w:szCs w:val="26"/>
+                          <w:lang w:val="en-PH"/>
+                        </w:rPr>
+                        <w:t>Vonni</w:t>
+                      </w:r>
+                      <w:proofErr w:type="spellEnd"/>
+                      <w:r>
+                        <w:rPr>
+                          <w:b/>
+                          <w:bCs/>
+                          <w:sz w:val="26"/>
+                          <w:szCs w:val="26"/>
+                          <w:lang w:val="en-PH"/>
+                        </w:rPr>
+                        <w:t xml:space="preserve"> Dave </w:t>
+                      </w:r>
+                      <w:proofErr w:type="spellStart"/>
+                      <w:r>
+                        <w:rPr>
+                          <w:b/>
+                          <w:bCs/>
+                          <w:sz w:val="26"/>
+                          <w:szCs w:val="26"/>
+                          <w:lang w:val="en-PH"/>
+                        </w:rPr>
+                        <w:t>Gabito</w:t>
+                      </w:r>
+                      <w:proofErr w:type="spellEnd"/>
+                    </w:p>
+                  </w:txbxContent>
+                </v:textbox>
+              </v:rect>
+            </w:pict>
+          </mc:Fallback>
+        </mc:AlternateContent>
+      </w:r>
+      <w:r>
+        <w:rPr>
+          <w:rFonts w:ascii="Times New Roman" w:hAnsi="Times New Roman" w:cs="Times New Roman"/>
+          <w:sz w:val="24"/>
+          <w:szCs w:val="24"/>
+        </w:rPr>
+        <mc:AlternateContent>
+          <mc:Choice Requires="wps">
+            <w:drawing>
+              <wp:anchor distT="0" distB="0" distL="114300" distR="114300" simplePos="0" relativeHeight="251673600" behindDoc="0" locked="0" layoutInCell="1" allowOverlap="1" wp14:anchorId="1FA11254" wp14:editId="4D50B974">
+                <wp:simplePos x="0" y="0"/>
+                <wp:positionH relativeFrom="column">
+                  <wp:posOffset>3149600</wp:posOffset>
+                </wp:positionH>
+                <wp:positionV relativeFrom="paragraph">
+                  <wp:posOffset>243205</wp:posOffset>
+                </wp:positionV>
+                <wp:extent cx="1602740" cy="1234440"/>
+                <wp:effectExtent l="0" t="0" r="16510" b="22860"/>
+                <wp:wrapNone/>
+                <wp:docPr id="13" name="Rectangle 13"/>
+                <wp:cNvGraphicFramePr/>
+                <a:graphic xmlns:a="http://schemas.openxmlformats.org/drawingml/2006/main">
+                  <a:graphicData uri="http://schemas.microsoft.com/office/word/2010/wordprocessingShape">
+                    <wps:wsp>
+                      <wps:cNvSpPr/>
+                      <wps:spPr>
+                        <a:xfrm>
+                          <a:off x="0" y="0"/>
+                          <a:ext cx="1602740" cy="1234440"/>
+                        </a:xfrm>
+                        <a:prstGeom prst="rect">
+                          <a:avLst/>
+                        </a:prstGeom>
+                        <a:ln>
+                          <a:solidFill>
+                            <a:schemeClr val="tx1"/>
+                          </a:solidFill>
+                        </a:ln>
+                      </wps:spPr>
+                      <wps:style>
+                        <a:lnRef idx="2">
+                          <a:schemeClr val="accent6"/>
+                        </a:lnRef>
+                        <a:fillRef idx="1">
+                          <a:schemeClr val="lt1"/>
+                        </a:fillRef>
+                        <a:effectRef idx="0">
+                          <a:schemeClr val="accent6"/>
+                        </a:effectRef>
+                        <a:fontRef idx="minor">
+                          <a:schemeClr val="dk1"/>
+                        </a:fontRef>
+                      </wps:style>
+                      <wps:txbx>
+                        <w:txbxContent>
+                          <w:p>
+                            <w:pPr>
+                              <w:jc w:val="center"/>
+                              <w:rPr>
+                                <w:rFonts w:ascii="Times New Roman" w:hAnsi="Times New Roman" w:cs="Times New Roman"/>
+                                <w:b/>
+                                <w:bCs/>
+                                <w:sz w:val="26"/>
+                                <w:szCs w:val="26"/>
+                                <w:lang w:val="en-PH"/>
+                              </w:rPr>
+                            </w:pPr>
+                            <w:r>
+                              <w:rPr>
+                                <w:rFonts w:ascii="Times New Roman" w:hAnsi="Times New Roman" w:cs="Times New Roman"/>
+                                <w:b/>
+                                <w:bCs/>
+                                <w:sz w:val="26"/>
+                                <w:szCs w:val="26"/>
+                                <w:lang w:val="en-PH"/>
+                              </w:rPr>
+                              <w:t>Software Engineer/</w:t>
+                            </w:r>
+                          </w:p>
+                          <w:p>
+                            <w:pPr>
+                              <w:jc w:val="center"/>
+                              <w:rPr>
+                                <w:rFonts w:ascii="Times New Roman" w:hAnsi="Times New Roman" w:cs="Times New Roman"/>
+                                <w:b/>
+                                <w:bCs/>
+                                <w:sz w:val="26"/>
+                                <w:szCs w:val="26"/>
+                                <w:lang w:val="en-PH"/>
+                              </w:rPr>
+                            </w:pPr>
+                            <w:r>
+                              <w:rPr>
+                                <w:rFonts w:ascii="Times New Roman" w:hAnsi="Times New Roman" w:cs="Times New Roman"/>
+                                <w:b/>
+                                <w:bCs/>
+                                <w:sz w:val="26"/>
+                                <w:szCs w:val="26"/>
+                                <w:lang w:val="en-PH"/>
+                              </w:rPr>
+                              <w:t>Programmer</w:t>
+                            </w:r>
+                          </w:p>
+                          <w:p>
+                            <w:pPr>
+                              <w:jc w:val="center"/>
+                              <w:rPr>
+                                <w:rFonts w:ascii="Times New Roman" w:hAnsi="Times New Roman" w:cs="Times New Roman"/>
+                                <w:sz w:val="26"/>
+                                <w:szCs w:val="26"/>
+                                <w:lang w:val="en-PH"/>
+                              </w:rPr>
+                            </w:pPr>
+                          </w:p>
+                          <w:p>
+                            <w:pPr>
+                              <w:jc w:val="center"/>
+                              <w:rPr>
+                                <w:rFonts w:ascii="Times New Roman" w:hAnsi="Times New Roman" w:cs="Times New Roman"/>
+                                <w:b/>
+                                <w:bCs/>
+                                <w:sz w:val="26"/>
+                                <w:szCs w:val="26"/>
+                                <w:lang w:val="en-PH"/>
+                              </w:rPr>
+                            </w:pPr>
+                            <w:proofErr w:type="spellStart"/>
+                            <w:r>
+                              <w:rPr>
+                                <w:rFonts w:ascii="Times New Roman" w:hAnsi="Times New Roman" w:cs="Times New Roman"/>
+                                <w:b/>
+                                <w:bCs/>
+                                <w:sz w:val="26"/>
+                                <w:szCs w:val="26"/>
+                                <w:lang w:val="en-PH"/>
+                              </w:rPr>
+                              <w:t>Drazen</w:t>
+                            </w:r>
+                            <w:proofErr w:type="spellEnd"/>
+                            <w:r>
+                              <w:rPr>
+                                <w:rFonts w:ascii="Times New Roman" w:hAnsi="Times New Roman" w:cs="Times New Roman"/>
+                                <w:b/>
+                                <w:bCs/>
+                                <w:sz w:val="26"/>
+                                <w:szCs w:val="26"/>
+                                <w:lang w:val="en-PH"/>
+                              </w:rPr>
+                              <w:t xml:space="preserve"> Delgado</w:t>
+                            </w:r>
+                          </w:p>
+                        </w:txbxContent>
+                      </wps:txbx>
+                      <wps:bodyPr rot="0" spcFirstLastPara="0" vertOverflow="overflow" horzOverflow="overflow" vert="horz" wrap="square" lIns="91440" tIns="45720" rIns="91440" bIns="45720" numCol="1" spcCol="0" rtlCol="0" fromWordArt="0" anchor="ctr" anchorCtr="0" forceAA="0" compatLnSpc="1">
+                        <a:prstTxWarp prst="textNoShape">
+                          <a:avLst/>
+                        </a:prstTxWarp>
+                        <a:noAutofit/>
+                      </wps:bodyPr>
+                    </wps:wsp>
+                  </a:graphicData>
+                </a:graphic>
+                <wp14:sizeRelH relativeFrom="margin">
+                  <wp14:pctWidth>0</wp14:pctWidth>
+                </wp14:sizeRelH>
+                <wp14:sizeRelV relativeFrom="margin">
+                  <wp14:pctHeight>0</wp14:pctHeight>
+                </wp14:sizeRelV>
+              </wp:anchor>
+            </w:drawing>
+          </mc:Choice>
+          <mc:Fallback>
+            <w:pict>
+              <v:rect w14:anchorId="1FA11254" id="Rectangle 13" o:spid="_x0000_s1029" style="position:absolute;margin-left:248pt;margin-top:19.15pt;width:126.2pt;height:97.2pt;z-index:251673600;visibility:visible;mso-wrap-style:square;mso-width-percent:0;mso-height-percent:0;mso-wrap-distance-left:9pt;mso-wrap-distance-top:0;mso-wrap-distance-right:9pt;mso-wrap-distance-bottom:0;mso-position-horizontal:absolute;mso-position-horizontal-relative:text;mso-position-vertical:absolute;mso-position-vertical-relative:text;mso-width-percent:0;mso-height-percent:0;mso-width-relative:margin;mso-height-relative:margin;v-text-anchor:middle" o:gfxdata="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" fillcolor="white [3201]" strokecolor="black [3213]" strokeweight="1pt">
+                <v:textbox>
+                  <w:txbxContent>
+                    <w:p>
+                      <w:pPr>
+                        <w:jc w:val="center"/>
+                        <w:rPr>
+                          <w:rFonts w:ascii="Times New Roman" w:hAnsi="Times New Roman" w:cs="Times New Roman"/>
+                          <w:b/>
+                          <w:bCs/>
+                          <w:sz w:val="26"/>
+                          <w:szCs w:val="26"/>
+                          <w:lang w:val="en-PH"/>
+                        </w:rPr>
+                      </w:pPr>
+                      <w:r>
+                        <w:rPr>
+                          <w:rFonts w:ascii="Times New Roman" w:hAnsi="Times New Roman" w:cs="Times New Roman"/>
+                          <w:b/>
+                          <w:bCs/>
+                          <w:sz w:val="26"/>
+                          <w:szCs w:val="26"/>
+                          <w:lang w:val="en-PH"/>
+                        </w:rPr>
+                        <w:t>Software Engineer/</w:t>
+                      </w:r>
+                    </w:p>
+                    <w:p>
+                      <w:pPr>
+                        <w:jc w:val="center"/>
+                        <w:rPr>
+                          <w:rFonts w:ascii="Times New Roman" w:hAnsi="Times New Roman" w:cs="Times New Roman"/>
+                          <w:b/>
+                          <w:bCs/>
+                          <w:sz w:val="26"/>
+                          <w:szCs w:val="26"/>
+                          <w:lang w:val="en-PH"/>
+                        </w:rPr>
+                      </w:pPr>
+                      <w:r>
+                        <w:rPr>
+                          <w:rFonts w:ascii="Times New Roman" w:hAnsi="Times New Roman" w:cs="Times New Roman"/>
+                          <w:b/>
+                          <w:bCs/>
+                          <w:sz w:val="26"/>
+                          <w:szCs w:val="26"/>
+                          <w:lang w:val="en-PH"/>
+                        </w:rPr>
+                        <w:t>Programmer</w:t>
+                      </w:r>
+                    </w:p>
+                    <w:p>
+                      <w:pPr>
+                        <w:jc w:val="center"/>
+                        <w:rPr>
+                          <w:rFonts w:ascii="Times New Roman" w:hAnsi="Times New Roman" w:cs="Times New Roman"/>
+                          <w:sz w:val="26"/>
+                          <w:szCs w:val="26"/>
+                          <w:lang w:val="en-PH"/>
+                        </w:rPr>
+                      </w:pPr>
+                    </w:p>
+                    <w:p>
+                      <w:pPr>
+                        <w:jc w:val="center"/>
+                        <w:rPr>
+                          <w:rFonts w:ascii="Times New Roman" w:hAnsi="Times New Roman" w:cs="Times New Roman"/>
+                          <w:b/>
+                          <w:bCs/>
+                          <w:sz w:val="26"/>
+                          <w:szCs w:val="26"/>
+                          <w:lang w:val="en-PH"/>
+                        </w:rPr>
+                      </w:pPr>
+                      <w:proofErr w:type="spellStart"/>
+                      <w:r>
+                        <w:rPr>
+                          <w:rFonts w:ascii="Times New Roman" w:hAnsi="Times New Roman" w:cs="Times New Roman"/>
+                          <w:b/>
+                          <w:bCs/>
+                          <w:sz w:val="26"/>
+                          <w:szCs w:val="26"/>
+                          <w:lang w:val="en-PH"/>
+                        </w:rPr>
+                        <w:t>Drazen</w:t>
+                      </w:r>
+                      <w:proofErr w:type="spellEnd"/>
+                      <w:r>
+                        <w:rPr>
+                          <w:rFonts w:ascii="Times New Roman" w:hAnsi="Times New Roman" w:cs="Times New Roman"/>
+                          <w:b/>
+                          <w:bCs/>
+                          <w:sz w:val="26"/>
+                          <w:szCs w:val="26"/>
+                          <w:lang w:val="en-PH"/>
+                        </w:rPr>
+                        <w:t xml:space="preserve"> Delgado</w:t>
+                      </w:r>
+                    </w:p>
+                  </w:txbxContent>
+                </v:textbox>
+              </v:rect>
+            </w:pict>
+          </mc:Fallback>
+        </mc:AlternateContent>
+      </w:r>
+      <w:r>
+        <w:rPr>
+          <w:rFonts w:ascii="Times New Roman" w:hAnsi="Times New Roman" w:cs="Times New Roman"/>
+          <w:sz w:val="24"/>
+          <w:szCs w:val="24"/>
+        </w:rPr>
+        <mc:AlternateContent>
+          <mc:Choice Requires="wps">
+            <w:drawing>
+              <wp:anchor distT="0" distB="0" distL="114300" distR="114300" simplePos="0" relativeHeight="251672576" behindDoc="0" locked="0" layoutInCell="1" allowOverlap="1" wp14:anchorId="11A5A293" wp14:editId="2CE77387">
+                <wp:simplePos x="0" y="0"/>
+                <wp:positionH relativeFrom="column">
+                  <wp:posOffset>3917125</wp:posOffset>
+                </wp:positionH>
+                <wp:positionV relativeFrom="paragraph">
+                  <wp:posOffset>15875</wp:posOffset>
+                </wp:positionV>
+                <wp:extent cx="0" cy="237490"/>
+                <wp:effectExtent l="76200" t="0" r="57150" b="48260"/>
+                <wp:wrapNone/>
+                <wp:docPr id="12" name="Straight Arrow Connector 12"/>
+                <wp:cNvGraphicFramePr/>
+                <a:graphic xmlns:a="http://schemas.openxmlformats.org/drawingml/2006/main">
+                  <a:graphicData uri="http://schemas.microsoft.com/office/word/2010/wordprocessingShape">
+                    <wps:wsp>
+                      <wps:cNvCnPr/>
+                      <wps:spPr>
+                        <a:xfrm>
+                          <a:off x="0" y="0"/>
+                          <a:ext cx="0" cy="237490"/>
+                        </a:xfrm>
+                        <a:prstGeom prst="straightConnector1">
+                          <a:avLst/>
+                        </a:prstGeom>
+                        <a:ln>
+                          <a:tailEnd type="triangle"/>
+                        </a:ln>
+                      </wps:spPr>
+                      <wps:style>
+                        <a:lnRef idx="1">
+                          <a:schemeClr val="dk1"/>
+                        </a:lnRef>
+                        <a:fillRef idx="0">
+                          <a:schemeClr val="dk1"/>
+                        </a:fillRef>
+                        <a:effectRef idx="0">
+                          <a:schemeClr val="dk1"/>
+                        </a:effectRef>
+                        <a:fontRef idx="minor">
+                          <a:schemeClr val="tx1"/>
+                        </a:fontRef>
+                      </wps:style>
+                      <wps:bodyPr/>
+                    </wps:wsp>
+                  </a:graphicData>
+                </a:graphic>
+              </wp:anchor>
+            </w:drawing>
+          </mc:Choice>
+          <mc:Fallback>
+            <w:pict>
+              <v:shape w14:anchorId="6FAD155B" id="Straight Arrow Connector 12" o:spid="_x0000_s1026" type="#_x0000_t32" style="position:absolute;margin-left:308.45pt;margin-top:1.25pt;width:0;height:18.7pt;z-index:251672576;visibility:visible;mso-wrap-style:square;mso-wrap-distance-left:9pt;mso-wrap-distance-top:0;mso-wrap-distance-right:9pt;mso-wrap-distance-bottom:0;mso-position-horizontal:absolute;mso-position-horizontal-relative:text;mso-position-vertical:absolute;mso-position-vertical-relative:text" o:gfxdata="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" strokecolor="black [3200]" strokeweight=".5pt">
+                <v:stroke endarrow="block" joinstyle="miter"/>
+              </v:shape>
+            </w:pict>
+          </mc:Fallback>
+        </mc:AlternateContent>
+      </w:r>
+      <w:r>
+        <w:rPr>
+          <w:rFonts w:ascii="Times New Roman" w:hAnsi="Times New Roman" w:cs="Times New Roman"/>
+          <w:sz w:val="24"/>
+          <w:szCs w:val="24"/>
+        </w:rPr>
+        <mc:AlternateContent>
+          <mc:Choice Requires="wps">
+            <w:drawing>
+              <wp:anchor distT="0" distB="0" distL="114300" distR="114300" simplePos="0" relativeHeight="251676672" behindDoc="0" locked="0" layoutInCell="1" allowOverlap="1" wp14:anchorId="6B91473E" wp14:editId="4647DA75">
+                <wp:simplePos x="0" y="0"/>
+                <wp:positionH relativeFrom="column">
+                  <wp:posOffset>4963886</wp:posOffset>
+                </wp:positionH>
+                <wp:positionV relativeFrom="paragraph">
+                  <wp:posOffset>255221</wp:posOffset>
+                </wp:positionV>
+                <wp:extent cx="1602740" cy="1222564"/>
+                <wp:effectExtent l="0" t="0" r="16510" b="15875"/>
+                <wp:wrapNone/>
+                <wp:docPr id="15" name="Rectangle 15"/>
+                <wp:cNvGraphicFramePr/>
+                <a:graphic xmlns:a="http://schemas.openxmlformats.org/drawingml/2006/main">
+                  <a:graphicData uri="http://schemas.microsoft.com/office/word/2010/wordprocessingShape">
+                    <wps:wsp>
+                      <wps:cNvSpPr/>
+                      <wps:spPr>
+                        <a:xfrm>
+                          <a:off x="0" y="0"/>
+                          <a:ext cx="1602740" cy="1222564"/>
+                        </a:xfrm>
+                        <a:prstGeom prst="rect">
+                          <a:avLst/>
+                        </a:prstGeom>
+                        <a:ln>
+                          <a:solidFill>
+                            <a:schemeClr val="tx1"/>
+                          </a:solidFill>
+                        </a:ln>
+                      </wps:spPr>
+                      <wps:style>
+                        <a:lnRef idx="2">
+                          <a:schemeClr val="accent6"/>
+                        </a:lnRef>
+                        <a:fillRef idx="1">
+                          <a:schemeClr val="lt1"/>
+                        </a:fillRef>
+                        <a:effectRef idx="0">
+                          <a:schemeClr val="accent6"/>
+                        </a:effectRef>
+                        <a:fontRef idx="minor">
+                          <a:schemeClr val="dk1"/>
+                        </a:fontRef>
+                      </wps:style>
+                      <wps:txbx>
+                        <w:txbxContent>
+                          <w:p>
+                            <w:pPr>
+                              <w:jc w:val="center"/>
+                              <w:rPr>
+                                <w:rFonts w:ascii="Times New Roman" w:hAnsi="Times New Roman" w:cs="Times New Roman"/>
+                                <w:b/>
+                                <w:bCs/>
+                                <w:sz w:val="26"/>
+                                <w:szCs w:val="26"/>
+                                <w:lang w:val="en-PH"/>
+                              </w:rPr>
+                            </w:pPr>
+                            <w:r>
+                              <w:rPr>
+                                <w:rFonts w:ascii="Times New Roman" w:hAnsi="Times New Roman" w:cs="Times New Roman"/>
+                                <w:b/>
+                                <w:bCs/>
+                                <w:sz w:val="26"/>
+                                <w:szCs w:val="26"/>
+                                <w:lang w:val="en-PH"/>
+                              </w:rPr>
+                              <w:t>QA Tester/</w:t>
+                            </w:r>
+                          </w:p>
+                          <w:p>
+                            <w:pPr>
+                              <w:jc w:val="center"/>
+                              <w:rPr>
+                                <w:rFonts w:ascii="Times New Roman" w:hAnsi="Times New Roman" w:cs="Times New Roman"/>
+                                <w:b/>
+                                <w:bCs/>
+                                <w:sz w:val="26"/>
+                                <w:szCs w:val="26"/>
+                                <w:lang w:val="en-PH"/>
+                              </w:rPr>
+                            </w:pPr>
+                            <w:r>
+                              <w:rPr>
+                                <w:rFonts w:ascii="Times New Roman" w:hAnsi="Times New Roman" w:cs="Times New Roman"/>
+                                <w:b/>
+                                <w:bCs/>
+                                <w:sz w:val="26"/>
+                                <w:szCs w:val="26"/>
+                                <w:lang w:val="en-PH"/>
+                              </w:rPr>
+                              <w:t>Technical Writer</w:t>
+                            </w:r>
+                          </w:p>
+                          <w:p>
+                            <w:pPr>
+                              <w:jc w:val="center"/>
+                              <w:rPr>
+                                <w:rFonts w:ascii="Times New Roman" w:hAnsi="Times New Roman" w:cs="Times New Roman"/>
+                                <w:sz w:val="26"/>
+                                <w:szCs w:val="26"/>
+                                <w:lang w:val="en-PH"/>
+                              </w:rPr>
+                            </w:pPr>
+                          </w:p>
+                          <w:p>
+                            <w:pPr>
+                              <w:jc w:val="center"/>
+                              <w:rPr>
+                                <w:b/>
+                                <w:bCs/>
+                                <w:sz w:val="24"/>
+                                <w:szCs w:val="24"/>
+                                <w:lang w:val="en-PH"/>
+                              </w:rPr>
+                            </w:pPr>
+                            <w:r>
+                              <w:rPr>
+                                <w:rFonts w:ascii="Times New Roman" w:hAnsi="Times New Roman" w:cs="Times New Roman"/>
+                                <w:b/>
+                                <w:bCs/>
+                                <w:sz w:val="26"/>
+                                <w:szCs w:val="26"/>
+                                <w:lang w:val="en-PH"/>
+                              </w:rPr>
+                              <w:t>AL Nikko Fernandez</w:t>
+                            </w:r>
+                          </w:p>
+                        </w:txbxContent>
+                      </wps:txbx>
+                      <wps:bodyPr rot="0" spcFirstLastPara="0" vertOverflow="overflow" horzOverflow="overflow" vert="horz" wrap="square" lIns="91440" tIns="45720" rIns="91440" bIns="45720" numCol="1" spcCol="0" rtlCol="0" fromWordArt="0" anchor="ctr" anchorCtr="0" forceAA="0" compatLnSpc="1">
+                        <a:prstTxWarp prst="textNoShape">
+                          <a:avLst/>
+                        </a:prstTxWarp>
+                        <a:noAutofit/>
+                      </wps:bodyPr>
+                    </wps:wsp>
+                  </a:graphicData>
+                </a:graphic>
+                <wp14:sizeRelH relativeFrom="margin">
+                  <wp14:pctWidth>0</wp14:pctWidth>
+                </wp14:sizeRelH>
+                <wp14:sizeRelV relativeFrom="margin">
+                  <wp14:pctHeight>0</wp14:pctHeight>
+                </wp14:sizeRelV>
+              </wp:anchor>
+            </w:drawing>
+          </mc:Choice>
+          <mc:Fallback>
+            <w:pict>
+              <v:rect w14:anchorId="6B91473E" id="Rectangle 15" o:spid="_x0000_s1030" style="position:absolute;margin-left:390.85pt;margin-top:20.1pt;width:126.2pt;height:96.25pt;z-index:251676672;visibility:visible;mso-wrap-style:square;mso-width-percent:0;mso-height-percent:0;mso-wrap-distance-left:9pt;mso-wrap-distance-top:0;mso-wrap-distance-right:9pt;mso-wrap-distance-bottom:0;mso-position-horizontal:absolute;mso-position-horizontal-relative:text;mso-position-vertical:absolute;mso-position-vertical-relative:text;mso-width-percent:0;mso-height-percent:0;mso-width-relative:margin;mso-height-relative:margin;v-text-anchor:middle" o:gfxdata="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" fillcolor="white [3201]" strokecolor="black [3213]" strokeweight="1pt">
+                <v:textbox>
+                  <w:txbxContent>
+                    <w:p>
+                      <w:pPr>
+                        <w:jc w:val="center"/>
+                        <w:rPr>
+                          <w:rFonts w:ascii="Times New Roman" w:hAnsi="Times New Roman" w:cs="Times New Roman"/>
+                          <w:b/>
+                          <w:bCs/>
+                          <w:sz w:val="26"/>
+                          <w:szCs w:val="26"/>
+                          <w:lang w:val="en-PH"/>
+                        </w:rPr>
+                      </w:pPr>
+                      <w:r>
+                        <w:rPr>
+                          <w:rFonts w:ascii="Times New Roman" w:hAnsi="Times New Roman" w:cs="Times New Roman"/>
+                          <w:b/>
+                          <w:bCs/>
+                          <w:sz w:val="26"/>
+                          <w:szCs w:val="26"/>
+                          <w:lang w:val="en-PH"/>
+                        </w:rPr>
+                        <w:t>QA Tester/</w:t>
+                      </w:r>
+                    </w:p>
+                    <w:p>
+                      <w:pPr>
+                        <w:jc w:val="center"/>
+                        <w:rPr>
+                          <w:rFonts w:ascii="Times New Roman" w:hAnsi="Times New Roman" w:cs="Times New Roman"/>
+                          <w:b/>
+                          <w:bCs/>
+                          <w:sz w:val="26"/>
+                          <w:szCs w:val="26"/>
+                          <w:lang w:val="en-PH"/>
+                        </w:rPr>
+                      </w:pPr>
+                      <w:r>
+                        <w:rPr>
+                          <w:rFonts w:ascii="Times New Roman" w:hAnsi="Times New Roman" w:cs="Times New Roman"/>
+                          <w:b/>
+                          <w:bCs/>
+                          <w:sz w:val="26"/>
+                          <w:szCs w:val="26"/>
+                          <w:lang w:val="en-PH"/>
+                        </w:rPr>
+                        <w:t>Technical Writer</w:t>
+                      </w:r>
+                    </w:p>
+                    <w:p>
+                      <w:pPr>
+                        <w:jc w:val="center"/>
+                        <w:rPr>
+                          <w:rFonts w:ascii="Times New Roman" w:hAnsi="Times New Roman" w:cs="Times New Roman"/>
+                          <w:sz w:val="26"/>
+                          <w:szCs w:val="26"/>
+                          <w:lang w:val="en-PH"/>
+                        </w:rPr>
+                      </w:pPr>
+                    </w:p>
+                    <w:p>
+                      <w:pPr>
+                        <w:jc w:val="center"/>
+                        <w:rPr>
+                          <w:b/>
+                          <w:bCs/>
+                          <w:sz w:val="24"/>
+                          <w:szCs w:val="24"/>
+                          <w:lang w:val="en-PH"/>
+                        </w:rPr>
+                      </w:pPr>
+                      <w:r>
+                        <w:rPr>
+                          <w:rFonts w:ascii="Times New Roman" w:hAnsi="Times New Roman" w:cs="Times New Roman"/>
+                          <w:b/>
+                          <w:bCs/>
+                          <w:sz w:val="26"/>
+                          <w:szCs w:val="26"/>
+                          <w:lang w:val="en-PH"/>
+                        </w:rPr>
+                        <w:t>AL Nikko Fernandez</w:t>
+                      </w:r>
+                    </w:p>
+                  </w:txbxContent>
+                </v:textbox>
+              </v:rect>
+            </w:pict>
+          </mc:Fallback>
+        </mc:AlternateContent>
+      </w:r>
+      <w:r>
+        <w:rPr>
+          <w:rFonts w:ascii="Times New Roman" w:hAnsi="Times New Roman" w:cs="Times New Roman"/>
+          <w:noProof/>
+          <w:sz w:val="24"/>
+          <w:szCs w:val="24"/>
+        </w:rPr>
+        <mc:AlternateContent>
+          <mc:Choice Requires="wps">
+            <w:drawing>
+              <wp:anchor distT="0" distB="0" distL="114300" distR="114300" simplePos="0" relativeHeight="251666432" behindDoc="0" locked="0" layoutInCell="1" allowOverlap="1" wp14:anchorId="4B65ABFD" wp14:editId="4D94A13B">
+                <wp:simplePos x="0" y="0"/>
+                <wp:positionH relativeFrom="column">
+                  <wp:posOffset>-641268</wp:posOffset>
+                </wp:positionH>
+                <wp:positionV relativeFrom="paragraph">
+                  <wp:posOffset>243345</wp:posOffset>
+                </wp:positionV>
+                <wp:extent cx="1602740" cy="1235034"/>
+                <wp:effectExtent l="0" t="0" r="16510" b="22860"/>
+                <wp:wrapNone/>
+                <wp:docPr id="9" name="Rectangle 9"/>
+                <wp:cNvGraphicFramePr/>
+                <a:graphic xmlns:a="http://schemas.openxmlformats.org/drawingml/2006/main">
+                  <a:graphicData uri="http://schemas.microsoft.com/office/word/2010/wordprocessingShape">
+                    <wps:wsp>
+                      <wps:cNvSpPr/>
+                      <wps:spPr>
+                        <a:xfrm>
+                          <a:off x="0" y="0"/>
+                          <a:ext cx="1602740" cy="1235034"/>
+                        </a:xfrm>
+                        <a:prstGeom prst="rect">
+                          <a:avLst/>
+                        </a:prstGeom>
+                        <a:ln>
+                          <a:solidFill>
+                            <a:schemeClr val="tx1"/>
+                          </a:solidFill>
+                        </a:ln>
+                      </wps:spPr>
+                      <wps:style>
+                        <a:lnRef idx="2">
+                          <a:schemeClr val="accent6"/>
+                        </a:lnRef>
+                        <a:fillRef idx="1">
+                          <a:schemeClr val="lt1"/>
+                        </a:fillRef>
+                        <a:effectRef idx="0">
+                          <a:schemeClr val="accent6"/>
+                        </a:effectRef>
+                        <a:fontRef idx="minor">
+                          <a:schemeClr val="dk1"/>
+                        </a:fontRef>
+                      </wps:style>
+                      <wps:txbx>
+                        <w:txbxContent>
+                          <w:p>
+                            <w:pPr>
+                              <w:jc w:val="center"/>
+                              <w:rPr>
+                                <w:rFonts w:ascii="Times New Roman" w:hAnsi="Times New Roman" w:cs="Times New Roman"/>
+                                <w:b/>
+                                <w:bCs/>
+                                <w:sz w:val="26"/>
+                                <w:szCs w:val="26"/>
+                                <w:lang w:val="en-PH"/>
+                              </w:rPr>
+                            </w:pPr>
+                            <w:r>
+                              <w:rPr>
+                                <w:rFonts w:ascii="Times New Roman" w:hAnsi="Times New Roman" w:cs="Times New Roman"/>
+                                <w:b/>
+                                <w:bCs/>
+                                <w:sz w:val="26"/>
+                                <w:szCs w:val="26"/>
+                                <w:lang w:val="en-PH"/>
+                              </w:rPr>
+                              <w:t>System Analyst/Database Designer</w:t>
+                            </w:r>
+                          </w:p>
+                          <w:p>
+                            <w:pPr>
+                              <w:jc w:val="center"/>
+                              <w:rPr>
+                                <w:rFonts w:ascii="Times New Roman" w:hAnsi="Times New Roman" w:cs="Times New Roman"/>
+                                <w:lang w:val="en-PH"/>
+                              </w:rPr>
+                            </w:pPr>
+                          </w:p>
+                          <w:p>
+                            <w:pPr>
+                              <w:jc w:val="center"/>
+                              <w:rPr>
+                                <w:b/>
+                                <w:bCs/>
+                                <w:sz w:val="26"/>
+                                <w:szCs w:val="26"/>
+                                <w:lang w:val="en-PH"/>
+                              </w:rPr>
+                            </w:pPr>
+                            <w:r>
+                              <w:rPr>
+                                <w:rFonts w:ascii="Times New Roman" w:hAnsi="Times New Roman" w:cs="Times New Roman"/>
+                                <w:b/>
+                                <w:bCs/>
+                                <w:sz w:val="26"/>
+                                <w:szCs w:val="26"/>
+                                <w:lang w:val="en-PH"/>
+                              </w:rPr>
+                              <w:t>Christian Gallo</w:t>
+                            </w:r>
+                          </w:p>
+                        </w:txbxContent>
+                      </wps:txbx>
+                      <wps:bodyPr rot="0" spcFirstLastPara="0" vertOverflow="overflow" horzOverflow="overflow" vert="horz" wrap="square" lIns="91440" tIns="45720" rIns="91440" bIns="45720" numCol="1" spcCol="0" rtlCol="0" fromWordArt="0" anchor="ctr" anchorCtr="0" forceAA="0" compatLnSpc="1">
+                        <a:prstTxWarp prst="textNoShape">
+                          <a:avLst/>
+                        </a:prstTxWarp>
+                        <a:noAutofit/>
+                      </wps:bodyPr>
+                    </wps:wsp>
+                  </a:graphicData>
+                </a:graphic>
+                <wp14:sizeRelH relativeFrom="margin">
+                  <wp14:pctWidth>0</wp14:pctWidth>
+                </wp14:sizeRelH>
+                <wp14:sizeRelV relativeFrom="margin">
+                  <wp14:pctHeight>0</wp14:pctHeight>
+                </wp14:sizeRelV>
+              </wp:anchor>
+            </w:drawing>
+          </mc:Choice>
+          <mc:Fallback>
+            <w:pict>
+              <v:rect w14:anchorId="4B65ABFD" id="Rectangle 9" o:spid="_x0000_s1031" style="position:absolute;margin-left:-50.5pt;margin-top:19.15pt;width:126.2pt;height:97.25pt;z-index:251666432;visibility:visible;mso-wrap-style:square;mso-width-percent:0;mso-height-percent:0;mso-wrap-distance-left:9pt;mso-wrap-distance-top:0;mso-wrap-distance-right:9pt;mso-wrap-distance-bottom:0;mso-position-horizontal:absolute;mso-position-horizontal-relative:text;mso-position-vertical:absolute;mso-position-vertical-relative:text;mso-width-percent:0;mso-height-percent:0;mso-width-relative:margin;mso-height-relative:margin;v-text-anchor:middle" o:gfxdata="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" fillcolor="white [3201]" strokecolor="black [3213]" strokeweight="1pt">
+                <v:textbox>
+                  <w:txbxContent>
+                    <w:p>
+                      <w:pPr>
+                        <w:jc w:val="center"/>
+                        <w:rPr>
+                          <w:rFonts w:ascii="Times New Roman" w:hAnsi="Times New Roman" w:cs="Times New Roman"/>
+                          <w:b/>
+                          <w:bCs/>
+                          <w:sz w:val="26"/>
+                          <w:szCs w:val="26"/>
+                          <w:lang w:val="en-PH"/>
+                        </w:rPr>
+                      </w:pPr>
+                      <w:r>
+                        <w:rPr>
+                          <w:rFonts w:ascii="Times New Roman" w:hAnsi="Times New Roman" w:cs="Times New Roman"/>
+                          <w:b/>
+                          <w:bCs/>
+                          <w:sz w:val="26"/>
+                          <w:szCs w:val="26"/>
+                          <w:lang w:val="en-PH"/>
+                        </w:rPr>
+                        <w:t>System Analyst/Database Designer</w:t>
+                      </w:r>
+                    </w:p>
+                    <w:p>
+                      <w:pPr>
+                        <w:jc w:val="center"/>
+                        <w:rPr>
+                          <w:rFonts w:ascii="Times New Roman" w:hAnsi="Times New Roman" w:cs="Times New Roman"/>
+                          <w:lang w:val="en-PH"/>
+                        </w:rPr>
+                      </w:pPr>
+                    </w:p>
+                    <w:p>
+                      <w:pPr>
+                        <w:jc w:val="center"/>
+                        <w:rPr>
+                          <w:b/>
+                          <w:bCs/>
+                          <w:sz w:val="26"/>
+                          <w:szCs w:val="26"/>
+                          <w:lang w:val="en-PH"/>
+                        </w:rPr>
+                      </w:pPr>
+                      <w:r>
+                        <w:rPr>
+                          <w:rFonts w:ascii="Times New Roman" w:hAnsi="Times New Roman" w:cs="Times New Roman"/>
+                          <w:b/>
+                          <w:bCs/>
+                          <w:sz w:val="26"/>
+                          <w:szCs w:val="26"/>
+                          <w:lang w:val="en-PH"/>
+                        </w:rPr>
+                        <w:t>Christian Gallo</w:t>
+                      </w:r>
+                    </w:p>
+                  </w:txbxContent>
+                </v:textbox>
+              </v:rect>
+            </w:pict>
+          </mc:Fallback>
+        </mc:AlternateContent>
+      </w:r>
+    </w:p>
+    <w:p>
+      <w:pPr>
+        <w:tabs>
+          <w:tab w:val="left" w:pos="1107"/>
+        </w:tabs>
+        <w:spacing w:line="360" w:lineRule="auto"/>
+        <w:rPr>
+          <w:rFonts w:ascii="Times New Roman" w:hAnsi="Times New Roman" w:cs="Times New Roman"/>
+          <w:sz w:val="24"/>
+          <w:szCs w:val="24"/>
+        </w:rPr>
+      </w:pPr>
+    </w:p>
+    <w:p>
+      <w:pPr>
+        <w:tabs>
+          <w:tab w:val="left" w:pos="1107"/>
+        </w:tabs>
+        <w:spacing w:line="360" w:lineRule="auto"/>
+        <w:rPr>
+          <w:rFonts w:ascii="Times New Roman" w:hAnsi="Times New Roman" w:cs="Times New Roman"/>
+          <w:sz w:val="24"/>
+          <w:szCs w:val="24"/>
+        </w:rPr>
+      </w:pPr>
+    </w:p>
+    <w:p>
+      <w:pPr>
+        <w:tabs>
+          <w:tab w:val="left" w:pos="1107"/>
+        </w:tabs>
+        <w:spacing w:line="360" w:lineRule="auto"/>
+        <w:rPr>
+          <w:rFonts w:ascii="Times New Roman" w:hAnsi="Times New Roman" w:cs="Times New Roman"/>
+          <w:sz w:val="24"/>
+          <w:szCs w:val="24"/>
+        </w:rPr>
+      </w:pPr>
+    </w:p>
+    <w:p>
+      <w:pPr>
+        <w:tabs>
+          <w:tab w:val="left" w:pos="1107"/>
+        </w:tabs>
+        <w:spacing w:line="360" w:lineRule="auto"/>
+        <w:rPr>
+          <w:rFonts w:ascii="Times New Roman" w:hAnsi="Times New Roman" w:cs="Times New Roman"/>
+          <w:sz w:val="24"/>
+          <w:szCs w:val="24"/>
+        </w:rPr>
+      </w:pPr>
+    </w:p>
+    <w:p>
+      <w:pPr>
+        <w:tabs>
+          <w:tab w:val="left" w:pos="1107"/>
+        </w:tabs>
+        <w:spacing w:line="360" w:lineRule="auto"/>
+        <w:rPr>
+          <w:rFonts w:ascii="Times New Roman" w:hAnsi="Times New Roman" w:cs="Times New Roman"/>
+          <w:sz w:val="24"/>
+          <w:szCs w:val="24"/>
+        </w:rPr>
+      </w:pPr>
+    </w:p>
+    <w:p>
+      <w:pPr>
+        <w:tabs>
+          <w:tab w:val="left" w:pos="1107"/>
+        </w:tabs>
+        <w:spacing w:line="360" w:lineRule="auto"/>
+        <w:rPr>
+          <w:rFonts w:ascii="Times New Roman" w:hAnsi="Times New Roman" w:cs="Times New Roman"/>
+          <w:sz w:val="24"/>
+          <w:szCs w:val="24"/>
+        </w:rPr>
+      </w:pPr>
+    </w:p>
+    <w:p>
+      <w:pPr>
+        <w:tabs>
+          <w:tab w:val="left" w:pos="1107"/>
+        </w:tabs>
+        <w:spacing w:line="360" w:lineRule="auto"/>
+        <w:rPr>
+          <w:rFonts w:ascii="Times New Roman" w:hAnsi="Times New Roman" w:cs="Times New Roman"/>
+          <w:sz w:val="24"/>
+          <w:szCs w:val="24"/>
+        </w:rPr>
+      </w:pPr>
+    </w:p>
+    <w:p>
+      <w:pPr>
+        <w:tabs>
+          <w:tab w:val="left" w:pos="1107"/>
+        </w:tabs>
+        <w:spacing w:line="360" w:lineRule="auto"/>
+        <w:rPr>
+          <w:rFonts w:ascii="Times New Roman" w:hAnsi="Times New Roman" w:cs="Times New Roman"/>
+          <w:sz w:val="24"/>
+          <w:szCs w:val="24"/>
+        </w:rPr>
+      </w:pPr>
+    </w:p>
+    <w:p>
+      <w:pPr>
+        <w:tabs>
+          <w:tab w:val="left" w:pos="1107"/>
+        </w:tabs>
+        <w:spacing w:line="360" w:lineRule="auto"/>
+        <w:rPr>
+          <w:rFonts w:ascii="Times New Roman" w:hAnsi="Times New Roman" w:cs="Times New Roman"/>
+          <w:sz w:val="24"/>
+          <w:szCs w:val="24"/>
+        </w:rPr>
+      </w:pPr>
+    </w:p>
+    <w:p>
+      <w:pPr>
+        <w:tabs>
+          <w:tab w:val="left" w:pos="1107"/>
+        </w:tabs>
+        <w:spacing w:line="360" w:lineRule="auto"/>
+        <w:rPr>
+          <w:rFonts w:ascii="Times New Roman" w:hAnsi="Times New Roman" w:cs="Times New Roman"/>
+          <w:sz w:val="24"/>
+          <w:szCs w:val="24"/>
+        </w:rPr>
+      </w:pPr>
+    </w:p>
+    <w:p>
+      <w:pPr>
+        <w:tabs>
+          <w:tab w:val="left" w:pos="1107"/>
+        </w:tabs>
+        <w:spacing w:line="360" w:lineRule="auto"/>
+        <w:rPr>
+          <w:rFonts w:ascii="Times New Roman" w:hAnsi="Times New Roman" w:cs="Times New Roman"/>
+          <w:b/>
+          <w:bCs/>
+          <w:sz w:val="24"/>
+          <w:szCs w:val="24"/>
+        </w:rPr>
+      </w:pPr>
+      <w:r>
+        <w:rPr>
+          <w:rFonts w:ascii="Times New Roman" w:hAnsi="Times New Roman" w:cs="Times New Roman"/>
+          <w:b/>
+          <w:bCs/>
+          <w:sz w:val="24"/>
+          <w:szCs w:val="24"/>
+        </w:rPr>
+        <w:t>Project Proposal</w:t>
+      </w:r>
+    </w:p>
+    <w:p>
+      <w:pPr>
+        <w:tabs>
+          <w:tab w:val="left" w:pos="1107"/>
+        </w:tabs>
+        <w:spacing w:line="360" w:lineRule="auto"/>
+        <w:rPr>
+          <w:rFonts w:ascii="Times New Roman" w:hAnsi="Times New Roman" w:cs="Times New Roman"/>
+          <w:color w:val="000000"/>
+          <w:sz w:val="24"/>
+          <w:szCs w:val="24"/>
+        </w:rPr>
+      </w:pPr>
+    </w:p>
+    <w:p>
+      <w:pPr>
         <w:pBdr>
           <w:top w:val="nil"/>
           <w:left w:val="nil"/>
@@ -7427,355 +10622,114 @@
           <w:right w:val="nil"/>
           <w:between w:val="nil"/>
         </w:pBdr>
-        <w:spacing w:line="360" w:lineRule="auto"/>
-        <w:ind w:left="240"/>
-        <w:rPr>
-          <w:rFonts w:ascii="Times New Roman" w:eastAsia="Courier New" w:hAnsi="Times New Roman" w:cs="Times New Roman"/>
-          <w:b/>
+        <w:shd w:val="clear" w:color="auto" w:fill="FFFFFF"/>
+        <w:spacing w:line="480" w:lineRule="auto"/>
+        <w:rPr>
+          <w:rFonts w:ascii="Times New Roman" w:hAnsi="Times New Roman" w:cs="Times New Roman"/>
+          <w:color w:val="333333"/>
+          <w:sz w:val="24"/>
+          <w:szCs w:val="24"/>
+          <w:shd w:val="clear" w:color="auto" w:fill="FFFFFF"/>
+        </w:rPr>
+      </w:pPr>
+      <w:r>
+        <w:rPr>
+          <w:rFonts w:ascii="Times New Roman" w:hAnsi="Times New Roman" w:cs="Times New Roman"/>
           <w:color w:val="000000"/>
           <w:sz w:val="24"/>
           <w:szCs w:val="24"/>
         </w:rPr>
-      </w:pPr>
-    </w:p>
-    <w:p>
-      <w:pPr>
-        <w:widowControl w:val="0"/>
-        <w:pBdr>
-          <w:top w:val="nil"/>
-          <w:left w:val="nil"/>
-          <w:bottom w:val="nil"/>
-          <w:right w:val="nil"/>
-          <w:between w:val="nil"/>
-        </w:pBdr>
-        <w:spacing w:line="360" w:lineRule="auto"/>
-        <w:ind w:left="240"/>
-        <w:rPr>
-          <w:rFonts w:ascii="Times New Roman" w:eastAsia="Courier New" w:hAnsi="Times New Roman" w:cs="Times New Roman"/>
-          <w:b/>
+        <w:t xml:space="preserve">The researcher of the study proposed a </w:t>
+      </w:r>
+      <w:r>
+        <w:rPr>
+          <w:rFonts w:ascii="Times New Roman" w:hAnsi="Times New Roman" w:cs="Times New Roman"/>
+          <w:i/>
+          <w:iCs/>
           <w:color w:val="000000"/>
           <w:sz w:val="24"/>
           <w:szCs w:val="24"/>
         </w:rPr>
-      </w:pPr>
-    </w:p>
-    <w:p>
-      <w:pPr>
-        <w:widowControl w:val="0"/>
-        <w:pBdr>
-          <w:top w:val="nil"/>
-          <w:left w:val="nil"/>
-          <w:bottom w:val="nil"/>
-          <w:right w:val="nil"/>
-          <w:between w:val="nil"/>
-        </w:pBdr>
-        <w:spacing w:line="360" w:lineRule="auto"/>
-        <w:ind w:left="240"/>
-        <w:rPr>
-          <w:rFonts w:ascii="Times New Roman" w:eastAsia="Courier New" w:hAnsi="Times New Roman" w:cs="Times New Roman"/>
-          <w:b/>
+        <w:t>ON THE JOB TRAINING DOCUMENTATION SYSTEM</w:t>
+      </w:r>
+      <w:r>
+        <w:rPr>
+          <w:rFonts w:ascii="Times New Roman" w:hAnsi="Times New Roman" w:cs="Times New Roman"/>
           <w:color w:val="000000"/>
           <w:sz w:val="24"/>
           <w:szCs w:val="24"/>
         </w:rPr>
-      </w:pPr>
-    </w:p>
-    <w:p>
-      <w:pPr>
-        <w:widowControl w:val="0"/>
-        <w:pBdr>
-          <w:top w:val="nil"/>
-          <w:left w:val="nil"/>
-          <w:bottom w:val="nil"/>
-          <w:right w:val="nil"/>
-          <w:between w:val="nil"/>
-        </w:pBdr>
-        <w:spacing w:line="360" w:lineRule="auto"/>
-        <w:ind w:left="240"/>
-        <w:rPr>
-          <w:rFonts w:ascii="Times New Roman" w:eastAsia="Courier New" w:hAnsi="Times New Roman" w:cs="Times New Roman"/>
-          <w:b/>
+        <w:t xml:space="preserve"> that will </w:t>
+      </w:r>
+      <w:r>
+        <w:rPr>
+          <w:rFonts w:ascii="Times New Roman" w:hAnsi="Times New Roman" w:cs="Times New Roman"/>
           <w:color w:val="000000"/>
           <w:sz w:val="24"/>
           <w:szCs w:val="24"/>
         </w:rPr>
-      </w:pPr>
-      <w:r>
-        <w:rPr>
-          <w:rFonts w:ascii="Times New Roman" w:eastAsia="Courier New" w:hAnsi="Times New Roman" w:cs="Times New Roman"/>
-          <w:b/>
+        <w:t xml:space="preserve">eliminate the problems encountered in the manual process. The advantages of this system </w:t>
+      </w:r>
+      <w:proofErr w:type="gramStart"/>
+      <w:r>
+        <w:rPr>
+          <w:rFonts w:ascii="Times New Roman" w:hAnsi="Times New Roman" w:cs="Times New Roman"/>
           <w:color w:val="000000"/>
           <w:sz w:val="24"/>
           <w:szCs w:val="24"/>
         </w:rPr>
-        <w:t xml:space="preserve">System </w:t>
-      </w:r>
-      <w:r>
-        <w:rPr>
-          <w:rFonts w:ascii="Times New Roman" w:eastAsia="Courier New" w:hAnsi="Times New Roman" w:cs="Times New Roman"/>
-          <w:b/>
-          <w:sz w:val="24"/>
-          <w:szCs w:val="24"/>
-        </w:rPr>
-        <w:t>Requirements</w:t>
-      </w:r>
-    </w:p>
-    <w:p>
-      <w:pPr>
-        <w:widowControl w:val="0"/>
-        <w:spacing w:before="260" w:line="360" w:lineRule="auto"/>
-        <w:ind w:left="220" w:right="420"/>
-        <w:rPr>
-          <w:rFonts w:ascii="Times New Roman" w:eastAsia="Courier New" w:hAnsi="Times New Roman" w:cs="Times New Roman"/>
+        <w:t>is</w:t>
+      </w:r>
+      <w:proofErr w:type="gramEnd"/>
+      <w:r>
+        <w:rPr>
+          <w:rFonts w:ascii="Times New Roman" w:hAnsi="Times New Roman" w:cs="Times New Roman"/>
           <w:color w:val="000000"/>
           <w:sz w:val="24"/>
           <w:szCs w:val="24"/>
         </w:rPr>
-      </w:pPr>
-      <w:r>
-        <w:rPr>
-          <w:rFonts w:ascii="Times New Roman" w:eastAsia="Courier New" w:hAnsi="Times New Roman" w:cs="Times New Roman"/>
+        <w:t xml:space="preserve"> to eliminate paper documents since all reports will be stored online and it will have a precise record of their rendered hours during the training. And will also help</w:t>
+      </w:r>
+      <w:r>
+        <w:rPr>
+          <w:rFonts w:ascii="Times New Roman" w:hAnsi="Times New Roman" w:cs="Times New Roman"/>
           <w:color w:val="000000"/>
           <w:sz w:val="24"/>
           <w:szCs w:val="24"/>
         </w:rPr>
-        <w:tab/>
-        <w:t xml:space="preserve">In this phase, we identify the system requirements, gathered related literature and studying related literature and systems. The system shall employ material design in which it is adaptable system of guidelines, components and tools that support the best practices of user interface. </w:t>
-      </w:r>
-    </w:p>
-    <w:p>
-      <w:pPr>
-        <w:widowControl w:val="0"/>
-        <w:spacing w:before="260" w:line="360" w:lineRule="auto"/>
-        <w:ind w:left="220" w:right="420"/>
-        <w:rPr>
-          <w:rFonts w:ascii="Times New Roman" w:eastAsia="Courier New" w:hAnsi="Times New Roman" w:cs="Times New Roman"/>
-          <w:b/>
-          <w:sz w:val="24"/>
-          <w:szCs w:val="24"/>
-        </w:rPr>
-      </w:pPr>
-      <w:r>
-        <w:rPr>
-          <w:rFonts w:ascii="Times New Roman" w:eastAsia="Courier New" w:hAnsi="Times New Roman" w:cs="Times New Roman"/>
-          <w:b/>
+        <w:t xml:space="preserve"> </w:t>
+      </w:r>
+      <w:r>
+        <w:rPr>
+          <w:rFonts w:ascii="Times New Roman" w:hAnsi="Times New Roman" w:cs="Times New Roman"/>
           <w:color w:val="000000"/>
           <w:sz w:val="24"/>
           <w:szCs w:val="24"/>
         </w:rPr>
-        <w:t xml:space="preserve">System Design </w:t>
-      </w:r>
-    </w:p>
-    <w:p>
-      <w:pPr>
-        <w:widowControl w:val="0"/>
-        <w:spacing w:before="260" w:line="360" w:lineRule="auto"/>
-        <w:ind w:right="420"/>
-        <w:rPr>
-          <w:rFonts w:ascii="Times New Roman" w:eastAsia="Courier New" w:hAnsi="Times New Roman" w:cs="Times New Roman"/>
-          <w:color w:val="000000"/>
-          <w:sz w:val="24"/>
-          <w:szCs w:val="24"/>
-        </w:rPr>
-      </w:pPr>
-      <w:r>
-        <w:rPr>
-          <w:rFonts w:ascii="Times New Roman" w:eastAsia="Courier New" w:hAnsi="Times New Roman" w:cs="Times New Roman"/>
-          <w:color w:val="000000"/>
-          <w:sz w:val="24"/>
-          <w:szCs w:val="24"/>
-        </w:rPr>
-        <w:tab/>
-        <w:t xml:space="preserve">In the design phase, we define the conceptualization of system architecture, functionalities, database design and mock up design create scene setting and the realistic inclusion of the design and also to satisfy specified requirements. </w:t>
-      </w:r>
-    </w:p>
-    <w:p>
-      <w:pPr>
-        <w:widowControl w:val="0"/>
-        <w:spacing w:before="260" w:line="360" w:lineRule="auto"/>
-        <w:ind w:right="420"/>
-        <w:rPr>
-          <w:rFonts w:ascii="Times New Roman" w:eastAsia="Courier New" w:hAnsi="Times New Roman" w:cs="Times New Roman"/>
-          <w:sz w:val="24"/>
-          <w:szCs w:val="24"/>
-        </w:rPr>
-      </w:pPr>
-      <w:r>
-        <w:rPr>
-          <w:rFonts w:ascii="Times New Roman" w:eastAsia="Courier New" w:hAnsi="Times New Roman" w:cs="Times New Roman"/>
-          <w:b/>
-          <w:color w:val="000000"/>
-          <w:sz w:val="24"/>
-          <w:szCs w:val="24"/>
-        </w:rPr>
-        <w:t xml:space="preserve">System Implementation </w:t>
-      </w:r>
-    </w:p>
-    <w:p>
-      <w:pPr>
-        <w:widowControl w:val="0"/>
-        <w:spacing w:before="260" w:line="360" w:lineRule="auto"/>
-        <w:ind w:left="240" w:right="420" w:firstLine="480"/>
-        <w:rPr>
-          <w:rFonts w:ascii="Times New Roman" w:eastAsia="Courier New" w:hAnsi="Times New Roman" w:cs="Times New Roman"/>
-          <w:sz w:val="24"/>
-          <w:szCs w:val="24"/>
-        </w:rPr>
-      </w:pPr>
-      <w:r>
-        <w:rPr>
-          <w:rFonts w:ascii="Times New Roman" w:eastAsia="Courier New" w:hAnsi="Times New Roman" w:cs="Times New Roman"/>
-          <w:sz w:val="24"/>
-          <w:szCs w:val="24"/>
-        </w:rPr>
-        <w:t xml:space="preserve">In this phase, the proponents will deliver or proposed our system to </w:t>
-      </w:r>
-      <w:proofErr w:type="spellStart"/>
-      <w:r>
-        <w:rPr>
-          <w:rFonts w:ascii="Times New Roman" w:eastAsia="Courier New" w:hAnsi="Times New Roman" w:cs="Times New Roman"/>
-          <w:sz w:val="24"/>
-          <w:szCs w:val="24"/>
-        </w:rPr>
-        <w:t>Guimaras</w:t>
-      </w:r>
-      <w:proofErr w:type="spellEnd"/>
-      <w:r>
-        <w:rPr>
-          <w:rFonts w:ascii="Times New Roman" w:eastAsia="Courier New" w:hAnsi="Times New Roman" w:cs="Times New Roman"/>
-          <w:sz w:val="24"/>
-          <w:szCs w:val="24"/>
-        </w:rPr>
-        <w:t xml:space="preserve"> State University College of Science and</w:t>
-      </w:r>
-      <w:r>
-        <w:rPr>
-          <w:rFonts w:ascii="Times New Roman" w:eastAsia="Courier New" w:hAnsi="Times New Roman" w:cs="Times New Roman"/>
-          <w:sz w:val="24"/>
-          <w:szCs w:val="24"/>
-        </w:rPr>
-        <w:t xml:space="preserve"> Technology. In this part we will start to code and design first using HTML</w:t>
-      </w:r>
-      <w:r>
-        <w:rPr>
-          <w:rFonts w:ascii="Times New Roman" w:eastAsia="Courier New" w:hAnsi="Times New Roman" w:cs="Times New Roman"/>
-          <w:sz w:val="24"/>
-          <w:szCs w:val="24"/>
-        </w:rPr>
-        <w:t>, JavaScript, PHP, MySQL</w:t>
-      </w:r>
-      <w:r>
-        <w:rPr>
-          <w:rFonts w:ascii="Times New Roman" w:eastAsia="Courier New" w:hAnsi="Times New Roman" w:cs="Times New Roman"/>
-          <w:sz w:val="24"/>
-          <w:szCs w:val="24"/>
-        </w:rPr>
-        <w:t xml:space="preserve"> and CSS.</w:t>
-      </w:r>
-    </w:p>
-    <w:p>
-      <w:pPr>
-        <w:widowControl w:val="0"/>
-        <w:spacing w:before="260" w:line="360" w:lineRule="auto"/>
-        <w:ind w:left="240" w:right="420"/>
-        <w:rPr>
-          <w:rFonts w:ascii="Times New Roman" w:eastAsia="Courier New" w:hAnsi="Times New Roman" w:cs="Times New Roman"/>
-          <w:b/>
-          <w:sz w:val="24"/>
-          <w:szCs w:val="24"/>
-        </w:rPr>
-      </w:pPr>
-      <w:r>
-        <w:rPr>
-          <w:rFonts w:ascii="Times New Roman" w:eastAsia="Courier New" w:hAnsi="Times New Roman" w:cs="Times New Roman"/>
-          <w:b/>
-          <w:sz w:val="24"/>
-          <w:szCs w:val="24"/>
-        </w:rPr>
-        <w:t>Systems Verification</w:t>
-      </w:r>
-    </w:p>
-    <w:p>
-      <w:pPr>
-        <w:widowControl w:val="0"/>
-        <w:spacing w:before="260" w:line="360" w:lineRule="auto"/>
-        <w:ind w:left="240" w:right="420"/>
-        <w:rPr>
-          <w:rFonts w:ascii="Times New Roman" w:eastAsia="Courier New" w:hAnsi="Times New Roman" w:cs="Times New Roman"/>
-          <w:sz w:val="24"/>
-          <w:szCs w:val="24"/>
-        </w:rPr>
-      </w:pPr>
-      <w:r>
-        <w:rPr>
-          <w:rFonts w:ascii="Times New Roman" w:eastAsia="Courier New" w:hAnsi="Times New Roman" w:cs="Times New Roman"/>
-          <w:b/>
-          <w:sz w:val="24"/>
-          <w:szCs w:val="24"/>
-        </w:rPr>
-        <w:tab/>
-      </w:r>
-      <w:r>
-        <w:rPr>
-          <w:rFonts w:ascii="Times New Roman" w:eastAsia="Courier New" w:hAnsi="Times New Roman" w:cs="Times New Roman"/>
-          <w:sz w:val="24"/>
-          <w:szCs w:val="24"/>
-        </w:rPr>
-        <w:t>To protect our system against fraud and to make it more reliable, we test the system design's execution and system protection to prevent the access of unauthorized users and to ensure that each active programs or processes in the system uses resources only as the stated policy.</w:t>
-      </w:r>
-    </w:p>
-    <w:p>
-      <w:pPr>
-        <w:widowControl w:val="0"/>
-        <w:spacing w:before="260" w:line="360" w:lineRule="auto"/>
-        <w:ind w:right="420"/>
-        <w:rPr>
-          <w:rFonts w:ascii="Times New Roman" w:eastAsia="Courier New" w:hAnsi="Times New Roman" w:cs="Times New Roman"/>
-          <w:b/>
-          <w:sz w:val="24"/>
-          <w:szCs w:val="24"/>
-        </w:rPr>
-      </w:pPr>
-      <w:r>
-        <w:rPr>
-          <w:rFonts w:ascii="Times New Roman" w:eastAsia="Courier New" w:hAnsi="Times New Roman" w:cs="Times New Roman"/>
-          <w:b/>
-          <w:sz w:val="24"/>
-          <w:szCs w:val="24"/>
-        </w:rPr>
-        <w:t>System Maintenance</w:t>
-      </w:r>
-    </w:p>
-    <w:p>
-      <w:pPr>
-        <w:widowControl w:val="0"/>
-        <w:spacing w:before="260" w:line="360" w:lineRule="auto"/>
-        <w:ind w:right="420"/>
-        <w:rPr>
-          <w:rFonts w:ascii="Times New Roman" w:eastAsia="Courier New" w:hAnsi="Times New Roman" w:cs="Times New Roman"/>
-          <w:sz w:val="24"/>
-          <w:szCs w:val="24"/>
-        </w:rPr>
-      </w:pPr>
-      <w:r>
-        <w:rPr>
-          <w:rFonts w:ascii="Times New Roman" w:eastAsia="Courier New" w:hAnsi="Times New Roman" w:cs="Times New Roman"/>
-          <w:b/>
-          <w:sz w:val="24"/>
-          <w:szCs w:val="24"/>
-        </w:rPr>
-        <w:tab/>
-      </w:r>
-      <w:r>
-        <w:rPr>
-          <w:rFonts w:ascii="Times New Roman" w:eastAsia="Courier New" w:hAnsi="Times New Roman" w:cs="Times New Roman"/>
-          <w:sz w:val="24"/>
-          <w:szCs w:val="24"/>
-        </w:rPr>
-        <w:t>This is the important phase because in this phase the system will be test and will be checked for any bugs and malfunctions to improve the better performance of our system. To maintain the system's performance, the system will be updated.</w:t>
-      </w:r>
-      <w:bookmarkEnd w:id="2"/>
-    </w:p>
+        <w:t>students and organization</w:t>
+      </w:r>
+      <w:r>
+        <w:rPr>
+          <w:rFonts w:ascii="Times New Roman" w:hAnsi="Times New Roman" w:cs="Times New Roman"/>
+          <w:color w:val="333333"/>
+          <w:sz w:val="24"/>
+          <w:szCs w:val="24"/>
+          <w:shd w:val="clear" w:color="auto" w:fill="FFFFFF"/>
+        </w:rPr>
+        <w:t xml:space="preserve"> regarding on their daily attendance and to monitor the time consistency of a student proceeding on their respected organization</w:t>
+      </w:r>
+      <w:r>
+        <w:rPr>
+          <w:rFonts w:ascii="Times New Roman" w:hAnsi="Times New Roman" w:cs="Times New Roman"/>
+          <w:color w:val="333333"/>
+          <w:sz w:val="24"/>
+          <w:szCs w:val="24"/>
+          <w:shd w:val="clear" w:color="auto" w:fill="FFFFFF"/>
+        </w:rPr>
+        <w:t>.</w:t>
+      </w:r>
+    </w:p>
+    <w:bookmarkEnd w:id="6"/>
     <w:p>
       <w:pPr>
         <w:tabs>
@@ -7792,8 +10746,7 @@
     <w:p>
       <w:pPr>
         <w:tabs>
-          <w:tab w:val="left" w:pos="2067"/>
-          <w:tab w:val="right" w:pos="9360"/>
+          <w:tab w:val="left" w:pos="1107"/>
         </w:tabs>
         <w:spacing w:line="360" w:lineRule="auto"/>
         <w:rPr>
@@ -7806,8 +10759,7 @@
     <w:p>
       <w:pPr>
         <w:tabs>
-          <w:tab w:val="left" w:pos="2067"/>
-          <w:tab w:val="right" w:pos="9360"/>
+          <w:tab w:val="left" w:pos="1107"/>
         </w:tabs>
         <w:spacing w:line="360" w:lineRule="auto"/>
         <w:rPr>
@@ -7816,6 +10768,2270 @@
           <w:szCs w:val="24"/>
         </w:rPr>
       </w:pPr>
+    </w:p>
+    <w:p>
+      <w:pPr>
+        <w:tabs>
+          <w:tab w:val="left" w:pos="1107"/>
+        </w:tabs>
+        <w:spacing w:line="360" w:lineRule="auto"/>
+        <w:rPr>
+          <w:rFonts w:ascii="Times New Roman" w:hAnsi="Times New Roman" w:cs="Times New Roman"/>
+          <w:b/>
+          <w:bCs/>
+          <w:sz w:val="24"/>
+          <w:szCs w:val="24"/>
+        </w:rPr>
+      </w:pPr>
+      <w:bookmarkStart w:id="7" w:name="_Hlk126238885"/>
+      <w:r>
+        <w:rPr>
+          <w:rFonts w:ascii="Times New Roman" w:hAnsi="Times New Roman" w:cs="Times New Roman"/>
+          <w:b/>
+          <w:bCs/>
+          <w:sz w:val="24"/>
+          <w:szCs w:val="24"/>
+        </w:rPr>
+        <w:t>Project Task and Scheduling</w:t>
+      </w:r>
+    </w:p>
+    <w:p>
+      <w:pPr>
+        <w:tabs>
+          <w:tab w:val="left" w:pos="1107"/>
+        </w:tabs>
+        <w:spacing w:line="360" w:lineRule="auto"/>
+        <w:rPr>
+          <w:rFonts w:ascii="Times New Roman" w:hAnsi="Times New Roman" w:cs="Times New Roman"/>
+          <w:b/>
+          <w:bCs/>
+          <w:sz w:val="24"/>
+          <w:szCs w:val="24"/>
+        </w:rPr>
+      </w:pPr>
+    </w:p>
+    <w:p>
+      <w:pPr>
+        <w:tabs>
+          <w:tab w:val="left" w:pos="1107"/>
+        </w:tabs>
+        <w:spacing w:line="360" w:lineRule="auto"/>
+        <w:rPr>
+          <w:rFonts w:ascii="Times New Roman" w:hAnsi="Times New Roman" w:cs="Times New Roman"/>
+          <w:sz w:val="24"/>
+          <w:szCs w:val="24"/>
+        </w:rPr>
+      </w:pPr>
+      <w:r>
+        <w:rPr>
+          <w:rFonts w:ascii="Times New Roman" w:hAnsi="Times New Roman" w:cs="Times New Roman"/>
+          <w:sz w:val="24"/>
+          <w:szCs w:val="24"/>
+        </w:rPr>
+        <w:t>Table 2: Project Development Plan</w:t>
+      </w:r>
+    </w:p>
+    <w:p>
+      <w:pPr>
+        <w:tabs>
+          <w:tab w:val="left" w:pos="1107"/>
+        </w:tabs>
+        <w:spacing w:line="360" w:lineRule="auto"/>
+        <w:rPr>
+          <w:rFonts w:ascii="Times New Roman" w:hAnsi="Times New Roman" w:cs="Times New Roman"/>
+          <w:sz w:val="24"/>
+          <w:szCs w:val="24"/>
+        </w:rPr>
+      </w:pPr>
+    </w:p>
+    <w:tbl>
+      <w:tblPr>
+        <w:tblStyle w:val="TableGrid"/>
+        <w:tblW w:w="0" w:type="auto"/>
+        <w:tblLook w:val="04A0" w:firstRow="1" w:lastRow="0" w:firstColumn="1" w:lastColumn="0" w:noHBand="0" w:noVBand="1"/>
+      </w:tblPr>
+      <w:tblGrid>
+        <w:gridCol w:w="2278"/>
+        <w:gridCol w:w="2308"/>
+        <w:gridCol w:w="2469"/>
+        <w:gridCol w:w="2295"/>
+      </w:tblGrid>
+      <w:tr>
+        <w:tc>
+          <w:tcPr>
+            <w:tcW w:w="2337" w:type="dxa"/>
+          </w:tcPr>
+          <w:p>
+            <w:pPr>
+              <w:tabs>
+                <w:tab w:val="left" w:pos="1107"/>
+              </w:tabs>
+              <w:spacing w:line="360" w:lineRule="auto"/>
+              <w:jc w:val="center"/>
+              <w:rPr>
+                <w:rFonts w:ascii="Times New Roman" w:hAnsi="Times New Roman" w:cs="Times New Roman"/>
+                <w:b/>
+                <w:bCs/>
+                <w:sz w:val="24"/>
+                <w:szCs w:val="24"/>
+              </w:rPr>
+            </w:pPr>
+            <w:r>
+              <w:rPr>
+                <w:rFonts w:ascii="Times New Roman" w:hAnsi="Times New Roman" w:cs="Times New Roman"/>
+                <w:b/>
+                <w:bCs/>
+                <w:sz w:val="24"/>
+                <w:szCs w:val="24"/>
+              </w:rPr>
+              <w:t>Task #</w:t>
+            </w:r>
+          </w:p>
+        </w:tc>
+        <w:tc>
+          <w:tcPr>
+            <w:tcW w:w="2337" w:type="dxa"/>
+          </w:tcPr>
+          <w:p>
+            <w:pPr>
+              <w:tabs>
+                <w:tab w:val="left" w:pos="1107"/>
+              </w:tabs>
+              <w:spacing w:line="360" w:lineRule="auto"/>
+              <w:jc w:val="center"/>
+              <w:rPr>
+                <w:rFonts w:ascii="Times New Roman" w:hAnsi="Times New Roman" w:cs="Times New Roman"/>
+                <w:b/>
+                <w:bCs/>
+                <w:sz w:val="24"/>
+                <w:szCs w:val="24"/>
+              </w:rPr>
+            </w:pPr>
+            <w:r>
+              <w:rPr>
+                <w:rFonts w:ascii="Times New Roman" w:hAnsi="Times New Roman" w:cs="Times New Roman"/>
+                <w:b/>
+                <w:bCs/>
+                <w:sz w:val="24"/>
+                <w:szCs w:val="24"/>
+              </w:rPr>
+              <w:t>Task</w:t>
+            </w:r>
+          </w:p>
+        </w:tc>
+        <w:tc>
+          <w:tcPr>
+            <w:tcW w:w="2338" w:type="dxa"/>
+          </w:tcPr>
+          <w:p>
+            <w:pPr>
+              <w:tabs>
+                <w:tab w:val="left" w:pos="1107"/>
+              </w:tabs>
+              <w:spacing w:line="360" w:lineRule="auto"/>
+              <w:jc w:val="center"/>
+              <w:rPr>
+                <w:rFonts w:ascii="Times New Roman" w:hAnsi="Times New Roman" w:cs="Times New Roman"/>
+                <w:b/>
+                <w:bCs/>
+                <w:sz w:val="24"/>
+                <w:szCs w:val="24"/>
+              </w:rPr>
+            </w:pPr>
+            <w:r>
+              <w:rPr>
+                <w:rFonts w:ascii="Times New Roman" w:hAnsi="Times New Roman" w:cs="Times New Roman"/>
+                <w:b/>
+                <w:bCs/>
+                <w:sz w:val="24"/>
+                <w:szCs w:val="24"/>
+              </w:rPr>
+              <w:t>In-Charge</w:t>
+            </w:r>
+          </w:p>
+        </w:tc>
+        <w:tc>
+          <w:tcPr>
+            <w:tcW w:w="2338" w:type="dxa"/>
+          </w:tcPr>
+          <w:p>
+            <w:pPr>
+              <w:tabs>
+                <w:tab w:val="left" w:pos="1107"/>
+              </w:tabs>
+              <w:spacing w:line="360" w:lineRule="auto"/>
+              <w:jc w:val="center"/>
+              <w:rPr>
+                <w:rFonts w:ascii="Times New Roman" w:hAnsi="Times New Roman" w:cs="Times New Roman"/>
+                <w:b/>
+                <w:bCs/>
+                <w:sz w:val="24"/>
+                <w:szCs w:val="24"/>
+              </w:rPr>
+            </w:pPr>
+            <w:r>
+              <w:rPr>
+                <w:rFonts w:ascii="Times New Roman" w:hAnsi="Times New Roman" w:cs="Times New Roman"/>
+                <w:b/>
+                <w:bCs/>
+                <w:sz w:val="24"/>
+                <w:szCs w:val="24"/>
+              </w:rPr>
+              <w:t>Duration (Week)</w:t>
+            </w:r>
+          </w:p>
+        </w:tc>
+      </w:tr>
+      <w:tr>
+        <w:tc>
+          <w:tcPr>
+            <w:tcW w:w="2337" w:type="dxa"/>
+          </w:tcPr>
+          <w:p>
+            <w:pPr>
+              <w:tabs>
+                <w:tab w:val="left" w:pos="1107"/>
+              </w:tabs>
+              <w:spacing w:line="360" w:lineRule="auto"/>
+              <w:jc w:val="center"/>
+              <w:rPr>
+                <w:rFonts w:ascii="Times New Roman" w:hAnsi="Times New Roman" w:cs="Times New Roman"/>
+                <w:sz w:val="24"/>
+                <w:szCs w:val="24"/>
+              </w:rPr>
+            </w:pPr>
+            <w:r>
+              <w:rPr>
+                <w:rFonts w:ascii="Times New Roman" w:hAnsi="Times New Roman" w:cs="Times New Roman"/>
+                <w:sz w:val="24"/>
+                <w:szCs w:val="24"/>
+              </w:rPr>
+              <w:t>T1</w:t>
+            </w:r>
+          </w:p>
+        </w:tc>
+        <w:tc>
+          <w:tcPr>
+            <w:tcW w:w="2337" w:type="dxa"/>
+          </w:tcPr>
+          <w:p>
+            <w:pPr>
+              <w:tabs>
+                <w:tab w:val="left" w:pos="1107"/>
+              </w:tabs>
+              <w:spacing w:line="360" w:lineRule="auto"/>
+              <w:jc w:val="center"/>
+              <w:rPr>
+                <w:rFonts w:ascii="Times New Roman" w:hAnsi="Times New Roman" w:cs="Times New Roman"/>
+                <w:sz w:val="24"/>
+                <w:szCs w:val="24"/>
+              </w:rPr>
+            </w:pPr>
+            <w:r>
+              <w:rPr>
+                <w:rFonts w:ascii="Times New Roman" w:hAnsi="Times New Roman" w:cs="Times New Roman"/>
+                <w:sz w:val="24"/>
+                <w:szCs w:val="24"/>
+              </w:rPr>
+              <w:t>Group Organization</w:t>
+            </w:r>
+          </w:p>
+        </w:tc>
+        <w:tc>
+          <w:tcPr>
+            <w:tcW w:w="2338" w:type="dxa"/>
+          </w:tcPr>
+          <w:p>
+            <w:pPr>
+              <w:tabs>
+                <w:tab w:val="left" w:pos="1107"/>
+              </w:tabs>
+              <w:spacing w:line="360" w:lineRule="auto"/>
+              <w:jc w:val="center"/>
+              <w:rPr>
+                <w:rFonts w:ascii="Times New Roman" w:hAnsi="Times New Roman" w:cs="Times New Roman"/>
+                <w:sz w:val="24"/>
+                <w:szCs w:val="24"/>
+              </w:rPr>
+            </w:pPr>
+            <w:r>
+              <w:rPr>
+                <w:rFonts w:ascii="Times New Roman" w:hAnsi="Times New Roman" w:cs="Times New Roman"/>
+                <w:sz w:val="24"/>
+                <w:szCs w:val="24"/>
+              </w:rPr>
+              <w:t>Group</w:t>
+            </w:r>
+          </w:p>
+        </w:tc>
+        <w:tc>
+          <w:tcPr>
+            <w:tcW w:w="2338" w:type="dxa"/>
+          </w:tcPr>
+          <w:p>
+            <w:pPr>
+              <w:tabs>
+                <w:tab w:val="left" w:pos="1107"/>
+              </w:tabs>
+              <w:spacing w:line="360" w:lineRule="auto"/>
+              <w:jc w:val="center"/>
+              <w:rPr>
+                <w:rFonts w:ascii="Times New Roman" w:hAnsi="Times New Roman" w:cs="Times New Roman"/>
+                <w:sz w:val="24"/>
+                <w:szCs w:val="24"/>
+              </w:rPr>
+            </w:pPr>
+            <w:r>
+              <w:rPr>
+                <w:rFonts w:ascii="Times New Roman" w:hAnsi="Times New Roman" w:cs="Times New Roman"/>
+                <w:sz w:val="24"/>
+                <w:szCs w:val="24"/>
+              </w:rPr>
+              <w:t>1</w:t>
+            </w:r>
+          </w:p>
+        </w:tc>
+      </w:tr>
+      <w:tr>
+        <w:tc>
+          <w:tcPr>
+            <w:tcW w:w="2337" w:type="dxa"/>
+          </w:tcPr>
+          <w:p>
+            <w:pPr>
+              <w:tabs>
+                <w:tab w:val="left" w:pos="1107"/>
+              </w:tabs>
+              <w:spacing w:line="360" w:lineRule="auto"/>
+              <w:jc w:val="center"/>
+              <w:rPr>
+                <w:rFonts w:ascii="Times New Roman" w:hAnsi="Times New Roman" w:cs="Times New Roman"/>
+                <w:sz w:val="24"/>
+                <w:szCs w:val="24"/>
+              </w:rPr>
+            </w:pPr>
+            <w:r>
+              <w:rPr>
+                <w:rFonts w:ascii="Times New Roman" w:hAnsi="Times New Roman" w:cs="Times New Roman"/>
+                <w:sz w:val="24"/>
+                <w:szCs w:val="24"/>
+              </w:rPr>
+              <w:t>T2</w:t>
+            </w:r>
+          </w:p>
+        </w:tc>
+        <w:tc>
+          <w:tcPr>
+            <w:tcW w:w="2337" w:type="dxa"/>
+          </w:tcPr>
+          <w:p>
+            <w:pPr>
+              <w:tabs>
+                <w:tab w:val="left" w:pos="1107"/>
+              </w:tabs>
+              <w:spacing w:line="360" w:lineRule="auto"/>
+              <w:jc w:val="center"/>
+              <w:rPr>
+                <w:rFonts w:ascii="Times New Roman" w:hAnsi="Times New Roman" w:cs="Times New Roman"/>
+                <w:sz w:val="24"/>
+                <w:szCs w:val="24"/>
+              </w:rPr>
+            </w:pPr>
+            <w:r>
+              <w:rPr>
+                <w:rFonts w:ascii="Times New Roman" w:hAnsi="Times New Roman" w:cs="Times New Roman"/>
+                <w:sz w:val="24"/>
+                <w:szCs w:val="24"/>
+              </w:rPr>
+              <w:t>Project Planning</w:t>
+            </w:r>
+          </w:p>
+        </w:tc>
+        <w:tc>
+          <w:tcPr>
+            <w:tcW w:w="2338" w:type="dxa"/>
+          </w:tcPr>
+          <w:p>
+            <w:pPr>
+              <w:tabs>
+                <w:tab w:val="left" w:pos="1107"/>
+              </w:tabs>
+              <w:spacing w:line="360" w:lineRule="auto"/>
+              <w:jc w:val="center"/>
+              <w:rPr>
+                <w:rFonts w:ascii="Times New Roman" w:hAnsi="Times New Roman" w:cs="Times New Roman"/>
+                <w:sz w:val="24"/>
+                <w:szCs w:val="24"/>
+              </w:rPr>
+            </w:pPr>
+            <w:r>
+              <w:rPr>
+                <w:rFonts w:ascii="Times New Roman" w:hAnsi="Times New Roman" w:cs="Times New Roman"/>
+                <w:sz w:val="24"/>
+                <w:szCs w:val="24"/>
+              </w:rPr>
+              <w:t>Group</w:t>
+            </w:r>
+          </w:p>
+        </w:tc>
+        <w:tc>
+          <w:tcPr>
+            <w:tcW w:w="2338" w:type="dxa"/>
+          </w:tcPr>
+          <w:p>
+            <w:pPr>
+              <w:tabs>
+                <w:tab w:val="left" w:pos="1107"/>
+              </w:tabs>
+              <w:spacing w:line="360" w:lineRule="auto"/>
+              <w:jc w:val="center"/>
+              <w:rPr>
+                <w:rFonts w:ascii="Times New Roman" w:hAnsi="Times New Roman" w:cs="Times New Roman"/>
+                <w:sz w:val="24"/>
+                <w:szCs w:val="24"/>
+              </w:rPr>
+            </w:pPr>
+            <w:r>
+              <w:rPr>
+                <w:rFonts w:ascii="Times New Roman" w:hAnsi="Times New Roman" w:cs="Times New Roman"/>
+                <w:sz w:val="24"/>
+                <w:szCs w:val="24"/>
+              </w:rPr>
+              <w:t>2</w:t>
+            </w:r>
+          </w:p>
+        </w:tc>
+      </w:tr>
+      <w:tr>
+        <w:tc>
+          <w:tcPr>
+            <w:tcW w:w="2337" w:type="dxa"/>
+          </w:tcPr>
+          <w:p>
+            <w:pPr>
+              <w:tabs>
+                <w:tab w:val="left" w:pos="1107"/>
+              </w:tabs>
+              <w:spacing w:line="360" w:lineRule="auto"/>
+              <w:jc w:val="center"/>
+              <w:rPr>
+                <w:rFonts w:ascii="Times New Roman" w:hAnsi="Times New Roman" w:cs="Times New Roman"/>
+                <w:sz w:val="24"/>
+                <w:szCs w:val="24"/>
+              </w:rPr>
+            </w:pPr>
+            <w:r>
+              <w:rPr>
+                <w:rFonts w:ascii="Times New Roman" w:hAnsi="Times New Roman" w:cs="Times New Roman"/>
+                <w:sz w:val="24"/>
+                <w:szCs w:val="24"/>
+              </w:rPr>
+              <w:t>T3</w:t>
+            </w:r>
+          </w:p>
+        </w:tc>
+        <w:tc>
+          <w:tcPr>
+            <w:tcW w:w="2337" w:type="dxa"/>
+          </w:tcPr>
+          <w:p>
+            <w:pPr>
+              <w:tabs>
+                <w:tab w:val="left" w:pos="1107"/>
+              </w:tabs>
+              <w:spacing w:line="360" w:lineRule="auto"/>
+              <w:jc w:val="center"/>
+              <w:rPr>
+                <w:rFonts w:ascii="Times New Roman" w:hAnsi="Times New Roman" w:cs="Times New Roman"/>
+                <w:sz w:val="24"/>
+                <w:szCs w:val="24"/>
+              </w:rPr>
+            </w:pPr>
+            <w:r>
+              <w:rPr>
+                <w:rFonts w:ascii="Times New Roman" w:hAnsi="Times New Roman" w:cs="Times New Roman"/>
+                <w:sz w:val="24"/>
+                <w:szCs w:val="24"/>
+              </w:rPr>
+              <w:t>Project Proposal</w:t>
+            </w:r>
+          </w:p>
+        </w:tc>
+        <w:tc>
+          <w:tcPr>
+            <w:tcW w:w="2338" w:type="dxa"/>
+          </w:tcPr>
+          <w:p>
+            <w:pPr>
+              <w:tabs>
+                <w:tab w:val="left" w:pos="1107"/>
+              </w:tabs>
+              <w:spacing w:line="360" w:lineRule="auto"/>
+              <w:jc w:val="center"/>
+              <w:rPr>
+                <w:rFonts w:ascii="Times New Roman" w:hAnsi="Times New Roman" w:cs="Times New Roman"/>
+                <w:sz w:val="24"/>
+                <w:szCs w:val="24"/>
+              </w:rPr>
+            </w:pPr>
+            <w:r>
+              <w:rPr>
+                <w:rFonts w:ascii="Times New Roman" w:hAnsi="Times New Roman" w:cs="Times New Roman"/>
+                <w:sz w:val="24"/>
+                <w:szCs w:val="24"/>
+              </w:rPr>
+              <w:t>Group</w:t>
+            </w:r>
+          </w:p>
+        </w:tc>
+        <w:tc>
+          <w:tcPr>
+            <w:tcW w:w="2338" w:type="dxa"/>
+          </w:tcPr>
+          <w:p>
+            <w:pPr>
+              <w:tabs>
+                <w:tab w:val="left" w:pos="1107"/>
+              </w:tabs>
+              <w:spacing w:line="360" w:lineRule="auto"/>
+              <w:jc w:val="center"/>
+              <w:rPr>
+                <w:rFonts w:ascii="Times New Roman" w:hAnsi="Times New Roman" w:cs="Times New Roman"/>
+                <w:sz w:val="24"/>
+                <w:szCs w:val="24"/>
+              </w:rPr>
+            </w:pPr>
+            <w:r>
+              <w:rPr>
+                <w:rFonts w:ascii="Times New Roman" w:hAnsi="Times New Roman" w:cs="Times New Roman"/>
+                <w:sz w:val="24"/>
+                <w:szCs w:val="24"/>
+              </w:rPr>
+              <w:t>1</w:t>
+            </w:r>
+          </w:p>
+        </w:tc>
+      </w:tr>
+      <w:tr>
+        <w:tc>
+          <w:tcPr>
+            <w:tcW w:w="2337" w:type="dxa"/>
+          </w:tcPr>
+          <w:p>
+            <w:pPr>
+              <w:tabs>
+                <w:tab w:val="left" w:pos="1107"/>
+              </w:tabs>
+              <w:spacing w:line="360" w:lineRule="auto"/>
+              <w:jc w:val="center"/>
+              <w:rPr>
+                <w:rFonts w:ascii="Times New Roman" w:hAnsi="Times New Roman" w:cs="Times New Roman"/>
+                <w:sz w:val="24"/>
+                <w:szCs w:val="24"/>
+              </w:rPr>
+            </w:pPr>
+            <w:r>
+              <w:rPr>
+                <w:rFonts w:ascii="Times New Roman" w:hAnsi="Times New Roman" w:cs="Times New Roman"/>
+                <w:sz w:val="24"/>
+                <w:szCs w:val="24"/>
+              </w:rPr>
+              <w:t>T4</w:t>
+            </w:r>
+          </w:p>
+        </w:tc>
+        <w:tc>
+          <w:tcPr>
+            <w:tcW w:w="2337" w:type="dxa"/>
+          </w:tcPr>
+          <w:p>
+            <w:pPr>
+              <w:tabs>
+                <w:tab w:val="left" w:pos="1107"/>
+              </w:tabs>
+              <w:spacing w:line="360" w:lineRule="auto"/>
+              <w:jc w:val="center"/>
+              <w:rPr>
+                <w:rFonts w:ascii="Times New Roman" w:hAnsi="Times New Roman" w:cs="Times New Roman"/>
+                <w:sz w:val="24"/>
+                <w:szCs w:val="24"/>
+              </w:rPr>
+            </w:pPr>
+            <w:r>
+              <w:rPr>
+                <w:rFonts w:ascii="Times New Roman" w:hAnsi="Times New Roman" w:cs="Times New Roman"/>
+                <w:sz w:val="24"/>
+                <w:szCs w:val="24"/>
+              </w:rPr>
+              <w:t>Data Gathering</w:t>
+            </w:r>
+          </w:p>
+        </w:tc>
+        <w:tc>
+          <w:tcPr>
+            <w:tcW w:w="2338" w:type="dxa"/>
+          </w:tcPr>
+          <w:p>
+            <w:pPr>
+              <w:tabs>
+                <w:tab w:val="left" w:pos="1107"/>
+              </w:tabs>
+              <w:spacing w:line="360" w:lineRule="auto"/>
+              <w:jc w:val="center"/>
+              <w:rPr>
+                <w:rFonts w:ascii="Times New Roman" w:hAnsi="Times New Roman" w:cs="Times New Roman"/>
+                <w:sz w:val="24"/>
+                <w:szCs w:val="24"/>
+              </w:rPr>
+            </w:pPr>
+            <w:r>
+              <w:rPr>
+                <w:rFonts w:ascii="Times New Roman" w:hAnsi="Times New Roman" w:cs="Times New Roman"/>
+                <w:sz w:val="24"/>
+                <w:szCs w:val="24"/>
+              </w:rPr>
+              <w:t>Group</w:t>
+            </w:r>
+          </w:p>
+        </w:tc>
+        <w:tc>
+          <w:tcPr>
+            <w:tcW w:w="2338" w:type="dxa"/>
+          </w:tcPr>
+          <w:p>
+            <w:pPr>
+              <w:tabs>
+                <w:tab w:val="left" w:pos="1107"/>
+              </w:tabs>
+              <w:spacing w:line="360" w:lineRule="auto"/>
+              <w:jc w:val="center"/>
+              <w:rPr>
+                <w:rFonts w:ascii="Times New Roman" w:hAnsi="Times New Roman" w:cs="Times New Roman"/>
+                <w:sz w:val="24"/>
+                <w:szCs w:val="24"/>
+              </w:rPr>
+            </w:pPr>
+            <w:r>
+              <w:rPr>
+                <w:rFonts w:ascii="Times New Roman" w:hAnsi="Times New Roman" w:cs="Times New Roman"/>
+                <w:sz w:val="24"/>
+                <w:szCs w:val="24"/>
+              </w:rPr>
+              <w:t>1</w:t>
+            </w:r>
+          </w:p>
+        </w:tc>
+      </w:tr>
+      <w:tr>
+        <w:tc>
+          <w:tcPr>
+            <w:tcW w:w="2337" w:type="dxa"/>
+          </w:tcPr>
+          <w:p>
+            <w:pPr>
+              <w:tabs>
+                <w:tab w:val="left" w:pos="1107"/>
+              </w:tabs>
+              <w:spacing w:line="360" w:lineRule="auto"/>
+              <w:jc w:val="center"/>
+              <w:rPr>
+                <w:rFonts w:ascii="Times New Roman" w:hAnsi="Times New Roman" w:cs="Times New Roman"/>
+                <w:sz w:val="24"/>
+                <w:szCs w:val="24"/>
+              </w:rPr>
+            </w:pPr>
+            <w:r>
+              <w:rPr>
+                <w:rFonts w:ascii="Times New Roman" w:hAnsi="Times New Roman" w:cs="Times New Roman"/>
+                <w:sz w:val="24"/>
+                <w:szCs w:val="24"/>
+              </w:rPr>
+              <w:t>T5</w:t>
+            </w:r>
+          </w:p>
+        </w:tc>
+        <w:tc>
+          <w:tcPr>
+            <w:tcW w:w="2337" w:type="dxa"/>
+          </w:tcPr>
+          <w:p>
+            <w:pPr>
+              <w:tabs>
+                <w:tab w:val="left" w:pos="1107"/>
+              </w:tabs>
+              <w:spacing w:line="360" w:lineRule="auto"/>
+              <w:jc w:val="center"/>
+              <w:rPr>
+                <w:rFonts w:ascii="Times New Roman" w:hAnsi="Times New Roman" w:cs="Times New Roman"/>
+                <w:sz w:val="24"/>
+                <w:szCs w:val="24"/>
+              </w:rPr>
+            </w:pPr>
+            <w:r>
+              <w:rPr>
+                <w:rFonts w:ascii="Times New Roman" w:hAnsi="Times New Roman" w:cs="Times New Roman"/>
+                <w:sz w:val="24"/>
+                <w:szCs w:val="24"/>
+              </w:rPr>
+              <w:t>Project Task Scheduling</w:t>
+            </w:r>
+          </w:p>
+        </w:tc>
+        <w:tc>
+          <w:tcPr>
+            <w:tcW w:w="2338" w:type="dxa"/>
+          </w:tcPr>
+          <w:p>
+            <w:pPr>
+              <w:tabs>
+                <w:tab w:val="left" w:pos="1107"/>
+              </w:tabs>
+              <w:spacing w:line="360" w:lineRule="auto"/>
+              <w:jc w:val="center"/>
+              <w:rPr>
+                <w:rFonts w:ascii="Times New Roman" w:hAnsi="Times New Roman" w:cs="Times New Roman"/>
+                <w:sz w:val="24"/>
+                <w:szCs w:val="24"/>
+              </w:rPr>
+            </w:pPr>
+            <w:r>
+              <w:rPr>
+                <w:rFonts w:ascii="Times New Roman" w:hAnsi="Times New Roman" w:cs="Times New Roman"/>
+                <w:sz w:val="24"/>
+                <w:szCs w:val="24"/>
+              </w:rPr>
+              <w:t>Group</w:t>
+            </w:r>
+          </w:p>
+        </w:tc>
+        <w:tc>
+          <w:tcPr>
+            <w:tcW w:w="2338" w:type="dxa"/>
+          </w:tcPr>
+          <w:p>
+            <w:pPr>
+              <w:tabs>
+                <w:tab w:val="left" w:pos="1107"/>
+              </w:tabs>
+              <w:spacing w:line="360" w:lineRule="auto"/>
+              <w:jc w:val="center"/>
+              <w:rPr>
+                <w:rFonts w:ascii="Times New Roman" w:hAnsi="Times New Roman" w:cs="Times New Roman"/>
+                <w:sz w:val="24"/>
+                <w:szCs w:val="24"/>
+              </w:rPr>
+            </w:pPr>
+            <w:r>
+              <w:rPr>
+                <w:rFonts w:ascii="Times New Roman" w:hAnsi="Times New Roman" w:cs="Times New Roman"/>
+                <w:sz w:val="24"/>
+                <w:szCs w:val="24"/>
+              </w:rPr>
+              <w:t>1</w:t>
+            </w:r>
+          </w:p>
+        </w:tc>
+      </w:tr>
+      <w:tr>
+        <w:tc>
+          <w:tcPr>
+            <w:tcW w:w="2337" w:type="dxa"/>
+          </w:tcPr>
+          <w:p>
+            <w:pPr>
+              <w:tabs>
+                <w:tab w:val="left" w:pos="1107"/>
+              </w:tabs>
+              <w:spacing w:line="360" w:lineRule="auto"/>
+              <w:jc w:val="center"/>
+              <w:rPr>
+                <w:rFonts w:ascii="Times New Roman" w:hAnsi="Times New Roman" w:cs="Times New Roman"/>
+                <w:sz w:val="24"/>
+                <w:szCs w:val="24"/>
+              </w:rPr>
+            </w:pPr>
+            <w:r>
+              <w:rPr>
+                <w:rFonts w:ascii="Times New Roman" w:hAnsi="Times New Roman" w:cs="Times New Roman"/>
+                <w:sz w:val="24"/>
+                <w:szCs w:val="24"/>
+              </w:rPr>
+              <w:t>T6</w:t>
+            </w:r>
+          </w:p>
+        </w:tc>
+        <w:tc>
+          <w:tcPr>
+            <w:tcW w:w="2337" w:type="dxa"/>
+          </w:tcPr>
+          <w:p>
+            <w:pPr>
+              <w:tabs>
+                <w:tab w:val="left" w:pos="1107"/>
+              </w:tabs>
+              <w:spacing w:line="360" w:lineRule="auto"/>
+              <w:jc w:val="center"/>
+              <w:rPr>
+                <w:rFonts w:ascii="Times New Roman" w:hAnsi="Times New Roman" w:cs="Times New Roman"/>
+                <w:sz w:val="24"/>
+                <w:szCs w:val="24"/>
+              </w:rPr>
+            </w:pPr>
+            <w:r>
+              <w:rPr>
+                <w:rFonts w:ascii="Times New Roman" w:hAnsi="Times New Roman" w:cs="Times New Roman"/>
+                <w:sz w:val="24"/>
+                <w:szCs w:val="24"/>
+              </w:rPr>
+              <w:t>User Requirements Analysis</w:t>
+            </w:r>
+          </w:p>
+        </w:tc>
+        <w:tc>
+          <w:tcPr>
+            <w:tcW w:w="2338" w:type="dxa"/>
+          </w:tcPr>
+          <w:p>
+            <w:pPr>
+              <w:tabs>
+                <w:tab w:val="left" w:pos="1107"/>
+              </w:tabs>
+              <w:spacing w:line="360" w:lineRule="auto"/>
+              <w:jc w:val="center"/>
+              <w:rPr>
+                <w:rFonts w:ascii="Times New Roman" w:hAnsi="Times New Roman" w:cs="Times New Roman"/>
+                <w:sz w:val="24"/>
+                <w:szCs w:val="24"/>
+              </w:rPr>
+            </w:pPr>
+            <w:r>
+              <w:rPr>
+                <w:rFonts w:ascii="Times New Roman" w:hAnsi="Times New Roman" w:cs="Times New Roman"/>
+                <w:sz w:val="24"/>
+                <w:szCs w:val="24"/>
+              </w:rPr>
+              <w:t>System Analyst/Database Designer</w:t>
+            </w:r>
+          </w:p>
+        </w:tc>
+        <w:tc>
+          <w:tcPr>
+            <w:tcW w:w="2338" w:type="dxa"/>
+          </w:tcPr>
+          <w:p>
+            <w:pPr>
+              <w:tabs>
+                <w:tab w:val="left" w:pos="1107"/>
+              </w:tabs>
+              <w:spacing w:line="360" w:lineRule="auto"/>
+              <w:jc w:val="center"/>
+              <w:rPr>
+                <w:rFonts w:ascii="Times New Roman" w:hAnsi="Times New Roman" w:cs="Times New Roman"/>
+                <w:sz w:val="24"/>
+                <w:szCs w:val="24"/>
+              </w:rPr>
+            </w:pPr>
+            <w:r>
+              <w:rPr>
+                <w:rFonts w:ascii="Times New Roman" w:hAnsi="Times New Roman" w:cs="Times New Roman"/>
+                <w:sz w:val="24"/>
+                <w:szCs w:val="24"/>
+              </w:rPr>
+              <w:t>4</w:t>
+            </w:r>
+          </w:p>
+        </w:tc>
+      </w:tr>
+      <w:tr>
+        <w:tc>
+          <w:tcPr>
+            <w:tcW w:w="2337" w:type="dxa"/>
+          </w:tcPr>
+          <w:p>
+            <w:pPr>
+              <w:tabs>
+                <w:tab w:val="left" w:pos="1107"/>
+              </w:tabs>
+              <w:spacing w:line="360" w:lineRule="auto"/>
+              <w:jc w:val="center"/>
+              <w:rPr>
+                <w:rFonts w:ascii="Times New Roman" w:hAnsi="Times New Roman" w:cs="Times New Roman"/>
+                <w:sz w:val="24"/>
+                <w:szCs w:val="24"/>
+              </w:rPr>
+            </w:pPr>
+            <w:r>
+              <w:rPr>
+                <w:rFonts w:ascii="Times New Roman" w:hAnsi="Times New Roman" w:cs="Times New Roman"/>
+                <w:sz w:val="24"/>
+                <w:szCs w:val="24"/>
+              </w:rPr>
+              <w:t>T7</w:t>
+            </w:r>
+          </w:p>
+        </w:tc>
+        <w:tc>
+          <w:tcPr>
+            <w:tcW w:w="2337" w:type="dxa"/>
+          </w:tcPr>
+          <w:p>
+            <w:pPr>
+              <w:tabs>
+                <w:tab w:val="left" w:pos="1107"/>
+              </w:tabs>
+              <w:spacing w:line="360" w:lineRule="auto"/>
+              <w:jc w:val="center"/>
+              <w:rPr>
+                <w:rFonts w:ascii="Times New Roman" w:hAnsi="Times New Roman" w:cs="Times New Roman"/>
+                <w:sz w:val="24"/>
+                <w:szCs w:val="24"/>
+              </w:rPr>
+            </w:pPr>
+            <w:r>
+              <w:rPr>
+                <w:rFonts w:ascii="Times New Roman" w:hAnsi="Times New Roman" w:cs="Times New Roman"/>
+                <w:sz w:val="24"/>
+                <w:szCs w:val="24"/>
+              </w:rPr>
+              <w:t>Plan System Logical and Data Modeling</w:t>
+            </w:r>
+          </w:p>
+        </w:tc>
+        <w:tc>
+          <w:tcPr>
+            <w:tcW w:w="2338" w:type="dxa"/>
+          </w:tcPr>
+          <w:p>
+            <w:pPr>
+              <w:tabs>
+                <w:tab w:val="left" w:pos="1107"/>
+              </w:tabs>
+              <w:spacing w:line="360" w:lineRule="auto"/>
+              <w:jc w:val="center"/>
+              <w:rPr>
+                <w:rFonts w:ascii="Times New Roman" w:hAnsi="Times New Roman" w:cs="Times New Roman"/>
+                <w:sz w:val="24"/>
+                <w:szCs w:val="24"/>
+              </w:rPr>
+            </w:pPr>
+            <w:r>
+              <w:rPr>
+                <w:rFonts w:ascii="Times New Roman" w:hAnsi="Times New Roman" w:cs="Times New Roman"/>
+                <w:sz w:val="24"/>
+                <w:szCs w:val="24"/>
+              </w:rPr>
+              <w:t>Group</w:t>
+            </w:r>
+          </w:p>
+        </w:tc>
+        <w:tc>
+          <w:tcPr>
+            <w:tcW w:w="2338" w:type="dxa"/>
+          </w:tcPr>
+          <w:p>
+            <w:pPr>
+              <w:tabs>
+                <w:tab w:val="left" w:pos="1107"/>
+              </w:tabs>
+              <w:spacing w:line="360" w:lineRule="auto"/>
+              <w:jc w:val="center"/>
+              <w:rPr>
+                <w:rFonts w:ascii="Times New Roman" w:hAnsi="Times New Roman" w:cs="Times New Roman"/>
+                <w:sz w:val="24"/>
+                <w:szCs w:val="24"/>
+              </w:rPr>
+            </w:pPr>
+            <w:r>
+              <w:rPr>
+                <w:rFonts w:ascii="Times New Roman" w:hAnsi="Times New Roman" w:cs="Times New Roman"/>
+                <w:sz w:val="24"/>
+                <w:szCs w:val="24"/>
+              </w:rPr>
+              <w:t>7</w:t>
+            </w:r>
+          </w:p>
+        </w:tc>
+      </w:tr>
+      <w:tr>
+        <w:tc>
+          <w:tcPr>
+            <w:tcW w:w="2337" w:type="dxa"/>
+          </w:tcPr>
+          <w:p>
+            <w:pPr>
+              <w:tabs>
+                <w:tab w:val="left" w:pos="1107"/>
+              </w:tabs>
+              <w:spacing w:line="360" w:lineRule="auto"/>
+              <w:jc w:val="center"/>
+              <w:rPr>
+                <w:rFonts w:ascii="Times New Roman" w:hAnsi="Times New Roman" w:cs="Times New Roman"/>
+                <w:sz w:val="24"/>
+                <w:szCs w:val="24"/>
+              </w:rPr>
+            </w:pPr>
+            <w:r>
+              <w:rPr>
+                <w:rFonts w:ascii="Times New Roman" w:hAnsi="Times New Roman" w:cs="Times New Roman"/>
+                <w:sz w:val="24"/>
+                <w:szCs w:val="24"/>
+              </w:rPr>
+              <w:t>T8</w:t>
+            </w:r>
+          </w:p>
+        </w:tc>
+        <w:tc>
+          <w:tcPr>
+            <w:tcW w:w="2337" w:type="dxa"/>
+          </w:tcPr>
+          <w:p>
+            <w:pPr>
+              <w:tabs>
+                <w:tab w:val="left" w:pos="1107"/>
+              </w:tabs>
+              <w:spacing w:line="360" w:lineRule="auto"/>
+              <w:jc w:val="center"/>
+              <w:rPr>
+                <w:rFonts w:ascii="Times New Roman" w:hAnsi="Times New Roman" w:cs="Times New Roman"/>
+                <w:sz w:val="24"/>
+                <w:szCs w:val="24"/>
+              </w:rPr>
+            </w:pPr>
+            <w:r>
+              <w:rPr>
+                <w:rFonts w:ascii="Times New Roman" w:hAnsi="Times New Roman" w:cs="Times New Roman"/>
+                <w:sz w:val="24"/>
+                <w:szCs w:val="24"/>
+              </w:rPr>
+              <w:t>System Logical and Data Modeling</w:t>
+            </w:r>
+          </w:p>
+        </w:tc>
+        <w:tc>
+          <w:tcPr>
+            <w:tcW w:w="2338" w:type="dxa"/>
+          </w:tcPr>
+          <w:p>
+            <w:pPr>
+              <w:tabs>
+                <w:tab w:val="left" w:pos="598"/>
+                <w:tab w:val="left" w:pos="1107"/>
+              </w:tabs>
+              <w:spacing w:line="360" w:lineRule="auto"/>
+              <w:rPr>
+                <w:rFonts w:ascii="Times New Roman" w:hAnsi="Times New Roman" w:cs="Times New Roman"/>
+                <w:sz w:val="24"/>
+                <w:szCs w:val="24"/>
+              </w:rPr>
+            </w:pPr>
+            <w:r>
+              <w:rPr>
+                <w:rFonts w:ascii="Times New Roman" w:hAnsi="Times New Roman" w:cs="Times New Roman"/>
+                <w:sz w:val="24"/>
+                <w:szCs w:val="24"/>
+              </w:rPr>
+              <w:tab/>
+            </w:r>
+            <w:r>
+              <w:rPr>
+                <w:rFonts w:ascii="Times New Roman" w:hAnsi="Times New Roman" w:cs="Times New Roman"/>
+                <w:sz w:val="24"/>
+                <w:szCs w:val="24"/>
+              </w:rPr>
+              <w:t>System Analyst/Database Designer</w:t>
+            </w:r>
+          </w:p>
+        </w:tc>
+        <w:tc>
+          <w:tcPr>
+            <w:tcW w:w="2338" w:type="dxa"/>
+          </w:tcPr>
+          <w:p>
+            <w:pPr>
+              <w:tabs>
+                <w:tab w:val="left" w:pos="1107"/>
+              </w:tabs>
+              <w:spacing w:line="360" w:lineRule="auto"/>
+              <w:jc w:val="center"/>
+              <w:rPr>
+                <w:rFonts w:ascii="Times New Roman" w:hAnsi="Times New Roman" w:cs="Times New Roman"/>
+                <w:sz w:val="24"/>
+                <w:szCs w:val="24"/>
+              </w:rPr>
+            </w:pPr>
+            <w:r>
+              <w:rPr>
+                <w:rFonts w:ascii="Times New Roman" w:hAnsi="Times New Roman" w:cs="Times New Roman"/>
+                <w:sz w:val="24"/>
+                <w:szCs w:val="24"/>
+              </w:rPr>
+              <w:t>5</w:t>
+            </w:r>
+          </w:p>
+        </w:tc>
+      </w:tr>
+      <w:tr>
+        <w:tc>
+          <w:tcPr>
+            <w:tcW w:w="2337" w:type="dxa"/>
+          </w:tcPr>
+          <w:p>
+            <w:pPr>
+              <w:tabs>
+                <w:tab w:val="left" w:pos="1107"/>
+              </w:tabs>
+              <w:spacing w:line="360" w:lineRule="auto"/>
+              <w:jc w:val="center"/>
+              <w:rPr>
+                <w:rFonts w:ascii="Times New Roman" w:hAnsi="Times New Roman" w:cs="Times New Roman"/>
+                <w:sz w:val="24"/>
+                <w:szCs w:val="24"/>
+              </w:rPr>
+            </w:pPr>
+            <w:r>
+              <w:rPr>
+                <w:rFonts w:ascii="Times New Roman" w:hAnsi="Times New Roman" w:cs="Times New Roman"/>
+                <w:sz w:val="24"/>
+                <w:szCs w:val="24"/>
+              </w:rPr>
+              <w:t>T9</w:t>
+            </w:r>
+          </w:p>
+        </w:tc>
+        <w:tc>
+          <w:tcPr>
+            <w:tcW w:w="2337" w:type="dxa"/>
+          </w:tcPr>
+          <w:p>
+            <w:pPr>
+              <w:tabs>
+                <w:tab w:val="left" w:pos="1107"/>
+              </w:tabs>
+              <w:spacing w:line="360" w:lineRule="auto"/>
+              <w:jc w:val="center"/>
+              <w:rPr>
+                <w:rFonts w:ascii="Times New Roman" w:hAnsi="Times New Roman" w:cs="Times New Roman"/>
+                <w:sz w:val="24"/>
+                <w:szCs w:val="24"/>
+              </w:rPr>
+            </w:pPr>
+            <w:r>
+              <w:rPr>
+                <w:rFonts w:ascii="Times New Roman" w:hAnsi="Times New Roman" w:cs="Times New Roman"/>
+                <w:sz w:val="24"/>
+                <w:szCs w:val="24"/>
+              </w:rPr>
+              <w:t>System</w:t>
+            </w:r>
+            <w:r>
+              <w:rPr>
+                <w:rFonts w:ascii="Times New Roman" w:hAnsi="Times New Roman" w:cs="Times New Roman"/>
+                <w:sz w:val="24"/>
+                <w:szCs w:val="24"/>
+              </w:rPr>
+              <w:t xml:space="preserve"> </w:t>
+            </w:r>
+            <w:r>
+              <w:rPr>
+                <w:rFonts w:ascii="Times New Roman" w:hAnsi="Times New Roman" w:cs="Times New Roman"/>
+                <w:sz w:val="24"/>
+                <w:szCs w:val="24"/>
+              </w:rPr>
+              <w:t>Physical</w:t>
+            </w:r>
+            <w:r>
+              <w:rPr>
+                <w:rFonts w:ascii="Times New Roman" w:hAnsi="Times New Roman" w:cs="Times New Roman"/>
+                <w:sz w:val="24"/>
+                <w:szCs w:val="24"/>
+              </w:rPr>
+              <w:t xml:space="preserve"> </w:t>
+            </w:r>
+            <w:r>
+              <w:rPr>
+                <w:rFonts w:ascii="Times New Roman" w:hAnsi="Times New Roman" w:cs="Times New Roman"/>
+                <w:sz w:val="24"/>
+                <w:szCs w:val="24"/>
+              </w:rPr>
+              <w:t>Design,</w:t>
+            </w:r>
+            <w:r>
+              <w:rPr>
+                <w:rFonts w:ascii="Times New Roman" w:hAnsi="Times New Roman" w:cs="Times New Roman"/>
+                <w:sz w:val="24"/>
+                <w:szCs w:val="24"/>
+              </w:rPr>
+              <w:t xml:space="preserve"> </w:t>
+            </w:r>
+            <w:r>
+              <w:rPr>
+                <w:rFonts w:ascii="Times New Roman" w:hAnsi="Times New Roman" w:cs="Times New Roman"/>
+                <w:sz w:val="24"/>
+                <w:szCs w:val="24"/>
+              </w:rPr>
+              <w:t>Interface, an</w:t>
+            </w:r>
+            <w:r>
+              <w:rPr>
+                <w:rFonts w:ascii="Times New Roman" w:hAnsi="Times New Roman" w:cs="Times New Roman"/>
+                <w:sz w:val="24"/>
+                <w:szCs w:val="24"/>
+              </w:rPr>
+              <w:t>d Database</w:t>
+            </w:r>
+            <w:r>
+              <w:rPr>
+                <w:rFonts w:ascii="Times New Roman" w:hAnsi="Times New Roman" w:cs="Times New Roman"/>
+                <w:sz w:val="24"/>
+                <w:szCs w:val="24"/>
+              </w:rPr>
+              <w:t xml:space="preserve"> </w:t>
+            </w:r>
+            <w:r>
+              <w:rPr>
+                <w:rFonts w:ascii="Times New Roman" w:hAnsi="Times New Roman" w:cs="Times New Roman"/>
+                <w:sz w:val="24"/>
+                <w:szCs w:val="24"/>
+              </w:rPr>
+              <w:t>Design</w:t>
+            </w:r>
+          </w:p>
+        </w:tc>
+        <w:tc>
+          <w:tcPr>
+            <w:tcW w:w="2338" w:type="dxa"/>
+          </w:tcPr>
+          <w:p>
+            <w:pPr>
+              <w:tabs>
+                <w:tab w:val="left" w:pos="1107"/>
+              </w:tabs>
+              <w:spacing w:line="360" w:lineRule="auto"/>
+              <w:jc w:val="center"/>
+              <w:rPr>
+                <w:rFonts w:ascii="Times New Roman" w:hAnsi="Times New Roman" w:cs="Times New Roman"/>
+                <w:sz w:val="24"/>
+                <w:szCs w:val="24"/>
+              </w:rPr>
+            </w:pPr>
+            <w:r>
+              <w:rPr>
+                <w:rFonts w:ascii="Times New Roman" w:hAnsi="Times New Roman" w:cs="Times New Roman"/>
+                <w:sz w:val="24"/>
+                <w:szCs w:val="24"/>
+              </w:rPr>
+              <w:t>System</w:t>
+            </w:r>
+            <w:r>
+              <w:rPr>
+                <w:rFonts w:ascii="Times New Roman" w:hAnsi="Times New Roman" w:cs="Times New Roman"/>
+                <w:sz w:val="24"/>
+                <w:szCs w:val="24"/>
+              </w:rPr>
+              <w:t xml:space="preserve"> </w:t>
+            </w:r>
+            <w:r>
+              <w:rPr>
+                <w:rFonts w:ascii="Times New Roman" w:hAnsi="Times New Roman" w:cs="Times New Roman"/>
+                <w:sz w:val="24"/>
+                <w:szCs w:val="24"/>
+              </w:rPr>
+              <w:t>Analyst/Database</w:t>
+            </w:r>
+          </w:p>
+          <w:p>
+            <w:pPr>
+              <w:tabs>
+                <w:tab w:val="left" w:pos="1107"/>
+              </w:tabs>
+              <w:spacing w:line="360" w:lineRule="auto"/>
+              <w:jc w:val="center"/>
+              <w:rPr>
+                <w:rFonts w:ascii="Times New Roman" w:hAnsi="Times New Roman" w:cs="Times New Roman"/>
+                <w:sz w:val="24"/>
+                <w:szCs w:val="24"/>
+              </w:rPr>
+            </w:pPr>
+            <w:r>
+              <w:rPr>
+                <w:rFonts w:ascii="Times New Roman" w:hAnsi="Times New Roman" w:cs="Times New Roman"/>
+                <w:sz w:val="24"/>
+                <w:szCs w:val="24"/>
+              </w:rPr>
+              <w:t>Designer</w:t>
+            </w:r>
+            <w:r>
+              <w:rPr>
+                <w:rFonts w:ascii="Times New Roman" w:hAnsi="Times New Roman" w:cs="Times New Roman"/>
+                <w:sz w:val="24"/>
+                <w:szCs w:val="24"/>
+              </w:rPr>
+              <w:t xml:space="preserve"> </w:t>
+            </w:r>
+            <w:r>
+              <w:rPr>
+                <w:rFonts w:ascii="Times New Roman" w:hAnsi="Times New Roman" w:cs="Times New Roman"/>
+                <w:sz w:val="24"/>
+                <w:szCs w:val="24"/>
+              </w:rPr>
+              <w:t>Network</w:t>
+            </w:r>
+          </w:p>
+          <w:p>
+            <w:pPr>
+              <w:tabs>
+                <w:tab w:val="left" w:pos="1107"/>
+              </w:tabs>
+              <w:spacing w:line="360" w:lineRule="auto"/>
+              <w:jc w:val="center"/>
+              <w:rPr>
+                <w:rFonts w:ascii="Times New Roman" w:hAnsi="Times New Roman" w:cs="Times New Roman"/>
+                <w:sz w:val="24"/>
+                <w:szCs w:val="24"/>
+              </w:rPr>
+            </w:pPr>
+            <w:r>
+              <w:rPr>
+                <w:rFonts w:ascii="Times New Roman" w:hAnsi="Times New Roman" w:cs="Times New Roman"/>
+                <w:sz w:val="24"/>
+                <w:szCs w:val="24"/>
+              </w:rPr>
+              <w:t>Designer/ U</w:t>
+            </w:r>
+            <w:r>
+              <w:rPr>
+                <w:rFonts w:ascii="Times New Roman" w:hAnsi="Times New Roman" w:cs="Times New Roman"/>
+                <w:sz w:val="24"/>
+                <w:szCs w:val="24"/>
+              </w:rPr>
+              <w:t xml:space="preserve">I </w:t>
+            </w:r>
+            <w:r>
+              <w:rPr>
+                <w:rFonts w:ascii="Times New Roman" w:hAnsi="Times New Roman" w:cs="Times New Roman"/>
+                <w:sz w:val="24"/>
+                <w:szCs w:val="24"/>
+              </w:rPr>
+              <w:t>Designer</w:t>
+            </w:r>
+          </w:p>
+        </w:tc>
+        <w:tc>
+          <w:tcPr>
+            <w:tcW w:w="2338" w:type="dxa"/>
+          </w:tcPr>
+          <w:p>
+            <w:pPr>
+              <w:tabs>
+                <w:tab w:val="left" w:pos="1107"/>
+              </w:tabs>
+              <w:spacing w:line="360" w:lineRule="auto"/>
+              <w:jc w:val="center"/>
+              <w:rPr>
+                <w:rFonts w:ascii="Times New Roman" w:hAnsi="Times New Roman" w:cs="Times New Roman"/>
+                <w:sz w:val="24"/>
+                <w:szCs w:val="24"/>
+              </w:rPr>
+            </w:pPr>
+            <w:r>
+              <w:rPr>
+                <w:rFonts w:ascii="Times New Roman" w:hAnsi="Times New Roman" w:cs="Times New Roman"/>
+                <w:sz w:val="24"/>
+                <w:szCs w:val="24"/>
+              </w:rPr>
+              <w:t>7</w:t>
+            </w:r>
+          </w:p>
+        </w:tc>
+      </w:tr>
+      <w:tr>
+        <w:tc>
+          <w:tcPr>
+            <w:tcW w:w="2337" w:type="dxa"/>
+          </w:tcPr>
+          <w:p>
+            <w:pPr>
+              <w:tabs>
+                <w:tab w:val="left" w:pos="1107"/>
+              </w:tabs>
+              <w:spacing w:line="360" w:lineRule="auto"/>
+              <w:jc w:val="center"/>
+              <w:rPr>
+                <w:rFonts w:ascii="Times New Roman" w:hAnsi="Times New Roman" w:cs="Times New Roman"/>
+                <w:sz w:val="24"/>
+                <w:szCs w:val="24"/>
+              </w:rPr>
+            </w:pPr>
+            <w:r>
+              <w:rPr>
+                <w:rFonts w:ascii="Times New Roman" w:hAnsi="Times New Roman" w:cs="Times New Roman"/>
+                <w:sz w:val="24"/>
+                <w:szCs w:val="24"/>
+              </w:rPr>
+              <w:t>T10</w:t>
+            </w:r>
+          </w:p>
+        </w:tc>
+        <w:tc>
+          <w:tcPr>
+            <w:tcW w:w="2337" w:type="dxa"/>
+          </w:tcPr>
+          <w:p>
+            <w:pPr>
+              <w:tabs>
+                <w:tab w:val="left" w:pos="1107"/>
+              </w:tabs>
+              <w:spacing w:line="360" w:lineRule="auto"/>
+              <w:jc w:val="center"/>
+              <w:rPr>
+                <w:rFonts w:ascii="Times New Roman" w:hAnsi="Times New Roman" w:cs="Times New Roman"/>
+                <w:sz w:val="24"/>
+                <w:szCs w:val="24"/>
+              </w:rPr>
+            </w:pPr>
+            <w:r>
+              <w:rPr>
+                <w:rFonts w:ascii="Times New Roman" w:hAnsi="Times New Roman" w:cs="Times New Roman"/>
+                <w:sz w:val="24"/>
+                <w:szCs w:val="24"/>
+              </w:rPr>
+              <w:t>Database</w:t>
+            </w:r>
+            <w:r>
+              <w:rPr>
+                <w:rFonts w:ascii="Times New Roman" w:hAnsi="Times New Roman" w:cs="Times New Roman"/>
+                <w:sz w:val="24"/>
+                <w:szCs w:val="24"/>
+              </w:rPr>
+              <w:t xml:space="preserve"> </w:t>
+            </w:r>
+            <w:r>
+              <w:rPr>
+                <w:rFonts w:ascii="Times New Roman" w:hAnsi="Times New Roman" w:cs="Times New Roman"/>
+                <w:sz w:val="24"/>
+                <w:szCs w:val="24"/>
+              </w:rPr>
+              <w:t>Coding and</w:t>
+            </w:r>
+            <w:r>
+              <w:rPr>
+                <w:rFonts w:ascii="Times New Roman" w:hAnsi="Times New Roman" w:cs="Times New Roman"/>
+                <w:sz w:val="24"/>
+                <w:szCs w:val="24"/>
+              </w:rPr>
+              <w:t xml:space="preserve"> </w:t>
+            </w:r>
+            <w:r>
+              <w:rPr>
+                <w:rFonts w:ascii="Times New Roman" w:hAnsi="Times New Roman" w:cs="Times New Roman"/>
+                <w:sz w:val="24"/>
+                <w:szCs w:val="24"/>
+              </w:rPr>
+              <w:t>Developme</w:t>
+            </w:r>
+            <w:r>
+              <w:rPr>
+                <w:rFonts w:ascii="Times New Roman" w:hAnsi="Times New Roman" w:cs="Times New Roman"/>
+                <w:sz w:val="24"/>
+                <w:szCs w:val="24"/>
+              </w:rPr>
+              <w:t>nt</w:t>
+            </w:r>
+          </w:p>
+        </w:tc>
+        <w:tc>
+          <w:tcPr>
+            <w:tcW w:w="2338" w:type="dxa"/>
+          </w:tcPr>
+          <w:p>
+            <w:pPr>
+              <w:tabs>
+                <w:tab w:val="left" w:pos="1107"/>
+              </w:tabs>
+              <w:spacing w:line="360" w:lineRule="auto"/>
+              <w:jc w:val="center"/>
+              <w:rPr>
+                <w:rFonts w:ascii="Times New Roman" w:hAnsi="Times New Roman" w:cs="Times New Roman"/>
+                <w:sz w:val="24"/>
+                <w:szCs w:val="24"/>
+              </w:rPr>
+            </w:pPr>
+            <w:r>
+              <w:rPr>
+                <w:rFonts w:ascii="Times New Roman" w:hAnsi="Times New Roman" w:cs="Times New Roman"/>
+                <w:sz w:val="24"/>
+                <w:szCs w:val="24"/>
+              </w:rPr>
+              <w:t>System Analyst/</w:t>
+            </w:r>
+          </w:p>
+          <w:p>
+            <w:pPr>
+              <w:tabs>
+                <w:tab w:val="left" w:pos="1107"/>
+              </w:tabs>
+              <w:spacing w:line="360" w:lineRule="auto"/>
+              <w:jc w:val="center"/>
+              <w:rPr>
+                <w:rFonts w:ascii="Times New Roman" w:hAnsi="Times New Roman" w:cs="Times New Roman"/>
+                <w:sz w:val="24"/>
+                <w:szCs w:val="24"/>
+              </w:rPr>
+            </w:pPr>
+            <w:r>
+              <w:rPr>
+                <w:rFonts w:ascii="Times New Roman" w:hAnsi="Times New Roman" w:cs="Times New Roman"/>
+                <w:sz w:val="24"/>
+                <w:szCs w:val="24"/>
+              </w:rPr>
+              <w:t>Database Designer</w:t>
+            </w:r>
+          </w:p>
+        </w:tc>
+        <w:tc>
+          <w:tcPr>
+            <w:tcW w:w="2338" w:type="dxa"/>
+          </w:tcPr>
+          <w:p>
+            <w:pPr>
+              <w:tabs>
+                <w:tab w:val="left" w:pos="1107"/>
+              </w:tabs>
+              <w:spacing w:line="360" w:lineRule="auto"/>
+              <w:jc w:val="center"/>
+              <w:rPr>
+                <w:rFonts w:ascii="Times New Roman" w:hAnsi="Times New Roman" w:cs="Times New Roman"/>
+                <w:sz w:val="24"/>
+                <w:szCs w:val="24"/>
+              </w:rPr>
+            </w:pPr>
+            <w:r>
+              <w:rPr>
+                <w:rFonts w:ascii="Times New Roman" w:hAnsi="Times New Roman" w:cs="Times New Roman"/>
+                <w:sz w:val="24"/>
+                <w:szCs w:val="24"/>
+              </w:rPr>
+              <w:t>10</w:t>
+            </w:r>
+          </w:p>
+        </w:tc>
+      </w:tr>
+      <w:tr>
+        <w:tc>
+          <w:tcPr>
+            <w:tcW w:w="2337" w:type="dxa"/>
+          </w:tcPr>
+          <w:p>
+            <w:pPr>
+              <w:tabs>
+                <w:tab w:val="left" w:pos="1107"/>
+              </w:tabs>
+              <w:spacing w:line="360" w:lineRule="auto"/>
+              <w:jc w:val="center"/>
+              <w:rPr>
+                <w:rFonts w:ascii="Times New Roman" w:hAnsi="Times New Roman" w:cs="Times New Roman"/>
+                <w:sz w:val="24"/>
+                <w:szCs w:val="24"/>
+              </w:rPr>
+            </w:pPr>
+            <w:r>
+              <w:rPr>
+                <w:rFonts w:ascii="Times New Roman" w:hAnsi="Times New Roman" w:cs="Times New Roman"/>
+                <w:sz w:val="24"/>
+                <w:szCs w:val="24"/>
+              </w:rPr>
+              <w:t>T11</w:t>
+            </w:r>
+          </w:p>
+        </w:tc>
+        <w:tc>
+          <w:tcPr>
+            <w:tcW w:w="2337" w:type="dxa"/>
+          </w:tcPr>
+          <w:p>
+            <w:pPr>
+              <w:tabs>
+                <w:tab w:val="left" w:pos="1107"/>
+              </w:tabs>
+              <w:spacing w:line="360" w:lineRule="auto"/>
+              <w:jc w:val="center"/>
+              <w:rPr>
+                <w:rFonts w:ascii="Times New Roman" w:hAnsi="Times New Roman" w:cs="Times New Roman"/>
+                <w:sz w:val="24"/>
+                <w:szCs w:val="24"/>
+              </w:rPr>
+            </w:pPr>
+            <w:r>
+              <w:rPr>
+                <w:rFonts w:ascii="Times New Roman" w:hAnsi="Times New Roman" w:cs="Times New Roman"/>
+                <w:sz w:val="24"/>
+                <w:szCs w:val="24"/>
+              </w:rPr>
+              <w:t>Program</w:t>
+            </w:r>
+            <w:r>
+              <w:rPr>
+                <w:rFonts w:ascii="Times New Roman" w:hAnsi="Times New Roman" w:cs="Times New Roman"/>
+                <w:sz w:val="24"/>
+                <w:szCs w:val="24"/>
+              </w:rPr>
+              <w:t xml:space="preserve"> </w:t>
+            </w:r>
+            <w:r>
+              <w:rPr>
+                <w:rFonts w:ascii="Times New Roman" w:hAnsi="Times New Roman" w:cs="Times New Roman"/>
+                <w:sz w:val="24"/>
+                <w:szCs w:val="24"/>
+              </w:rPr>
+              <w:t>Coding and</w:t>
+            </w:r>
+          </w:p>
+          <w:p>
+            <w:pPr>
+              <w:tabs>
+                <w:tab w:val="left" w:pos="1107"/>
+              </w:tabs>
+              <w:spacing w:line="360" w:lineRule="auto"/>
+              <w:jc w:val="center"/>
+              <w:rPr>
+                <w:rFonts w:ascii="Times New Roman" w:hAnsi="Times New Roman" w:cs="Times New Roman"/>
+                <w:sz w:val="24"/>
+                <w:szCs w:val="24"/>
+              </w:rPr>
+            </w:pPr>
+            <w:r>
+              <w:rPr>
+                <w:rFonts w:ascii="Times New Roman" w:hAnsi="Times New Roman" w:cs="Times New Roman"/>
+                <w:sz w:val="24"/>
+                <w:szCs w:val="24"/>
+              </w:rPr>
+              <w:t>Development</w:t>
+            </w:r>
+          </w:p>
+        </w:tc>
+        <w:tc>
+          <w:tcPr>
+            <w:tcW w:w="2338" w:type="dxa"/>
+          </w:tcPr>
+          <w:p>
+            <w:pPr>
+              <w:tabs>
+                <w:tab w:val="left" w:pos="1107"/>
+              </w:tabs>
+              <w:spacing w:line="360" w:lineRule="auto"/>
+              <w:jc w:val="center"/>
+              <w:rPr>
+                <w:rFonts w:ascii="Times New Roman" w:hAnsi="Times New Roman" w:cs="Times New Roman"/>
+                <w:sz w:val="24"/>
+                <w:szCs w:val="24"/>
+              </w:rPr>
+            </w:pPr>
+            <w:r>
+              <w:rPr>
+                <w:rFonts w:ascii="Times New Roman" w:hAnsi="Times New Roman" w:cs="Times New Roman"/>
+                <w:sz w:val="24"/>
+                <w:szCs w:val="24"/>
+              </w:rPr>
+              <w:t>Software</w:t>
+            </w:r>
+            <w:r>
+              <w:rPr>
+                <w:rFonts w:ascii="Times New Roman" w:hAnsi="Times New Roman" w:cs="Times New Roman"/>
+                <w:sz w:val="24"/>
+                <w:szCs w:val="24"/>
+              </w:rPr>
+              <w:t xml:space="preserve"> </w:t>
+            </w:r>
+            <w:r>
+              <w:rPr>
+                <w:rFonts w:ascii="Times New Roman" w:hAnsi="Times New Roman" w:cs="Times New Roman"/>
+                <w:sz w:val="24"/>
+                <w:szCs w:val="24"/>
+              </w:rPr>
+              <w:t>Engineer/</w:t>
+            </w:r>
+          </w:p>
+          <w:p>
+            <w:pPr>
+              <w:tabs>
+                <w:tab w:val="left" w:pos="1107"/>
+              </w:tabs>
+              <w:spacing w:line="360" w:lineRule="auto"/>
+              <w:jc w:val="center"/>
+              <w:rPr>
+                <w:rFonts w:ascii="Times New Roman" w:hAnsi="Times New Roman" w:cs="Times New Roman"/>
+                <w:sz w:val="24"/>
+                <w:szCs w:val="24"/>
+              </w:rPr>
+            </w:pPr>
+            <w:r>
+              <w:rPr>
+                <w:rFonts w:ascii="Times New Roman" w:hAnsi="Times New Roman" w:cs="Times New Roman"/>
+                <w:sz w:val="24"/>
+                <w:szCs w:val="24"/>
+              </w:rPr>
+              <w:t>Programming</w:t>
+            </w:r>
+          </w:p>
+        </w:tc>
+        <w:tc>
+          <w:tcPr>
+            <w:tcW w:w="2338" w:type="dxa"/>
+          </w:tcPr>
+          <w:p>
+            <w:pPr>
+              <w:tabs>
+                <w:tab w:val="left" w:pos="1107"/>
+              </w:tabs>
+              <w:spacing w:line="360" w:lineRule="auto"/>
+              <w:jc w:val="center"/>
+              <w:rPr>
+                <w:rFonts w:ascii="Times New Roman" w:hAnsi="Times New Roman" w:cs="Times New Roman"/>
+                <w:sz w:val="24"/>
+                <w:szCs w:val="24"/>
+              </w:rPr>
+            </w:pPr>
+            <w:r>
+              <w:rPr>
+                <w:rFonts w:ascii="Times New Roman" w:hAnsi="Times New Roman" w:cs="Times New Roman"/>
+                <w:sz w:val="24"/>
+                <w:szCs w:val="24"/>
+              </w:rPr>
+              <w:t>14</w:t>
+            </w:r>
+          </w:p>
+        </w:tc>
+      </w:tr>
+      <w:tr>
+        <w:tc>
+          <w:tcPr>
+            <w:tcW w:w="2337" w:type="dxa"/>
+          </w:tcPr>
+          <w:p>
+            <w:pPr>
+              <w:tabs>
+                <w:tab w:val="left" w:pos="1107"/>
+              </w:tabs>
+              <w:spacing w:line="360" w:lineRule="auto"/>
+              <w:jc w:val="center"/>
+              <w:rPr>
+                <w:rFonts w:ascii="Times New Roman" w:hAnsi="Times New Roman" w:cs="Times New Roman"/>
+                <w:sz w:val="24"/>
+                <w:szCs w:val="24"/>
+              </w:rPr>
+            </w:pPr>
+            <w:r>
+              <w:rPr>
+                <w:rFonts w:ascii="Times New Roman" w:hAnsi="Times New Roman" w:cs="Times New Roman"/>
+                <w:sz w:val="24"/>
+                <w:szCs w:val="24"/>
+              </w:rPr>
+              <w:lastRenderedPageBreak/>
+              <w:t>T12</w:t>
+            </w:r>
+          </w:p>
+        </w:tc>
+        <w:tc>
+          <w:tcPr>
+            <w:tcW w:w="2337" w:type="dxa"/>
+          </w:tcPr>
+          <w:p>
+            <w:pPr>
+              <w:tabs>
+                <w:tab w:val="left" w:pos="1107"/>
+              </w:tabs>
+              <w:spacing w:line="360" w:lineRule="auto"/>
+              <w:jc w:val="center"/>
+              <w:rPr>
+                <w:rFonts w:ascii="Times New Roman" w:hAnsi="Times New Roman" w:cs="Times New Roman"/>
+                <w:sz w:val="24"/>
+                <w:szCs w:val="24"/>
+              </w:rPr>
+            </w:pPr>
+            <w:r>
+              <w:rPr>
+                <w:rFonts w:ascii="Times New Roman" w:hAnsi="Times New Roman" w:cs="Times New Roman"/>
+                <w:sz w:val="24"/>
+                <w:szCs w:val="24"/>
+              </w:rPr>
+              <w:t>System</w:t>
+            </w:r>
+            <w:r>
+              <w:rPr>
+                <w:rFonts w:ascii="Times New Roman" w:hAnsi="Times New Roman" w:cs="Times New Roman"/>
+                <w:sz w:val="24"/>
+                <w:szCs w:val="24"/>
+              </w:rPr>
+              <w:t xml:space="preserve"> </w:t>
+            </w:r>
+            <w:r>
+              <w:rPr>
+                <w:rFonts w:ascii="Times New Roman" w:hAnsi="Times New Roman" w:cs="Times New Roman"/>
+                <w:sz w:val="24"/>
+                <w:szCs w:val="24"/>
+              </w:rPr>
+              <w:t>Testing and</w:t>
+            </w:r>
+          </w:p>
+          <w:p>
+            <w:pPr>
+              <w:tabs>
+                <w:tab w:val="left" w:pos="1107"/>
+              </w:tabs>
+              <w:spacing w:line="360" w:lineRule="auto"/>
+              <w:jc w:val="center"/>
+              <w:rPr>
+                <w:rFonts w:ascii="Times New Roman" w:hAnsi="Times New Roman" w:cs="Times New Roman"/>
+                <w:sz w:val="24"/>
+                <w:szCs w:val="24"/>
+              </w:rPr>
+            </w:pPr>
+            <w:r>
+              <w:rPr>
+                <w:rFonts w:ascii="Times New Roman" w:hAnsi="Times New Roman" w:cs="Times New Roman"/>
+                <w:sz w:val="24"/>
+                <w:szCs w:val="24"/>
+              </w:rPr>
+              <w:t>Debugging</w:t>
+            </w:r>
+          </w:p>
+        </w:tc>
+        <w:tc>
+          <w:tcPr>
+            <w:tcW w:w="2338" w:type="dxa"/>
+          </w:tcPr>
+          <w:p>
+            <w:pPr>
+              <w:tabs>
+                <w:tab w:val="left" w:pos="1107"/>
+              </w:tabs>
+              <w:spacing w:line="360" w:lineRule="auto"/>
+              <w:jc w:val="center"/>
+              <w:rPr>
+                <w:rFonts w:ascii="Times New Roman" w:hAnsi="Times New Roman" w:cs="Times New Roman"/>
+                <w:sz w:val="24"/>
+                <w:szCs w:val="24"/>
+              </w:rPr>
+            </w:pPr>
+            <w:r>
+              <w:rPr>
+                <w:rFonts w:ascii="Times New Roman" w:hAnsi="Times New Roman" w:cs="Times New Roman"/>
+                <w:sz w:val="24"/>
+                <w:szCs w:val="24"/>
+              </w:rPr>
+              <w:t>QA Tester/</w:t>
+            </w:r>
+            <w:r>
+              <w:rPr>
+                <w:rFonts w:ascii="Times New Roman" w:hAnsi="Times New Roman" w:cs="Times New Roman"/>
+                <w:sz w:val="24"/>
+                <w:szCs w:val="24"/>
+              </w:rPr>
+              <w:t xml:space="preserve"> </w:t>
+            </w:r>
+            <w:r>
+              <w:rPr>
+                <w:rFonts w:ascii="Times New Roman" w:hAnsi="Times New Roman" w:cs="Times New Roman"/>
+                <w:sz w:val="24"/>
+                <w:szCs w:val="24"/>
+              </w:rPr>
+              <w:t>Technical Writer</w:t>
+            </w:r>
+            <w:r>
+              <w:rPr>
+                <w:rFonts w:ascii="Times New Roman" w:hAnsi="Times New Roman" w:cs="Times New Roman"/>
+                <w:sz w:val="24"/>
+                <w:szCs w:val="24"/>
+              </w:rPr>
+              <w:t xml:space="preserve"> &amp; </w:t>
+            </w:r>
+            <w:r>
+              <w:rPr>
+                <w:rFonts w:ascii="Times New Roman" w:hAnsi="Times New Roman" w:cs="Times New Roman"/>
+                <w:sz w:val="24"/>
+                <w:szCs w:val="24"/>
+              </w:rPr>
+              <w:t>Software</w:t>
+            </w:r>
+          </w:p>
+          <w:p>
+            <w:pPr>
+              <w:tabs>
+                <w:tab w:val="left" w:pos="1107"/>
+              </w:tabs>
+              <w:spacing w:line="360" w:lineRule="auto"/>
+              <w:rPr>
+                <w:rFonts w:ascii="Times New Roman" w:hAnsi="Times New Roman" w:cs="Times New Roman"/>
+                <w:sz w:val="24"/>
+                <w:szCs w:val="24"/>
+              </w:rPr>
+            </w:pPr>
+            <w:r>
+              <w:rPr>
+                <w:rFonts w:ascii="Times New Roman" w:hAnsi="Times New Roman" w:cs="Times New Roman"/>
+                <w:sz w:val="24"/>
+                <w:szCs w:val="24"/>
+              </w:rPr>
+              <w:t>Engineer/Programming</w:t>
+            </w:r>
+          </w:p>
+        </w:tc>
+        <w:tc>
+          <w:tcPr>
+            <w:tcW w:w="2338" w:type="dxa"/>
+          </w:tcPr>
+          <w:p>
+            <w:pPr>
+              <w:tabs>
+                <w:tab w:val="left" w:pos="1107"/>
+              </w:tabs>
+              <w:spacing w:line="360" w:lineRule="auto"/>
+              <w:jc w:val="center"/>
+              <w:rPr>
+                <w:rFonts w:ascii="Times New Roman" w:hAnsi="Times New Roman" w:cs="Times New Roman"/>
+                <w:sz w:val="24"/>
+                <w:szCs w:val="24"/>
+              </w:rPr>
+            </w:pPr>
+            <w:r>
+              <w:rPr>
+                <w:rFonts w:ascii="Times New Roman" w:hAnsi="Times New Roman" w:cs="Times New Roman"/>
+                <w:sz w:val="24"/>
+                <w:szCs w:val="24"/>
+              </w:rPr>
+              <w:t>9</w:t>
+            </w:r>
+          </w:p>
+        </w:tc>
+      </w:tr>
+      <w:tr>
+        <w:tc>
+          <w:tcPr>
+            <w:tcW w:w="2337" w:type="dxa"/>
+          </w:tcPr>
+          <w:p>
+            <w:pPr>
+              <w:tabs>
+                <w:tab w:val="left" w:pos="1107"/>
+              </w:tabs>
+              <w:spacing w:line="360" w:lineRule="auto"/>
+              <w:jc w:val="center"/>
+              <w:rPr>
+                <w:rFonts w:ascii="Times New Roman" w:hAnsi="Times New Roman" w:cs="Times New Roman"/>
+                <w:sz w:val="24"/>
+                <w:szCs w:val="24"/>
+              </w:rPr>
+            </w:pPr>
+            <w:r>
+              <w:rPr>
+                <w:rFonts w:ascii="Times New Roman" w:hAnsi="Times New Roman" w:cs="Times New Roman"/>
+                <w:sz w:val="24"/>
+                <w:szCs w:val="24"/>
+              </w:rPr>
+              <w:t>T13</w:t>
+            </w:r>
+          </w:p>
+        </w:tc>
+        <w:tc>
+          <w:tcPr>
+            <w:tcW w:w="2337" w:type="dxa"/>
+          </w:tcPr>
+          <w:p>
+            <w:pPr>
+              <w:tabs>
+                <w:tab w:val="left" w:pos="1107"/>
+              </w:tabs>
+              <w:spacing w:line="360" w:lineRule="auto"/>
+              <w:jc w:val="center"/>
+              <w:rPr>
+                <w:rFonts w:ascii="Times New Roman" w:hAnsi="Times New Roman" w:cs="Times New Roman"/>
+                <w:sz w:val="24"/>
+                <w:szCs w:val="24"/>
+              </w:rPr>
+            </w:pPr>
+            <w:r>
+              <w:rPr>
+                <w:rFonts w:ascii="Times New Roman" w:hAnsi="Times New Roman" w:cs="Times New Roman"/>
+                <w:sz w:val="24"/>
+                <w:szCs w:val="24"/>
+              </w:rPr>
+              <w:t>Project</w:t>
+            </w:r>
+            <w:r>
+              <w:rPr>
+                <w:rFonts w:ascii="Times New Roman" w:hAnsi="Times New Roman" w:cs="Times New Roman"/>
+                <w:sz w:val="24"/>
+                <w:szCs w:val="24"/>
+              </w:rPr>
+              <w:t xml:space="preserve"> </w:t>
+            </w:r>
+            <w:r>
+              <w:rPr>
+                <w:rFonts w:ascii="Times New Roman" w:hAnsi="Times New Roman" w:cs="Times New Roman"/>
+                <w:sz w:val="24"/>
+                <w:szCs w:val="24"/>
+              </w:rPr>
+              <w:t>Presentation</w:t>
+            </w:r>
+          </w:p>
+        </w:tc>
+        <w:tc>
+          <w:tcPr>
+            <w:tcW w:w="2338" w:type="dxa"/>
+          </w:tcPr>
+          <w:p>
+            <w:pPr>
+              <w:tabs>
+                <w:tab w:val="left" w:pos="1107"/>
+              </w:tabs>
+              <w:spacing w:line="360" w:lineRule="auto"/>
+              <w:jc w:val="center"/>
+              <w:rPr>
+                <w:rFonts w:ascii="Times New Roman" w:hAnsi="Times New Roman" w:cs="Times New Roman"/>
+                <w:sz w:val="24"/>
+                <w:szCs w:val="24"/>
+              </w:rPr>
+            </w:pPr>
+            <w:r>
+              <w:rPr>
+                <w:rFonts w:ascii="Times New Roman" w:hAnsi="Times New Roman" w:cs="Times New Roman"/>
+                <w:sz w:val="24"/>
+                <w:szCs w:val="24"/>
+              </w:rPr>
+              <w:t>Group</w:t>
+            </w:r>
+          </w:p>
+        </w:tc>
+        <w:tc>
+          <w:tcPr>
+            <w:tcW w:w="2338" w:type="dxa"/>
+          </w:tcPr>
+          <w:p>
+            <w:pPr>
+              <w:tabs>
+                <w:tab w:val="left" w:pos="1107"/>
+              </w:tabs>
+              <w:spacing w:line="360" w:lineRule="auto"/>
+              <w:jc w:val="center"/>
+              <w:rPr>
+                <w:rFonts w:ascii="Times New Roman" w:hAnsi="Times New Roman" w:cs="Times New Roman"/>
+                <w:sz w:val="24"/>
+                <w:szCs w:val="24"/>
+              </w:rPr>
+            </w:pPr>
+            <w:r>
+              <w:rPr>
+                <w:rFonts w:ascii="Times New Roman" w:hAnsi="Times New Roman" w:cs="Times New Roman"/>
+                <w:sz w:val="24"/>
+                <w:szCs w:val="24"/>
+              </w:rPr>
+              <w:t>5</w:t>
+            </w:r>
+          </w:p>
+        </w:tc>
+      </w:tr>
+      <w:tr>
+        <w:tc>
+          <w:tcPr>
+            <w:tcW w:w="2337" w:type="dxa"/>
+          </w:tcPr>
+          <w:p>
+            <w:pPr>
+              <w:tabs>
+                <w:tab w:val="left" w:pos="1107"/>
+              </w:tabs>
+              <w:spacing w:line="360" w:lineRule="auto"/>
+              <w:jc w:val="center"/>
+              <w:rPr>
+                <w:rFonts w:ascii="Times New Roman" w:hAnsi="Times New Roman" w:cs="Times New Roman"/>
+                <w:sz w:val="24"/>
+                <w:szCs w:val="24"/>
+              </w:rPr>
+            </w:pPr>
+            <w:r>
+              <w:rPr>
+                <w:rFonts w:ascii="Times New Roman" w:hAnsi="Times New Roman" w:cs="Times New Roman"/>
+                <w:sz w:val="24"/>
+                <w:szCs w:val="24"/>
+              </w:rPr>
+              <w:t>T14</w:t>
+            </w:r>
+          </w:p>
+        </w:tc>
+        <w:tc>
+          <w:tcPr>
+            <w:tcW w:w="2337" w:type="dxa"/>
+          </w:tcPr>
+          <w:p>
+            <w:pPr>
+              <w:tabs>
+                <w:tab w:val="left" w:pos="1107"/>
+              </w:tabs>
+              <w:spacing w:line="360" w:lineRule="auto"/>
+              <w:jc w:val="center"/>
+              <w:rPr>
+                <w:rFonts w:ascii="Times New Roman" w:hAnsi="Times New Roman" w:cs="Times New Roman"/>
+                <w:sz w:val="24"/>
+                <w:szCs w:val="24"/>
+              </w:rPr>
+            </w:pPr>
+            <w:r>
+              <w:rPr>
+                <w:rFonts w:ascii="Times New Roman" w:hAnsi="Times New Roman" w:cs="Times New Roman"/>
+                <w:sz w:val="24"/>
+                <w:szCs w:val="24"/>
+              </w:rPr>
+              <w:t>Delivery</w:t>
+            </w:r>
+            <w:r>
+              <w:rPr>
+                <w:rFonts w:ascii="Times New Roman" w:hAnsi="Times New Roman" w:cs="Times New Roman"/>
+                <w:sz w:val="24"/>
+                <w:szCs w:val="24"/>
+              </w:rPr>
+              <w:t xml:space="preserve"> </w:t>
+            </w:r>
+            <w:r>
+              <w:rPr>
+                <w:rFonts w:ascii="Times New Roman" w:hAnsi="Times New Roman" w:cs="Times New Roman"/>
+                <w:sz w:val="24"/>
+                <w:szCs w:val="24"/>
+              </w:rPr>
+              <w:t>and Support</w:t>
+            </w:r>
+          </w:p>
+        </w:tc>
+        <w:tc>
+          <w:tcPr>
+            <w:tcW w:w="2338" w:type="dxa"/>
+          </w:tcPr>
+          <w:p>
+            <w:pPr>
+              <w:tabs>
+                <w:tab w:val="left" w:pos="1107"/>
+              </w:tabs>
+              <w:spacing w:line="360" w:lineRule="auto"/>
+              <w:jc w:val="center"/>
+              <w:rPr>
+                <w:rFonts w:ascii="Times New Roman" w:hAnsi="Times New Roman" w:cs="Times New Roman"/>
+                <w:sz w:val="24"/>
+                <w:szCs w:val="24"/>
+              </w:rPr>
+            </w:pPr>
+            <w:r>
+              <w:rPr>
+                <w:rFonts w:ascii="Times New Roman" w:hAnsi="Times New Roman" w:cs="Times New Roman"/>
+                <w:sz w:val="24"/>
+                <w:szCs w:val="24"/>
+              </w:rPr>
+              <w:t>Group</w:t>
+            </w:r>
+          </w:p>
+        </w:tc>
+        <w:tc>
+          <w:tcPr>
+            <w:tcW w:w="2338" w:type="dxa"/>
+          </w:tcPr>
+          <w:p>
+            <w:pPr>
+              <w:tabs>
+                <w:tab w:val="left" w:pos="1107"/>
+              </w:tabs>
+              <w:spacing w:line="360" w:lineRule="auto"/>
+              <w:jc w:val="center"/>
+              <w:rPr>
+                <w:rFonts w:ascii="Times New Roman" w:hAnsi="Times New Roman" w:cs="Times New Roman"/>
+                <w:sz w:val="24"/>
+                <w:szCs w:val="24"/>
+              </w:rPr>
+            </w:pPr>
+            <w:r>
+              <w:rPr>
+                <w:rFonts w:ascii="Times New Roman" w:hAnsi="Times New Roman" w:cs="Times New Roman"/>
+                <w:sz w:val="24"/>
+                <w:szCs w:val="24"/>
+              </w:rPr>
+              <w:t>4</w:t>
+            </w:r>
+          </w:p>
+        </w:tc>
+      </w:tr>
+    </w:tbl>
+    <w:p>
+      <w:pPr>
+        <w:tabs>
+          <w:tab w:val="left" w:pos="1107"/>
+        </w:tabs>
+        <w:spacing w:line="360" w:lineRule="auto"/>
+        <w:rPr>
+          <w:rFonts w:ascii="Times New Roman" w:hAnsi="Times New Roman" w:cs="Times New Roman"/>
+          <w:sz w:val="24"/>
+          <w:szCs w:val="24"/>
+        </w:rPr>
+      </w:pPr>
+    </w:p>
+    <w:bookmarkEnd w:id="7"/>
+    <w:p>
+      <w:pPr>
+        <w:tabs>
+          <w:tab w:val="left" w:pos="1107"/>
+        </w:tabs>
+        <w:spacing w:line="360" w:lineRule="auto"/>
+        <w:rPr>
+          <w:rFonts w:ascii="Times New Roman" w:hAnsi="Times New Roman" w:cs="Times New Roman"/>
+          <w:sz w:val="24"/>
+          <w:szCs w:val="24"/>
+        </w:rPr>
+      </w:pPr>
+    </w:p>
+    <w:p>
+      <w:pPr>
+        <w:tabs>
+          <w:tab w:val="left" w:pos="1107"/>
+        </w:tabs>
+        <w:spacing w:line="360" w:lineRule="auto"/>
+        <w:rPr>
+          <w:rFonts w:ascii="Times New Roman" w:hAnsi="Times New Roman" w:cs="Times New Roman"/>
+          <w:sz w:val="24"/>
+          <w:szCs w:val="24"/>
+        </w:rPr>
+      </w:pPr>
+      <w:bookmarkStart w:id="8" w:name="_Hlk126238943"/>
+      <w:r>
+        <w:rPr>
+          <w:rFonts w:ascii="Times New Roman" w:hAnsi="Times New Roman" w:cs="Times New Roman"/>
+          <w:sz w:val="24"/>
+          <w:szCs w:val="24"/>
+        </w:rPr>
+        <w:t>Table 3: Gantt Chart</w:t>
+      </w:r>
+    </w:p>
+    <w:p>
+      <w:pPr>
+        <w:tabs>
+          <w:tab w:val="left" w:pos="1107"/>
+        </w:tabs>
+        <w:spacing w:line="360" w:lineRule="auto"/>
+        <w:rPr>
+          <w:rFonts w:ascii="Times New Roman" w:hAnsi="Times New Roman" w:cs="Times New Roman"/>
+          <w:sz w:val="24"/>
+          <w:szCs w:val="24"/>
+        </w:rPr>
+      </w:pPr>
+    </w:p>
+    <w:p>
+      <w:pPr>
+        <w:tabs>
+          <w:tab w:val="left" w:pos="1107"/>
+        </w:tabs>
+        <w:spacing w:line="360" w:lineRule="auto"/>
+        <w:rPr>
+          <w:rFonts w:ascii="Times New Roman" w:hAnsi="Times New Roman" w:cs="Times New Roman"/>
+          <w:sz w:val="24"/>
+          <w:szCs w:val="24"/>
+        </w:rPr>
+      </w:pPr>
+      <w:bookmarkStart w:id="9" w:name="_GoBack"/>
       <w:r>
         <w:rPr>
           <w:rFonts w:ascii="Times New Roman" w:hAnsi="Times New Roman" w:cs="Times New Roman"/>
@@ -7823,10 +13039,10 @@
           <w:szCs w:val="24"/>
         </w:rPr>
         <w:drawing>
-          <wp:inline distT="0" distB="0" distL="0" distR="0" wp14:anchorId="0EE662D6" wp14:editId="14B0CE0A">
-            <wp:extent cx="5943600" cy="3587750"/>
-            <wp:effectExtent l="0" t="0" r="0" b="0"/>
-            <wp:docPr id="25" name="Picture 25"/>
+          <wp:inline distT="0" distB="0" distL="0" distR="0" wp14:anchorId="3D0FFD9F" wp14:editId="03537DC2">
+            <wp:extent cx="6435662" cy="1662546"/>
+            <wp:effectExtent l="0" t="0" r="3810" b="0"/>
+            <wp:docPr id="18" name="Picture 18"/>
             <wp:cNvGraphicFramePr>
               <a:graphicFrameLocks xmlns:a="http://schemas.openxmlformats.org/drawingml/2006/main" noChangeAspect="1"/>
             </wp:cNvGraphicFramePr>
@@ -7846,7 +13062,7 @@
                   <pic:spPr>
                     <a:xfrm>
                       <a:off x="0" y="0"/>
-                      <a:ext cx="5943600" cy="3587750"/>
+                      <a:ext cx="6468495" cy="1671028"/>
                     </a:xfrm>
                     <a:prstGeom prst="rect">
                       <a:avLst/>
@@ -7858,6 +13074,204 @@
           </wp:inline>
         </w:drawing>
       </w:r>
+      <w:bookmarkEnd w:id="9"/>
+    </w:p>
+    <w:p>
+      <w:pPr>
+        <w:tabs>
+          <w:tab w:val="left" w:pos="1107"/>
+        </w:tabs>
+        <w:spacing w:line="360" w:lineRule="auto"/>
+        <w:rPr>
+          <w:rFonts w:ascii="Times New Roman" w:hAnsi="Times New Roman" w:cs="Times New Roman"/>
+          <w:sz w:val="24"/>
+          <w:szCs w:val="24"/>
+        </w:rPr>
+      </w:pPr>
+    </w:p>
+    <w:p>
+      <w:pPr>
+        <w:tabs>
+          <w:tab w:val="left" w:pos="1107"/>
+        </w:tabs>
+        <w:spacing w:line="360" w:lineRule="auto"/>
+        <w:rPr>
+          <w:rFonts w:ascii="Times New Roman" w:hAnsi="Times New Roman" w:cs="Times New Roman"/>
+          <w:sz w:val="24"/>
+          <w:szCs w:val="24"/>
+        </w:rPr>
+      </w:pPr>
+    </w:p>
+    <w:p>
+      <w:pPr>
+        <w:tabs>
+          <w:tab w:val="left" w:pos="1107"/>
+        </w:tabs>
+        <w:spacing w:line="360" w:lineRule="auto"/>
+        <w:rPr>
+          <w:rFonts w:ascii="Times New Roman" w:hAnsi="Times New Roman" w:cs="Times New Roman"/>
+          <w:sz w:val="24"/>
+          <w:szCs w:val="24"/>
+        </w:rPr>
+      </w:pPr>
+    </w:p>
+    <w:p>
+      <w:pPr>
+        <w:tabs>
+          <w:tab w:val="left" w:pos="1107"/>
+        </w:tabs>
+        <w:spacing w:line="360" w:lineRule="auto"/>
+        <w:rPr>
+          <w:rFonts w:ascii="Times New Roman" w:hAnsi="Times New Roman" w:cs="Times New Roman"/>
+          <w:sz w:val="24"/>
+          <w:szCs w:val="24"/>
+        </w:rPr>
+      </w:pPr>
+    </w:p>
+    <w:p>
+      <w:pPr>
+        <w:tabs>
+          <w:tab w:val="left" w:pos="1107"/>
+        </w:tabs>
+        <w:spacing w:line="360" w:lineRule="auto"/>
+        <w:rPr>
+          <w:rFonts w:ascii="Times New Roman" w:hAnsi="Times New Roman" w:cs="Times New Roman"/>
+          <w:sz w:val="24"/>
+          <w:szCs w:val="24"/>
+        </w:rPr>
+      </w:pPr>
+    </w:p>
+    <w:p>
+      <w:pPr>
+        <w:tabs>
+          <w:tab w:val="left" w:pos="1107"/>
+        </w:tabs>
+        <w:spacing w:line="360" w:lineRule="auto"/>
+        <w:rPr>
+          <w:rFonts w:ascii="Times New Roman" w:hAnsi="Times New Roman" w:cs="Times New Roman"/>
+          <w:sz w:val="24"/>
+          <w:szCs w:val="24"/>
+        </w:rPr>
+      </w:pPr>
+    </w:p>
+    <w:p>
+      <w:pPr>
+        <w:tabs>
+          <w:tab w:val="left" w:pos="1107"/>
+        </w:tabs>
+        <w:spacing w:line="360" w:lineRule="auto"/>
+        <w:rPr>
+          <w:rFonts w:ascii="Times New Roman" w:hAnsi="Times New Roman" w:cs="Times New Roman"/>
+          <w:sz w:val="24"/>
+          <w:szCs w:val="24"/>
+        </w:rPr>
+      </w:pPr>
+    </w:p>
+    <w:bookmarkEnd w:id="8"/>
+    <w:p>
+      <w:pPr>
+        <w:tabs>
+          <w:tab w:val="left" w:pos="1107"/>
+        </w:tabs>
+        <w:spacing w:line="360" w:lineRule="auto"/>
+        <w:rPr>
+          <w:rFonts w:ascii="Times New Roman" w:hAnsi="Times New Roman" w:cs="Times New Roman"/>
+          <w:sz w:val="24"/>
+          <w:szCs w:val="24"/>
+        </w:rPr>
+      </w:pPr>
+    </w:p>
+    <w:p>
+      <w:pPr>
+        <w:tabs>
+          <w:tab w:val="left" w:pos="1107"/>
+        </w:tabs>
+        <w:spacing w:line="360" w:lineRule="auto"/>
+        <w:rPr>
+          <w:rFonts w:ascii="Times New Roman" w:hAnsi="Times New Roman" w:cs="Times New Roman"/>
+          <w:sz w:val="24"/>
+          <w:szCs w:val="24"/>
+        </w:rPr>
+      </w:pPr>
+    </w:p>
+    <w:p>
+      <w:pPr>
+        <w:tabs>
+          <w:tab w:val="left" w:pos="1107"/>
+        </w:tabs>
+        <w:spacing w:line="360" w:lineRule="auto"/>
+        <w:rPr>
+          <w:rFonts w:ascii="Times New Roman" w:hAnsi="Times New Roman" w:cs="Times New Roman"/>
+          <w:sz w:val="24"/>
+          <w:szCs w:val="24"/>
+        </w:rPr>
+      </w:pPr>
+    </w:p>
+    <w:p>
+      <w:pPr>
+        <w:tabs>
+          <w:tab w:val="left" w:pos="1107"/>
+        </w:tabs>
+        <w:spacing w:line="360" w:lineRule="auto"/>
+        <w:rPr>
+          <w:rFonts w:ascii="Times New Roman" w:hAnsi="Times New Roman" w:cs="Times New Roman"/>
+          <w:sz w:val="24"/>
+          <w:szCs w:val="24"/>
+        </w:rPr>
+      </w:pPr>
+    </w:p>
+    <w:p>
+      <w:pPr>
+        <w:tabs>
+          <w:tab w:val="left" w:pos="1107"/>
+        </w:tabs>
+        <w:spacing w:line="360" w:lineRule="auto"/>
+        <w:rPr>
+          <w:rFonts w:ascii="Times New Roman" w:hAnsi="Times New Roman" w:cs="Times New Roman"/>
+          <w:sz w:val="24"/>
+          <w:szCs w:val="24"/>
+        </w:rPr>
+      </w:pPr>
+    </w:p>
+    <w:p>
+      <w:pPr>
+        <w:tabs>
+          <w:tab w:val="left" w:pos="1107"/>
+        </w:tabs>
+        <w:spacing w:line="360" w:lineRule="auto"/>
+        <w:rPr>
+          <w:rFonts w:ascii="Times New Roman" w:hAnsi="Times New Roman" w:cs="Times New Roman"/>
+          <w:sz w:val="24"/>
+          <w:szCs w:val="24"/>
+        </w:rPr>
+      </w:pPr>
+    </w:p>
+    <w:p>
+      <w:pPr>
+        <w:tabs>
+          <w:tab w:val="left" w:pos="1107"/>
+        </w:tabs>
+        <w:spacing w:line="360" w:lineRule="auto"/>
+        <w:rPr>
+          <w:rFonts w:ascii="Times New Roman" w:hAnsi="Times New Roman" w:cs="Times New Roman"/>
+          <w:sz w:val="24"/>
+          <w:szCs w:val="24"/>
+        </w:rPr>
+      </w:pPr>
+    </w:p>
+    <w:p>
+      <w:pPr>
+        <w:tabs>
+          <w:tab w:val="left" w:pos="2067"/>
+          <w:tab w:val="right" w:pos="9360"/>
+        </w:tabs>
+        <w:spacing w:line="360" w:lineRule="auto"/>
+        <w:rPr>
+          <w:rFonts w:ascii="Times New Roman" w:hAnsi="Times New Roman" w:cs="Times New Roman"/>
+          <w:sz w:val="24"/>
+          <w:szCs w:val="24"/>
+        </w:rPr>
+      </w:pPr>
     </w:p>
     <w:p>
       <w:pPr>
@@ -7874,26 +13288,184 @@
         <w:rPr>
           <w:rFonts w:ascii="Courier New" w:eastAsia="Courier New" w:hAnsi="Courier New" w:cs="Courier New"/>
           <w:bCs/>
-          <w:i/>
-          <w:iCs/>
           <w:color w:val="000000"/>
           <w:sz w:val="24"/>
           <w:szCs w:val="24"/>
         </w:rPr>
       </w:pPr>
-      <w:bookmarkStart w:id="3" w:name="_Hlk113375414"/>
-      <w:r>
-        <w:rPr>
-          <w:rFonts w:ascii="Courier New" w:eastAsia="Courier New" w:hAnsi="Courier New" w:cs="Courier New"/>
-          <w:bCs/>
-          <w:i/>
-          <w:iCs/>
-          <w:color w:val="000000"/>
-          <w:sz w:val="24"/>
-          <w:szCs w:val="24"/>
-        </w:rPr>
-        <w:t xml:space="preserve">Figure 2. Operational Framework.   </w:t>
-      </w:r>
+      <w:bookmarkStart w:id="10" w:name="_Hlk113375414"/>
+    </w:p>
+    <w:bookmarkEnd w:id="10"/>
+    <w:p>
+      <w:pPr>
+        <w:spacing w:line="360" w:lineRule="auto"/>
+      </w:pPr>
+    </w:p>
+    <w:p>
+      <w:pPr>
+        <w:spacing w:line="360" w:lineRule="auto"/>
+      </w:pPr>
+    </w:p>
+    <w:p>
+      <w:pPr>
+        <w:spacing w:line="360" w:lineRule="auto"/>
+      </w:pPr>
+    </w:p>
+    <w:p>
+      <w:pPr>
+        <w:spacing w:line="360" w:lineRule="auto"/>
+      </w:pPr>
+      <w:r>
+        <w:rPr>
+          <w:rFonts w:ascii="Times New Roman" w:hAnsi="Times New Roman" w:cs="Times New Roman"/>
+          <w:noProof/>
+          <w:sz w:val="24"/>
+          <w:szCs w:val="24"/>
+        </w:rPr>
+        <w:drawing>
+          <wp:anchor distT="0" distB="0" distL="114300" distR="114300" simplePos="0" relativeHeight="251678720" behindDoc="1" locked="0" layoutInCell="1" allowOverlap="1" wp14:anchorId="0EE662D6" wp14:editId="74930B9B">
+            <wp:simplePos x="0" y="0"/>
+            <wp:positionH relativeFrom="column">
+              <wp:posOffset>-166254</wp:posOffset>
+            </wp:positionH>
+            <wp:positionV relativeFrom="paragraph">
+              <wp:posOffset>231379</wp:posOffset>
+            </wp:positionV>
+            <wp:extent cx="5943600" cy="3587750"/>
+            <wp:effectExtent l="0" t="0" r="0" b="0"/>
+            <wp:wrapNone/>
+            <wp:docPr id="25" name="Picture 25"/>
+            <wp:cNvGraphicFramePr>
+              <a:graphicFrameLocks xmlns:a="http://schemas.openxmlformats.org/drawingml/2006/main" noChangeAspect="1"/>
+            </wp:cNvGraphicFramePr>
+            <a:graphic xmlns:a="http://schemas.openxmlformats.org/drawingml/2006/main">
+              <a:graphicData uri="http://schemas.openxmlformats.org/drawingml/2006/picture">
+                <pic:pic xmlns:pic="http://schemas.openxmlformats.org/drawingml/2006/picture">
+                  <pic:nvPicPr>
+                    <pic:cNvPr id="1" name=""/>
+                    <pic:cNvPicPr/>
+                  </pic:nvPicPr>
+                  <pic:blipFill>
+                    <a:blip r:embed="rId19">
+                      <a:extLst>
+                        <a:ext uri="{28A0092B-C50C-407E-A947-70E740481C1C}">
+                          <a14:useLocalDpi xmlns:a14="http://schemas.microsoft.com/office/drawing/2010/main" val="0"/>
+                        </a:ext>
+                      </a:extLst>
+                    </a:blip>
+                    <a:stretch>
+                      <a:fillRect/>
+                    </a:stretch>
+                  </pic:blipFill>
+                  <pic:spPr>
+                    <a:xfrm>
+                      <a:off x="0" y="0"/>
+                      <a:ext cx="5943600" cy="3587750"/>
+                    </a:xfrm>
+                    <a:prstGeom prst="rect">
+                      <a:avLst/>
+                    </a:prstGeom>
+                  </pic:spPr>
+                </pic:pic>
+              </a:graphicData>
+            </a:graphic>
+            <wp14:sizeRelH relativeFrom="page">
+              <wp14:pctWidth>0</wp14:pctWidth>
+            </wp14:sizeRelH>
+            <wp14:sizeRelV relativeFrom="page">
+              <wp14:pctHeight>0</wp14:pctHeight>
+            </wp14:sizeRelV>
+          </wp:anchor>
+        </w:drawing>
+      </w:r>
+    </w:p>
+    <w:p>
+      <w:pPr>
+        <w:spacing w:line="360" w:lineRule="auto"/>
+      </w:pPr>
+      <w:bookmarkStart w:id="11" w:name="_Hlk126239415"/>
+    </w:p>
+    <w:p>
+      <w:pPr>
+        <w:spacing w:line="360" w:lineRule="auto"/>
+      </w:pPr>
+    </w:p>
+    <w:p>
+      <w:pPr>
+        <w:spacing w:line="360" w:lineRule="auto"/>
+      </w:pPr>
+    </w:p>
+    <w:p>
+      <w:pPr>
+        <w:spacing w:line="360" w:lineRule="auto"/>
+      </w:pPr>
+    </w:p>
+    <w:p>
+      <w:pPr>
+        <w:spacing w:line="360" w:lineRule="auto"/>
+      </w:pPr>
+    </w:p>
+    <w:p>
+      <w:pPr>
+        <w:spacing w:line="360" w:lineRule="auto"/>
+      </w:pPr>
+    </w:p>
+    <w:p>
+      <w:pPr>
+        <w:spacing w:line="360" w:lineRule="auto"/>
+      </w:pPr>
+    </w:p>
+    <w:p>
+      <w:pPr>
+        <w:tabs>
+          <w:tab w:val="left" w:pos="5741"/>
+        </w:tabs>
+        <w:spacing w:line="360" w:lineRule="auto"/>
+      </w:pPr>
+      <w:r>
+        <w:tab/>
+      </w:r>
+    </w:p>
+    <w:p>
+      <w:pPr>
+        <w:spacing w:line="360" w:lineRule="auto"/>
+      </w:pPr>
+    </w:p>
+    <w:p>
+      <w:pPr>
+        <w:spacing w:line="360" w:lineRule="auto"/>
+      </w:pPr>
+    </w:p>
+    <w:p>
+      <w:pPr>
+        <w:spacing w:line="360" w:lineRule="auto"/>
+      </w:pPr>
+    </w:p>
+    <w:p>
+      <w:pPr>
+        <w:spacing w:line="360" w:lineRule="auto"/>
+      </w:pPr>
+    </w:p>
+    <w:p>
+      <w:pPr>
+        <w:spacing w:line="360" w:lineRule="auto"/>
+      </w:pPr>
+    </w:p>
+    <w:p>
+      <w:pPr>
+        <w:spacing w:line="360" w:lineRule="auto"/>
+      </w:pPr>
+    </w:p>
+    <w:p>
+      <w:pPr>
+        <w:spacing w:line="360" w:lineRule="auto"/>
+      </w:pPr>
+    </w:p>
+    <w:bookmarkEnd w:id="11"/>
+    <w:p>
+      <w:pPr>
+        <w:spacing w:line="360" w:lineRule="auto"/>
+      </w:pPr>
     </w:p>
     <w:p>
       <w:pPr>
@@ -7910,22 +13482,35 @@
         <w:rPr>
           <w:rFonts w:ascii="Courier New" w:eastAsia="Courier New" w:hAnsi="Courier New" w:cs="Courier New"/>
           <w:bCs/>
+          <w:i/>
+          <w:iCs/>
           <w:color w:val="000000"/>
           <w:sz w:val="24"/>
           <w:szCs w:val="24"/>
         </w:rPr>
       </w:pPr>
-    </w:p>
-    <w:p>
-      <w:pPr>
-        <w:spacing w:line="360" w:lineRule="auto"/>
-      </w:pPr>
-      <w:bookmarkStart w:id="4" w:name="_GoBack"/>
-      <w:bookmarkEnd w:id="3"/>
-      <w:bookmarkEnd w:id="4"/>
+      <w:bookmarkStart w:id="12" w:name="_Hlk126239334"/>
+      <w:r>
+        <w:rPr>
+          <w:rFonts w:ascii="Courier New" w:eastAsia="Courier New" w:hAnsi="Courier New" w:cs="Courier New"/>
+          <w:bCs/>
+          <w:i/>
+          <w:iCs/>
+          <w:color w:val="000000"/>
+          <w:sz w:val="24"/>
+          <w:szCs w:val="24"/>
+        </w:rPr>
+        <w:t xml:space="preserve">Figure 2. Operational Framework.   </w:t>
+      </w:r>
+    </w:p>
+    <w:bookmarkEnd w:id="12"/>
+    <w:p>
+      <w:pPr>
+        <w:spacing w:line="360" w:lineRule="auto"/>
+      </w:pPr>
     </w:p>
     <w:sectPr>
-      <w:headerReference w:type="default" r:id="rId19"/>
+      <w:headerReference w:type="default" r:id="rId20"/>
       <w:pgSz w:w="12240" w:h="15840"/>
       <w:pgMar w:top="1440" w:right="1440" w:bottom="1440" w:left="1440" w:header="708" w:footer="708" w:gutter="0"/>
       <w:cols w:space="708"/>
@@ -9592,7 +15177,7 @@
   <w:style w:type="paragraph" w:default="1" w:styleId="Normal">
     <w:name w:val="Normal"/>
     <w:qFormat/>
-    <w:rsid w:val="00742821"/>
+    <w:rsid w:val="003C4975"/>
     <w:pPr>
       <w:spacing w:after="0" w:line="240" w:lineRule="auto"/>
     </w:pPr>
@@ -9627,7 +15212,6 @@
   <w:style w:type="character" w:default="1" w:styleId="DefaultParagraphFont">
     <w:name w:val="Default Paragraph Font"/>
     <w:uiPriority w:val="1"/>
-    <w:semiHidden/>
     <w:unhideWhenUsed/>
   </w:style>
   <w:style w:type="table" w:default="1" w:styleId="TableNormal">
@@ -9795,8 +15379,8 @@
     <w:basedOn w:val="DefaultParagraphFont"/>
     <w:rsid w:val="00FB65C8"/>
   </w:style>
-  <w:style w:type="character" w:customStyle="1" w:styleId="title">
-    <w:name w:val="title"/>
+  <w:style w:type="character" w:customStyle="1" w:styleId="Title1">
+    <w:name w:val="Title1"/>
     <w:basedOn w:val="DefaultParagraphFont"/>
     <w:rsid w:val="00FB65C8"/>
   </w:style>
@@ -9839,6 +15423,25 @@
       <w:color w:val="954F72" w:themeColor="followedHyperlink"/>
       <w:u w:val="single"/>
     </w:rPr>
+  </w:style>
+  <w:style w:type="table" w:styleId="TableGrid">
+    <w:name w:val="Table Grid"/>
+    <w:basedOn w:val="TableNormal"/>
+    <w:uiPriority w:val="39"/>
+    <w:rsid w:val="0038307E"/>
+    <w:pPr>
+      <w:spacing w:after="0" w:line="240" w:lineRule="auto"/>
+    </w:pPr>
+    <w:tblPr>
+      <w:tblBorders>
+        <w:top w:val="single" w:sz="4" w:space="0" w:color="auto"/>
+        <w:left w:val="single" w:sz="4" w:space="0" w:color="auto"/>
+        <w:bottom w:val="single" w:sz="4" w:space="0" w:color="auto"/>
+        <w:right w:val="single" w:sz="4" w:space="0" w:color="auto"/>
+        <w:insideH w:val="single" w:sz="4" w:space="0" w:color="auto"/>
+        <w:insideV w:val="single" w:sz="4" w:space="0" w:color="auto"/>
+      </w:tblBorders>
+    </w:tblPr>
   </w:style>
 </w:styles>
 </file>
